--- a/Лаболаторна 7.docx
+++ b/Лаболаторна 7.docx
@@ -1,6 +1,6 @@
 
 <file path=word/document.xml><?xml version="1.0" encoding="utf-8"?>
-<w:document xmlns:wpc="http://schemas.microsoft.com/office/word/2010/wordprocessingCanvas" xmlns:cx="http://schemas.microsoft.com/office/drawing/2014/chartex" xmlns:cx1="http://schemas.microsoft.com/office/drawing/2015/9/8/chartex" xmlns:cx2="http://schemas.microsoft.com/office/drawing/2015/10/21/chartex" xmlns:cx3="http://schemas.microsoft.com/office/drawing/2016/5/9/chartex" xmlns:cx4="http://schemas.microsoft.com/office/drawing/2016/5/10/chartex" xmlns:cx5="http://schemas.microsoft.com/office/drawing/2016/5/11/chartex" xmlns:cx6="http://schemas.microsoft.com/office/drawing/2016/5/12/chartex" xmlns:cx7="http://schemas.microsoft.com/office/drawing/2016/5/13/chartex" xmlns:cx8="http://schemas.microsoft.com/office/drawing/2016/5/14/chartex" xmlns:mc="http://schemas.openxmlformats.org/markup-compatibility/2006" xmlns:aink="http://schemas.microsoft.com/office/drawing/2016/ink" xmlns:am3d="http://schemas.microsoft.com/office/drawing/2017/model3d" xmlns:o="urn:schemas-microsoft-com:office:office" xmlns:oel="http://schemas.microsoft.com/office/2019/extlst" xmlns:r="http://schemas.openxmlformats.org/officeDocument/2006/relationships" xmlns:m="http://schemas.openxmlformats.org/officeDocument/2006/math" xmlns:v="urn:schemas-microsoft-com:vml" xmlns:wp14="http://schemas.microsoft.com/office/word/2010/wordprocessingDrawing" xmlns:wp="http://schemas.openxmlformats.org/drawingml/2006/wordprocessingDrawing" xmlns:w10="urn:schemas-microsoft-com:office:word" xmlns:w="http://schemas.openxmlformats.org/wordprocessingml/2006/main" xmlns:w14="http://schemas.microsoft.com/office/word/2010/wordml" xmlns:w15="http://schemas.microsoft.com/office/word/2012/wordml" xmlns:w16cex="http://schemas.microsoft.com/office/word/2018/wordml/cex" xmlns:w16cid="http://schemas.microsoft.com/office/word/2016/wordml/cid" xmlns:w16="http://schemas.microsoft.com/office/word/2018/wordml" xmlns:w16sdtdh="http://schemas.microsoft.com/office/word/2020/wordml/sdtdatahash" xmlns:w16se="http://schemas.microsoft.com/office/word/2015/wordml/symex" xmlns:wpg="http://schemas.microsoft.com/office/word/2010/wordprocessingGroup" xmlns:wpi="http://schemas.microsoft.com/office/word/2010/wordprocessingInk" xmlns:wne="http://schemas.microsoft.com/office/word/2006/wordml" xmlns:wps="http://schemas.microsoft.com/office/word/2010/wordprocessingShape" mc:Ignorable="w14 w15 w16se w16cid w16 w16cex w16sdtdh wp14">
+<w:document xmlns:wpc="http://schemas.microsoft.com/office/word/2010/wordprocessingCanvas" xmlns:mc="http://schemas.openxmlformats.org/markup-compatibility/2006" xmlns:o="urn:schemas-microsoft-com:office:office" xmlns:r="http://schemas.openxmlformats.org/officeDocument/2006/relationships" xmlns:m="http://schemas.openxmlformats.org/officeDocument/2006/math" xmlns:v="urn:schemas-microsoft-com:vml" xmlns:wp14="http://schemas.microsoft.com/office/word/2010/wordprocessingDrawing" xmlns:wp="http://schemas.openxmlformats.org/drawingml/2006/wordprocessingDrawing" xmlns:w10="urn:schemas-microsoft-com:office:word" xmlns:w="http://schemas.openxmlformats.org/wordprocessingml/2006/main" xmlns:w14="http://schemas.microsoft.com/office/word/2010/wordml" xmlns:wpg="http://schemas.microsoft.com/office/word/2010/wordprocessingGroup" xmlns:wpi="http://schemas.microsoft.com/office/word/2010/wordprocessingInk" xmlns:wne="http://schemas.microsoft.com/office/word/2006/wordml" xmlns:wps="http://schemas.microsoft.com/office/word/2010/wordprocessingShape" mc:Ignorable="w14 wp14">
   <w:body>
     <w:p>
       <w:pPr>
@@ -1313,7 +1313,39 @@
           <w:sz w:val="28"/>
           <w:szCs w:val="28"/>
         </w:rPr>
-        <w:t xml:space="preserve"> Windows (Windows 7).</w:t>
+        <w:t xml:space="preserve"> </w:t>
+      </w:r>
+      <w:proofErr w:type="spellStart"/>
+      <w:r>
+        <w:rPr>
+          <w:sz w:val="28"/>
+          <w:szCs w:val="28"/>
+        </w:rPr>
+        <w:t>Windows</w:t>
+      </w:r>
+      <w:proofErr w:type="spellEnd"/>
+      <w:r>
+        <w:rPr>
+          <w:sz w:val="28"/>
+          <w:szCs w:val="28"/>
+        </w:rPr>
+        <w:t xml:space="preserve"> (</w:t>
+      </w:r>
+      <w:proofErr w:type="spellStart"/>
+      <w:r>
+        <w:rPr>
+          <w:sz w:val="28"/>
+          <w:szCs w:val="28"/>
+        </w:rPr>
+        <w:t>Windows</w:t>
+      </w:r>
+      <w:proofErr w:type="spellEnd"/>
+      <w:r>
+        <w:rPr>
+          <w:sz w:val="28"/>
+          <w:szCs w:val="28"/>
+        </w:rPr>
+        <w:t xml:space="preserve"> 7).</w:t>
       </w:r>
     </w:p>
     <w:p>
@@ -1353,7 +1385,25 @@
           <w:sz w:val="28"/>
           <w:szCs w:val="28"/>
         </w:rPr>
-        <w:t>машина – Virtual Box (Oracle).</w:t>
+        <w:t xml:space="preserve">машина – </w:t>
+      </w:r>
+      <w:proofErr w:type="spellStart"/>
+      <w:r>
+        <w:rPr>
+          <w:color w:val="000000" w:themeColor="text1"/>
+          <w:sz w:val="28"/>
+          <w:szCs w:val="28"/>
+        </w:rPr>
+        <w:t>Virtual</w:t>
+      </w:r>
+      <w:proofErr w:type="spellEnd"/>
+      <w:r>
+        <w:rPr>
+          <w:color w:val="000000" w:themeColor="text1"/>
+          <w:sz w:val="28"/>
+          <w:szCs w:val="28"/>
+        </w:rPr>
+        <w:t xml:space="preserve"> Box (Oracle).</w:t>
       </w:r>
     </w:p>
     <w:p>
@@ -1388,7 +1438,25 @@
           <w:sz w:val="28"/>
           <w:szCs w:val="28"/>
         </w:rPr>
-        <w:t xml:space="preserve"> система GNU/Linux – </w:t>
+        <w:t xml:space="preserve"> система GNU/</w:t>
+      </w:r>
+      <w:proofErr w:type="spellStart"/>
+      <w:r>
+        <w:rPr>
+          <w:color w:val="000000" w:themeColor="text1"/>
+          <w:sz w:val="28"/>
+          <w:szCs w:val="28"/>
+        </w:rPr>
+        <w:t>Linux</w:t>
+      </w:r>
+      <w:proofErr w:type="spellEnd"/>
+      <w:r>
+        <w:rPr>
+          <w:color w:val="000000" w:themeColor="text1"/>
+          <w:sz w:val="28"/>
+          <w:szCs w:val="28"/>
+        </w:rPr>
+        <w:t xml:space="preserve"> – </w:t>
       </w:r>
       <w:proofErr w:type="spellStart"/>
       <w:r>
@@ -1570,15 +1638,7 @@
           <w:sz w:val="28"/>
           <w:szCs w:val="28"/>
         </w:rPr>
-        <w:t xml:space="preserve">1. </w:t>
-      </w:r>
-      <w:r>
-        <w:rPr>
-          <w:color w:val="000000" w:themeColor="text1"/>
-          <w:sz w:val="28"/>
-          <w:szCs w:val="28"/>
-        </w:rPr>
-        <w:t xml:space="preserve">Прочитайте </w:t>
+        <w:t xml:space="preserve">1. Прочитайте </w:t>
       </w:r>
       <w:proofErr w:type="spellStart"/>
       <w:r>
@@ -1686,15 +1746,7 @@
           <w:sz w:val="28"/>
           <w:szCs w:val="28"/>
         </w:rPr>
-        <w:t xml:space="preserve"> невеликий словник</w:t>
-      </w:r>
-      <w:r>
-        <w:rPr>
-          <w:color w:val="000000" w:themeColor="text1"/>
-          <w:sz w:val="28"/>
-          <w:szCs w:val="28"/>
-        </w:rPr>
-        <w:t xml:space="preserve"> </w:t>
+        <w:t xml:space="preserve"> невеликий словник </w:t>
       </w:r>
       <w:proofErr w:type="spellStart"/>
       <w:r>
@@ -1940,6 +1992,13 @@
                 <w:szCs w:val="28"/>
               </w:rPr>
             </w:pPr>
+            <w:r>
+              <w:rPr>
+                <w:sz w:val="28"/>
+                <w:szCs w:val="28"/>
+              </w:rPr>
+              <w:t>UNIX</w:t>
+            </w:r>
           </w:p>
         </w:tc>
         <w:tc>
@@ -1953,6 +2012,13 @@
                 <w:szCs w:val="28"/>
               </w:rPr>
             </w:pPr>
+            <w:r>
+              <w:rPr>
+                <w:sz w:val="28"/>
+                <w:szCs w:val="28"/>
+              </w:rPr>
+              <w:t>UNIX</w:t>
+            </w:r>
           </w:p>
         </w:tc>
       </w:tr>
@@ -1971,13 +2037,42 @@
                 <w:szCs w:val="22"/>
               </w:rPr>
             </w:pPr>
+            <w:proofErr w:type="spellStart"/>
+            <w:r>
+              <w:rPr>
+                <w:sz w:val="22"/>
+                <w:szCs w:val="22"/>
+              </w:rPr>
+              <w:t>nano</w:t>
+            </w:r>
+            <w:proofErr w:type="spellEnd"/>
+            <w:r>
+              <w:rPr>
+                <w:sz w:val="22"/>
+                <w:szCs w:val="22"/>
+              </w:rPr>
+              <w:t xml:space="preserve"> </w:t>
+            </w:r>
+            <w:proofErr w:type="spellStart"/>
+            <w:r>
+              <w:rPr>
+                <w:sz w:val="22"/>
+                <w:szCs w:val="22"/>
+              </w:rPr>
+              <w:t>editor</w:t>
+            </w:r>
+            <w:proofErr w:type="spellEnd"/>
           </w:p>
         </w:tc>
         <w:tc>
           <w:tcPr>
             <w:tcW w:w="5415" w:type="dxa"/>
           </w:tcPr>
-          <w:p/>
+          <w:p>
+            <w:r>
+              <w:t>нано-редактор</w:t>
+            </w:r>
+          </w:p>
         </w:tc>
       </w:tr>
       <w:tr>
@@ -1994,6 +2089,28 @@
                 <w:color w:val="FF0000"/>
               </w:rPr>
             </w:pPr>
+            <w:proofErr w:type="spellStart"/>
+            <w:r>
+              <w:rPr>
+                <w:color w:val="000000" w:themeColor="text1"/>
+              </w:rPr>
+              <w:t>delete</w:t>
+            </w:r>
+            <w:proofErr w:type="spellEnd"/>
+            <w:r>
+              <w:rPr>
+                <w:color w:val="000000" w:themeColor="text1"/>
+              </w:rPr>
+              <w:t>/</w:t>
+            </w:r>
+            <w:proofErr w:type="spellStart"/>
+            <w:r>
+              <w:rPr>
+                <w:color w:val="000000" w:themeColor="text1"/>
+              </w:rPr>
+              <w:t>backspace</w:t>
+            </w:r>
+            <w:proofErr w:type="spellEnd"/>
           </w:p>
         </w:tc>
         <w:tc>
@@ -2007,6 +2124,31 @@
                 <w:szCs w:val="28"/>
               </w:rPr>
             </w:pPr>
+            <w:proofErr w:type="spellStart"/>
+            <w:r>
+              <w:rPr>
+                <w:sz w:val="28"/>
+                <w:szCs w:val="28"/>
+              </w:rPr>
+              <w:t>delete</w:t>
+            </w:r>
+            <w:proofErr w:type="spellEnd"/>
+            <w:r>
+              <w:rPr>
+                <w:sz w:val="28"/>
+                <w:szCs w:val="28"/>
+              </w:rPr>
+              <w:t>/</w:t>
+            </w:r>
+            <w:proofErr w:type="spellStart"/>
+            <w:r>
+              <w:rPr>
+                <w:sz w:val="28"/>
+                <w:szCs w:val="28"/>
+              </w:rPr>
+              <w:t>backspace</w:t>
+            </w:r>
+            <w:proofErr w:type="spellEnd"/>
           </w:p>
         </w:tc>
       </w:tr>
@@ -2024,6 +2166,28 @@
                 <w:color w:val="000000" w:themeColor="text1"/>
               </w:rPr>
             </w:pPr>
+            <w:proofErr w:type="spellStart"/>
+            <w:r>
+              <w:rPr>
+                <w:color w:val="000000" w:themeColor="text1"/>
+              </w:rPr>
+              <w:t>shell</w:t>
+            </w:r>
+            <w:proofErr w:type="spellEnd"/>
+            <w:r>
+              <w:rPr>
+                <w:color w:val="000000" w:themeColor="text1"/>
+              </w:rPr>
+              <w:t xml:space="preserve"> </w:t>
+            </w:r>
+            <w:proofErr w:type="spellStart"/>
+            <w:r>
+              <w:rPr>
+                <w:color w:val="000000" w:themeColor="text1"/>
+              </w:rPr>
+              <w:t>script</w:t>
+            </w:r>
+            <w:proofErr w:type="spellEnd"/>
           </w:p>
         </w:tc>
         <w:tc>
@@ -2036,6 +2200,20 @@
                 <w:color w:val="000000" w:themeColor="text1"/>
               </w:rPr>
             </w:pPr>
+            <w:r>
+              <w:rPr>
+                <w:color w:val="000000" w:themeColor="text1"/>
+              </w:rPr>
+              <w:t xml:space="preserve">скрипт </w:t>
+            </w:r>
+            <w:proofErr w:type="spellStart"/>
+            <w:r>
+              <w:rPr>
+                <w:color w:val="000000" w:themeColor="text1"/>
+              </w:rPr>
+              <w:t>оболонки</w:t>
+            </w:r>
+            <w:proofErr w:type="spellEnd"/>
           </w:p>
         </w:tc>
       </w:tr>
@@ -2053,6 +2231,28 @@
                 <w:color w:val="000000" w:themeColor="text1"/>
               </w:rPr>
             </w:pPr>
+            <w:proofErr w:type="spellStart"/>
+            <w:r>
+              <w:rPr>
+                <w:color w:val="000000" w:themeColor="text1"/>
+              </w:rPr>
+              <w:t>five</w:t>
+            </w:r>
+            <w:proofErr w:type="spellEnd"/>
+            <w:r>
+              <w:rPr>
+                <w:color w:val="000000" w:themeColor="text1"/>
+              </w:rPr>
+              <w:t xml:space="preserve"> </w:t>
+            </w:r>
+            <w:proofErr w:type="spellStart"/>
+            <w:r>
+              <w:rPr>
+                <w:color w:val="000000" w:themeColor="text1"/>
+              </w:rPr>
+              <w:t>commands</w:t>
+            </w:r>
+            <w:proofErr w:type="spellEnd"/>
           </w:p>
         </w:tc>
         <w:tc>
@@ -2065,6 +2265,22 @@
                 <w:color w:val="000000" w:themeColor="text1"/>
               </w:rPr>
             </w:pPr>
+            <w:proofErr w:type="spellStart"/>
+            <w:proofErr w:type="gramStart"/>
+            <w:r>
+              <w:rPr>
+                <w:color w:val="000000" w:themeColor="text1"/>
+              </w:rPr>
+              <w:t>п'ять</w:t>
+            </w:r>
+            <w:proofErr w:type="spellEnd"/>
+            <w:proofErr w:type="gramEnd"/>
+            <w:r>
+              <w:rPr>
+                <w:color w:val="000000" w:themeColor="text1"/>
+              </w:rPr>
+              <w:t xml:space="preserve"> команд</w:t>
+            </w:r>
           </w:p>
         </w:tc>
       </w:tr>
@@ -2082,6 +2298,62 @@
                 <w:color w:val="000000" w:themeColor="text1"/>
               </w:rPr>
             </w:pPr>
+            <w:proofErr w:type="spellStart"/>
+            <w:r>
+              <w:rPr>
+                <w:color w:val="000000" w:themeColor="text1"/>
+              </w:rPr>
+              <w:t>Return</w:t>
+            </w:r>
+            <w:proofErr w:type="spellEnd"/>
+            <w:r>
+              <w:rPr>
+                <w:color w:val="000000" w:themeColor="text1"/>
+              </w:rPr>
+              <w:t xml:space="preserve"> </w:t>
+            </w:r>
+            <w:proofErr w:type="spellStart"/>
+            <w:r>
+              <w:rPr>
+                <w:color w:val="000000" w:themeColor="text1"/>
+              </w:rPr>
+              <w:t>to</w:t>
+            </w:r>
+            <w:proofErr w:type="spellEnd"/>
+            <w:r>
+              <w:rPr>
+                <w:color w:val="000000" w:themeColor="text1"/>
+              </w:rPr>
+              <w:t xml:space="preserve"> </w:t>
+            </w:r>
+            <w:proofErr w:type="spellStart"/>
+            <w:r>
+              <w:rPr>
+                <w:color w:val="000000" w:themeColor="text1"/>
+              </w:rPr>
+              <w:t>the</w:t>
+            </w:r>
+            <w:proofErr w:type="spellEnd"/>
+            <w:r>
+              <w:rPr>
+                <w:color w:val="000000" w:themeColor="text1"/>
+              </w:rPr>
+              <w:t xml:space="preserve"> </w:t>
+            </w:r>
+            <w:proofErr w:type="spellStart"/>
+            <w:r>
+              <w:rPr>
+                <w:color w:val="000000" w:themeColor="text1"/>
+              </w:rPr>
+              <w:t>editor</w:t>
+            </w:r>
+            <w:proofErr w:type="spellEnd"/>
+            <w:r>
+              <w:rPr>
+                <w:color w:val="000000" w:themeColor="text1"/>
+              </w:rPr>
+              <w:t>.</w:t>
+            </w:r>
           </w:p>
         </w:tc>
         <w:tc>
@@ -2094,6 +2366,20 @@
                 <w:color w:val="000000" w:themeColor="text1"/>
               </w:rPr>
             </w:pPr>
+            <w:proofErr w:type="spellStart"/>
+            <w:r>
+              <w:rPr>
+                <w:color w:val="000000" w:themeColor="text1"/>
+              </w:rPr>
+              <w:t>Повернутися</w:t>
+            </w:r>
+            <w:proofErr w:type="spellEnd"/>
+            <w:r>
+              <w:rPr>
+                <w:color w:val="000000" w:themeColor="text1"/>
+              </w:rPr>
+              <w:t xml:space="preserve"> до редактора.</w:t>
+            </w:r>
           </w:p>
         </w:tc>
       </w:tr>
@@ -2111,6 +2397,28 @@
                 <w:color w:val="000000" w:themeColor="text1"/>
               </w:rPr>
             </w:pPr>
+            <w:proofErr w:type="spellStart"/>
+            <w:r>
+              <w:rPr>
+                <w:color w:val="000000" w:themeColor="text1"/>
+              </w:rPr>
+              <w:t>Scripting</w:t>
+            </w:r>
+            <w:proofErr w:type="spellEnd"/>
+            <w:r>
+              <w:rPr>
+                <w:color w:val="000000" w:themeColor="text1"/>
+              </w:rPr>
+              <w:t xml:space="preserve"> </w:t>
+            </w:r>
+            <w:proofErr w:type="spellStart"/>
+            <w:r>
+              <w:rPr>
+                <w:color w:val="000000" w:themeColor="text1"/>
+              </w:rPr>
+              <w:t>Basics</w:t>
+            </w:r>
+            <w:proofErr w:type="spellEnd"/>
           </w:p>
         </w:tc>
         <w:tc>
@@ -2123,6 +2431,42 @@
                 <w:color w:val="000000" w:themeColor="text1"/>
               </w:rPr>
             </w:pPr>
+            <w:proofErr w:type="spellStart"/>
+            <w:r>
+              <w:rPr>
+                <w:color w:val="000000" w:themeColor="text1"/>
+              </w:rPr>
+              <w:t>Основи</w:t>
+            </w:r>
+            <w:proofErr w:type="spellEnd"/>
+            <w:r>
+              <w:rPr>
+                <w:color w:val="000000" w:themeColor="text1"/>
+              </w:rPr>
+              <w:t xml:space="preserve"> </w:t>
+            </w:r>
+            <w:proofErr w:type="spellStart"/>
+            <w:r>
+              <w:rPr>
+                <w:color w:val="000000" w:themeColor="text1"/>
+              </w:rPr>
+              <w:t>написання</w:t>
+            </w:r>
+            <w:proofErr w:type="spellEnd"/>
+            <w:r>
+              <w:rPr>
+                <w:color w:val="000000" w:themeColor="text1"/>
+              </w:rPr>
+              <w:t xml:space="preserve"> </w:t>
+            </w:r>
+            <w:proofErr w:type="spellStart"/>
+            <w:r>
+              <w:rPr>
+                <w:color w:val="000000" w:themeColor="text1"/>
+              </w:rPr>
+              <w:t>сценаріїв</w:t>
+            </w:r>
+            <w:proofErr w:type="spellEnd"/>
           </w:p>
         </w:tc>
       </w:tr>
@@ -2140,6 +2484,28 @@
                 <w:color w:val="000000" w:themeColor="text1"/>
               </w:rPr>
             </w:pPr>
+            <w:proofErr w:type="spellStart"/>
+            <w:r>
+              <w:rPr>
+                <w:color w:val="000000" w:themeColor="text1"/>
+              </w:rPr>
+              <w:t>two</w:t>
+            </w:r>
+            <w:proofErr w:type="spellEnd"/>
+            <w:r>
+              <w:rPr>
+                <w:color w:val="000000" w:themeColor="text1"/>
+              </w:rPr>
+              <w:t xml:space="preserve"> </w:t>
+            </w:r>
+            <w:proofErr w:type="spellStart"/>
+            <w:r>
+              <w:rPr>
+                <w:color w:val="000000" w:themeColor="text1"/>
+              </w:rPr>
+              <w:t>characters</w:t>
+            </w:r>
+            <w:proofErr w:type="spellEnd"/>
           </w:p>
         </w:tc>
         <w:tc>
@@ -2152,6 +2518,20 @@
                 <w:color w:val="000000" w:themeColor="text1"/>
               </w:rPr>
             </w:pPr>
+            <w:r>
+              <w:rPr>
+                <w:color w:val="000000" w:themeColor="text1"/>
+              </w:rPr>
+              <w:t xml:space="preserve">два </w:t>
+            </w:r>
+            <w:proofErr w:type="spellStart"/>
+            <w:r>
+              <w:rPr>
+                <w:color w:val="000000" w:themeColor="text1"/>
+              </w:rPr>
+              <w:t>символи</w:t>
+            </w:r>
+            <w:proofErr w:type="spellEnd"/>
           </w:p>
         </w:tc>
       </w:tr>
@@ -2169,6 +2549,34 @@
                 <w:color w:val="000000" w:themeColor="text1"/>
               </w:rPr>
             </w:pPr>
+            <w:proofErr w:type="spellStart"/>
+            <w:r>
+              <w:rPr>
+                <w:color w:val="000000" w:themeColor="text1"/>
+              </w:rPr>
+              <w:t>prefixed</w:t>
+            </w:r>
+            <w:proofErr w:type="spellEnd"/>
+            <w:r>
+              <w:rPr>
+                <w:color w:val="000000" w:themeColor="text1"/>
+              </w:rPr>
+              <w:t xml:space="preserve"> </w:t>
+            </w:r>
+            <w:proofErr w:type="spellStart"/>
+            <w:r>
+              <w:rPr>
+                <w:color w:val="000000" w:themeColor="text1"/>
+              </w:rPr>
+              <w:t>by</w:t>
+            </w:r>
+            <w:proofErr w:type="spellEnd"/>
+            <w:r>
+              <w:rPr>
+                <w:color w:val="000000" w:themeColor="text1"/>
+              </w:rPr>
+              <w:t xml:space="preserve"> #!</w:t>
+            </w:r>
           </w:p>
         </w:tc>
         <w:tc>
@@ -2181,6 +2589,28 @@
                 <w:color w:val="000000" w:themeColor="text1"/>
               </w:rPr>
             </w:pPr>
+            <w:r>
+              <w:rPr>
+                <w:color w:val="000000" w:themeColor="text1"/>
+              </w:rPr>
+              <w:t xml:space="preserve">з </w:t>
+            </w:r>
+            <w:proofErr w:type="spellStart"/>
+            <w:r>
+              <w:rPr>
+                <w:color w:val="000000" w:themeColor="text1"/>
+              </w:rPr>
+              <w:t>префіксом</w:t>
+            </w:r>
+            <w:proofErr w:type="spellEnd"/>
+            <w:r>
+              <w:rPr>
+                <w:color w:val="000000" w:themeColor="text1"/>
+              </w:rPr>
+              <w:t xml:space="preserve"> #!</w:t>
+            </w:r>
+            <w:bookmarkStart w:id="1" w:name="_GoBack"/>
+            <w:bookmarkEnd w:id="1"/>
           </w:p>
         </w:tc>
       </w:tr>
@@ -2245,7 +2675,39 @@
           <w:sz w:val="28"/>
           <w:szCs w:val="28"/>
         </w:rPr>
-        <w:t xml:space="preserve"> Cisco “NDG Linux </w:t>
+        <w:t xml:space="preserve"> </w:t>
+      </w:r>
+      <w:proofErr w:type="spellStart"/>
+      <w:r>
+        <w:rPr>
+          <w:sz w:val="28"/>
+          <w:szCs w:val="28"/>
+        </w:rPr>
+        <w:t>Cisco</w:t>
+      </w:r>
+      <w:proofErr w:type="spellEnd"/>
+      <w:r>
+        <w:rPr>
+          <w:sz w:val="28"/>
+          <w:szCs w:val="28"/>
+        </w:rPr>
+        <w:t xml:space="preserve"> “NDG </w:t>
+      </w:r>
+      <w:proofErr w:type="spellStart"/>
+      <w:r>
+        <w:rPr>
+          <w:sz w:val="28"/>
+          <w:szCs w:val="28"/>
+        </w:rPr>
+        <w:t>Linux</w:t>
+      </w:r>
+      <w:proofErr w:type="spellEnd"/>
+      <w:r>
+        <w:rPr>
+          <w:sz w:val="28"/>
+          <w:szCs w:val="28"/>
+        </w:rPr>
+        <w:t xml:space="preserve"> </w:t>
       </w:r>
       <w:proofErr w:type="spellStart"/>
       <w:r>
@@ -2360,7 +2822,23 @@
           <w:sz w:val="28"/>
           <w:szCs w:val="28"/>
         </w:rPr>
-        <w:t xml:space="preserve"> NDG Linux </w:t>
+        <w:t xml:space="preserve"> NDG </w:t>
+      </w:r>
+      <w:proofErr w:type="spellStart"/>
+      <w:r>
+        <w:rPr>
+          <w:sz w:val="28"/>
+          <w:szCs w:val="28"/>
+        </w:rPr>
+        <w:t>Linux</w:t>
+      </w:r>
+      <w:proofErr w:type="spellEnd"/>
+      <w:r>
+        <w:rPr>
+          <w:sz w:val="28"/>
+          <w:szCs w:val="28"/>
+        </w:rPr>
+        <w:t xml:space="preserve"> </w:t>
       </w:r>
       <w:proofErr w:type="spellStart"/>
       <w:r>
@@ -2556,15 +3034,15 @@
         <w:t xml:space="preserve"> </w:t>
       </w:r>
       <w:proofErr w:type="spellStart"/>
+      <w:r>
+        <w:rPr>
+          <w:sz w:val="28"/>
+          <w:szCs w:val="28"/>
+        </w:rPr>
+        <w:t>питання</w:t>
+      </w:r>
+      <w:proofErr w:type="spellEnd"/>
       <w:proofErr w:type="gramStart"/>
-      <w:r>
-        <w:rPr>
-          <w:sz w:val="28"/>
-          <w:szCs w:val="28"/>
-        </w:rPr>
-        <w:t>питання</w:t>
-      </w:r>
-      <w:proofErr w:type="spellEnd"/>
       <w:r>
         <w:rPr>
           <w:sz w:val="28"/>
@@ -2693,13 +3171,23 @@
     <w:p>
       <w:pPr>
         <w:rPr>
-          <w:i/>
-          <w:iCs/>
-          <w:color w:val="404040" w:themeColor="text1" w:themeTint="BF"/>
-          <w:sz w:val="28"/>
-          <w:szCs w:val="28"/>
-        </w:rPr>
-      </w:pPr>
+          <w:iCs/>
+          <w:color w:val="000000" w:themeColor="text1"/>
+          <w:sz w:val="28"/>
+          <w:szCs w:val="28"/>
+          <w:lang w:val="en-US"/>
+        </w:rPr>
+      </w:pPr>
+      <w:r>
+        <w:rPr>
+          <w:iCs/>
+          <w:color w:val="000000" w:themeColor="text1"/>
+          <w:sz w:val="28"/>
+          <w:szCs w:val="28"/>
+          <w:lang w:val="en-US"/>
+        </w:rPr>
+        <w:t>A shell script is a text file that contains a sequence of commands to be executed in command mode. Scripts are used to automate operations and tasks in the operating system.</w:t>
+      </w:r>
     </w:p>
     <w:p>
       <w:pPr>
@@ -2719,7 +3207,29 @@
           <w:sz w:val="28"/>
           <w:szCs w:val="28"/>
         </w:rPr>
-        <w:t xml:space="preserve">4.2. Яким чином </w:t>
+        <w:t xml:space="preserve">4.2. </w:t>
+      </w:r>
+      <w:proofErr w:type="spellStart"/>
+      <w:r>
+        <w:rPr>
+          <w:i/>
+          <w:iCs/>
+          <w:color w:val="404040" w:themeColor="text1" w:themeTint="BF"/>
+          <w:sz w:val="28"/>
+          <w:szCs w:val="28"/>
+        </w:rPr>
+        <w:t>Яким</w:t>
+      </w:r>
+      <w:proofErr w:type="spellEnd"/>
+      <w:r>
+        <w:rPr>
+          <w:i/>
+          <w:iCs/>
+          <w:color w:val="404040" w:themeColor="text1" w:themeTint="BF"/>
+          <w:sz w:val="28"/>
+          <w:szCs w:val="28"/>
+        </w:rPr>
+        <w:t xml:space="preserve"> чином </w:t>
       </w:r>
       <w:proofErr w:type="spellStart"/>
       <w:r>
@@ -2879,13 +3389,23 @@
     <w:p>
       <w:pPr>
         <w:rPr>
-          <w:i/>
-          <w:iCs/>
-          <w:color w:val="404040" w:themeColor="text1" w:themeTint="BF"/>
-          <w:sz w:val="28"/>
-          <w:szCs w:val="28"/>
-        </w:rPr>
-      </w:pPr>
+          <w:iCs/>
+          <w:color w:val="000000" w:themeColor="text1"/>
+          <w:sz w:val="28"/>
+          <w:szCs w:val="28"/>
+          <w:lang w:val="en-US"/>
+        </w:rPr>
+      </w:pPr>
+      <w:r>
+        <w:rPr>
+          <w:iCs/>
+          <w:color w:val="000000" w:themeColor="text1"/>
+          <w:sz w:val="28"/>
+          <w:szCs w:val="28"/>
+          <w:lang w:val="en-US"/>
+        </w:rPr>
+        <w:t>To create and edit scripts in the Linux operating system, text editors and programming languages such as Bash, Python, or Perl are commonly used.</w:t>
+      </w:r>
     </w:p>
     <w:p>
       <w:pPr>
@@ -3043,13 +3563,79 @@
     <w:p>
       <w:pPr>
         <w:rPr>
-          <w:i/>
-          <w:iCs/>
-          <w:color w:val="404040" w:themeColor="text1" w:themeTint="BF"/>
-          <w:sz w:val="28"/>
-          <w:szCs w:val="28"/>
-        </w:rPr>
-      </w:pPr>
+          <w:iCs/>
+          <w:color w:val="000000" w:themeColor="text1"/>
+          <w:sz w:val="28"/>
+          <w:szCs w:val="28"/>
+          <w:lang w:val="en-US"/>
+        </w:rPr>
+      </w:pPr>
+      <w:r>
+        <w:rPr>
+          <w:iCs/>
+          <w:color w:val="000000" w:themeColor="text1"/>
+          <w:sz w:val="28"/>
+          <w:szCs w:val="28"/>
+          <w:lang w:val="en-US"/>
+        </w:rPr>
+        <w:t xml:space="preserve">The motherboard (also known as the main board or estate) is the main board in a computer and contains numerous components that make it function. The main components of a motherboard </w:t>
+      </w:r>
+      <w:proofErr w:type="spellStart"/>
+      <w:r>
+        <w:rPr>
+          <w:iCs/>
+          <w:color w:val="000000" w:themeColor="text1"/>
+          <w:sz w:val="28"/>
+          <w:szCs w:val="28"/>
+          <w:lang w:val="en-US"/>
+        </w:rPr>
+        <w:t>include</w:t>
+      </w:r>
+      <w:proofErr w:type="gramStart"/>
+      <w:r>
+        <w:rPr>
+          <w:iCs/>
+          <w:color w:val="000000" w:themeColor="text1"/>
+          <w:sz w:val="28"/>
+          <w:szCs w:val="28"/>
+          <w:lang w:val="en-US"/>
+        </w:rPr>
+        <w:t>:Central</w:t>
+      </w:r>
+      <w:proofErr w:type="spellEnd"/>
+      <w:proofErr w:type="gramEnd"/>
+      <w:r>
+        <w:rPr>
+          <w:iCs/>
+          <w:color w:val="000000" w:themeColor="text1"/>
+          <w:sz w:val="28"/>
+          <w:szCs w:val="28"/>
+          <w:lang w:val="en-US"/>
+        </w:rPr>
+        <w:t xml:space="preserve"> Processing Unit (CPU):Memory slots (DIMM/RAM):Graphics Processing Unit (GPU):Basic </w:t>
+      </w:r>
+      <w:proofErr w:type="spellStart"/>
+      <w:r>
+        <w:rPr>
+          <w:iCs/>
+          <w:color w:val="000000" w:themeColor="text1"/>
+          <w:sz w:val="28"/>
+          <w:szCs w:val="28"/>
+          <w:lang w:val="en-US"/>
+        </w:rPr>
+        <w:t>Input/Output</w:t>
+      </w:r>
+      <w:proofErr w:type="spellEnd"/>
+      <w:r>
+        <w:rPr>
+          <w:iCs/>
+          <w:color w:val="000000" w:themeColor="text1"/>
+          <w:sz w:val="28"/>
+          <w:szCs w:val="28"/>
+          <w:lang w:val="en-US"/>
+        </w:rPr>
+        <w:t xml:space="preserve"> System (BIOS):Chipset:</w:t>
+      </w:r>
     </w:p>
     <w:p>
       <w:pPr>
@@ -3059,6 +3645,7 @@
           <w:color w:val="404040" w:themeColor="text1" w:themeTint="BF"/>
           <w:sz w:val="28"/>
           <w:szCs w:val="28"/>
+          <w:lang w:val="uk-UA"/>
         </w:rPr>
       </w:pPr>
       <w:r>
@@ -3163,187 +3750,3332 @@
     <w:p>
       <w:pPr>
         <w:rPr>
-          <w:i/>
-          <w:iCs/>
-          <w:color w:val="404040" w:themeColor="text1" w:themeTint="BF"/>
-          <w:sz w:val="28"/>
-          <w:szCs w:val="28"/>
-        </w:rPr>
-      </w:pPr>
+          <w:iCs/>
+          <w:color w:val="000000" w:themeColor="text1"/>
+          <w:sz w:val="28"/>
+          <w:szCs w:val="28"/>
+          <w:lang w:val="uk-UA"/>
+        </w:rPr>
+      </w:pPr>
+      <w:proofErr w:type="spellStart"/>
+      <w:r>
+        <w:rPr>
+          <w:iCs/>
+          <w:color w:val="000000" w:themeColor="text1"/>
+          <w:sz w:val="28"/>
+          <w:szCs w:val="28"/>
+          <w:lang w:val="uk-UA"/>
+        </w:rPr>
+        <w:lastRenderedPageBreak/>
+        <w:t>The</w:t>
+      </w:r>
+      <w:proofErr w:type="spellEnd"/>
+      <w:r>
+        <w:rPr>
+          <w:iCs/>
+          <w:color w:val="000000" w:themeColor="text1"/>
+          <w:sz w:val="28"/>
+          <w:szCs w:val="28"/>
+          <w:lang w:val="uk-UA"/>
+        </w:rPr>
+        <w:t xml:space="preserve"> </w:t>
+      </w:r>
+      <w:proofErr w:type="spellStart"/>
+      <w:r>
+        <w:rPr>
+          <w:iCs/>
+          <w:color w:val="000000" w:themeColor="text1"/>
+          <w:sz w:val="28"/>
+          <w:szCs w:val="28"/>
+          <w:lang w:val="uk-UA"/>
+        </w:rPr>
+        <w:t>concepts</w:t>
+      </w:r>
+      <w:proofErr w:type="spellEnd"/>
+      <w:r>
+        <w:rPr>
+          <w:iCs/>
+          <w:color w:val="000000" w:themeColor="text1"/>
+          <w:sz w:val="28"/>
+          <w:szCs w:val="28"/>
+          <w:lang w:val="uk-UA"/>
+        </w:rPr>
+        <w:t xml:space="preserve"> </w:t>
+      </w:r>
+      <w:proofErr w:type="spellStart"/>
+      <w:r>
+        <w:rPr>
+          <w:iCs/>
+          <w:color w:val="000000" w:themeColor="text1"/>
+          <w:sz w:val="28"/>
+          <w:szCs w:val="28"/>
+          <w:lang w:val="uk-UA"/>
+        </w:rPr>
+        <w:t>of</w:t>
+      </w:r>
+      <w:proofErr w:type="spellEnd"/>
+      <w:r>
+        <w:rPr>
+          <w:iCs/>
+          <w:color w:val="000000" w:themeColor="text1"/>
+          <w:sz w:val="28"/>
+          <w:szCs w:val="28"/>
+          <w:lang w:val="uk-UA"/>
+        </w:rPr>
+        <w:t xml:space="preserve"> MBR (</w:t>
+      </w:r>
+      <w:proofErr w:type="spellStart"/>
+      <w:r>
+        <w:rPr>
+          <w:iCs/>
+          <w:color w:val="000000" w:themeColor="text1"/>
+          <w:sz w:val="28"/>
+          <w:szCs w:val="28"/>
+          <w:lang w:val="uk-UA"/>
+        </w:rPr>
+        <w:t>Master</w:t>
+      </w:r>
+      <w:proofErr w:type="spellEnd"/>
+      <w:r>
+        <w:rPr>
+          <w:iCs/>
+          <w:color w:val="000000" w:themeColor="text1"/>
+          <w:sz w:val="28"/>
+          <w:szCs w:val="28"/>
+          <w:lang w:val="uk-UA"/>
+        </w:rPr>
+        <w:t xml:space="preserve"> </w:t>
+      </w:r>
+      <w:proofErr w:type="spellStart"/>
+      <w:r>
+        <w:rPr>
+          <w:iCs/>
+          <w:color w:val="000000" w:themeColor="text1"/>
+          <w:sz w:val="28"/>
+          <w:szCs w:val="28"/>
+          <w:lang w:val="uk-UA"/>
+        </w:rPr>
+        <w:t>Boot</w:t>
+      </w:r>
+      <w:proofErr w:type="spellEnd"/>
+      <w:r>
+        <w:rPr>
+          <w:iCs/>
+          <w:color w:val="000000" w:themeColor="text1"/>
+          <w:sz w:val="28"/>
+          <w:szCs w:val="28"/>
+          <w:lang w:val="uk-UA"/>
+        </w:rPr>
+        <w:t xml:space="preserve"> </w:t>
+      </w:r>
+      <w:proofErr w:type="spellStart"/>
+      <w:r>
+        <w:rPr>
+          <w:iCs/>
+          <w:color w:val="000000" w:themeColor="text1"/>
+          <w:sz w:val="28"/>
+          <w:szCs w:val="28"/>
+          <w:lang w:val="uk-UA"/>
+        </w:rPr>
+        <w:t>Record</w:t>
+      </w:r>
+      <w:proofErr w:type="spellEnd"/>
+      <w:r>
+        <w:rPr>
+          <w:iCs/>
+          <w:color w:val="000000" w:themeColor="text1"/>
+          <w:sz w:val="28"/>
+          <w:szCs w:val="28"/>
+          <w:lang w:val="uk-UA"/>
+        </w:rPr>
+        <w:t xml:space="preserve">) </w:t>
+      </w:r>
+      <w:proofErr w:type="spellStart"/>
+      <w:r>
+        <w:rPr>
+          <w:iCs/>
+          <w:color w:val="000000" w:themeColor="text1"/>
+          <w:sz w:val="28"/>
+          <w:szCs w:val="28"/>
+          <w:lang w:val="uk-UA"/>
+        </w:rPr>
+        <w:t>and</w:t>
+      </w:r>
+      <w:proofErr w:type="spellEnd"/>
+      <w:r>
+        <w:rPr>
+          <w:iCs/>
+          <w:color w:val="000000" w:themeColor="text1"/>
+          <w:sz w:val="28"/>
+          <w:szCs w:val="28"/>
+          <w:lang w:val="uk-UA"/>
+        </w:rPr>
+        <w:t xml:space="preserve"> GPT (GUID </w:t>
+      </w:r>
+      <w:proofErr w:type="spellStart"/>
+      <w:r>
+        <w:rPr>
+          <w:iCs/>
+          <w:color w:val="000000" w:themeColor="text1"/>
+          <w:sz w:val="28"/>
+          <w:szCs w:val="28"/>
+          <w:lang w:val="uk-UA"/>
+        </w:rPr>
+        <w:t>Partition</w:t>
+      </w:r>
+      <w:proofErr w:type="spellEnd"/>
+      <w:r>
+        <w:rPr>
+          <w:iCs/>
+          <w:color w:val="000000" w:themeColor="text1"/>
+          <w:sz w:val="28"/>
+          <w:szCs w:val="28"/>
+          <w:lang w:val="uk-UA"/>
+        </w:rPr>
+        <w:t xml:space="preserve"> </w:t>
+      </w:r>
+      <w:proofErr w:type="spellStart"/>
+      <w:r>
+        <w:rPr>
+          <w:iCs/>
+          <w:color w:val="000000" w:themeColor="text1"/>
+          <w:sz w:val="28"/>
+          <w:szCs w:val="28"/>
+          <w:lang w:val="uk-UA"/>
+        </w:rPr>
+        <w:t>Table</w:t>
+      </w:r>
+      <w:proofErr w:type="spellEnd"/>
+      <w:r>
+        <w:rPr>
+          <w:iCs/>
+          <w:color w:val="000000" w:themeColor="text1"/>
+          <w:sz w:val="28"/>
+          <w:szCs w:val="28"/>
+          <w:lang w:val="uk-UA"/>
+        </w:rPr>
+        <w:t xml:space="preserve">) </w:t>
+      </w:r>
+      <w:proofErr w:type="spellStart"/>
+      <w:r>
+        <w:rPr>
+          <w:iCs/>
+          <w:color w:val="000000" w:themeColor="text1"/>
+          <w:sz w:val="28"/>
+          <w:szCs w:val="28"/>
+          <w:lang w:val="uk-UA"/>
+        </w:rPr>
+        <w:t>are</w:t>
+      </w:r>
+      <w:proofErr w:type="spellEnd"/>
+      <w:r>
+        <w:rPr>
+          <w:iCs/>
+          <w:color w:val="000000" w:themeColor="text1"/>
+          <w:sz w:val="28"/>
+          <w:szCs w:val="28"/>
+          <w:lang w:val="uk-UA"/>
+        </w:rPr>
+        <w:t xml:space="preserve"> </w:t>
+      </w:r>
+      <w:proofErr w:type="spellStart"/>
+      <w:r>
+        <w:rPr>
+          <w:iCs/>
+          <w:color w:val="000000" w:themeColor="text1"/>
+          <w:sz w:val="28"/>
+          <w:szCs w:val="28"/>
+          <w:lang w:val="uk-UA"/>
+        </w:rPr>
+        <w:t>used</w:t>
+      </w:r>
+      <w:proofErr w:type="spellEnd"/>
+      <w:r>
+        <w:rPr>
+          <w:iCs/>
+          <w:color w:val="000000" w:themeColor="text1"/>
+          <w:sz w:val="28"/>
+          <w:szCs w:val="28"/>
+          <w:lang w:val="uk-UA"/>
+        </w:rPr>
+        <w:t xml:space="preserve"> </w:t>
+      </w:r>
+      <w:proofErr w:type="spellStart"/>
+      <w:r>
+        <w:rPr>
+          <w:iCs/>
+          <w:color w:val="000000" w:themeColor="text1"/>
+          <w:sz w:val="28"/>
+          <w:szCs w:val="28"/>
+          <w:lang w:val="uk-UA"/>
+        </w:rPr>
+        <w:t>to</w:t>
+      </w:r>
+      <w:proofErr w:type="spellEnd"/>
+      <w:r>
+        <w:rPr>
+          <w:iCs/>
+          <w:color w:val="000000" w:themeColor="text1"/>
+          <w:sz w:val="28"/>
+          <w:szCs w:val="28"/>
+          <w:lang w:val="uk-UA"/>
+        </w:rPr>
+        <w:t xml:space="preserve"> </w:t>
+      </w:r>
+      <w:proofErr w:type="spellStart"/>
+      <w:r>
+        <w:rPr>
+          <w:iCs/>
+          <w:color w:val="000000" w:themeColor="text1"/>
+          <w:sz w:val="28"/>
+          <w:szCs w:val="28"/>
+          <w:lang w:val="uk-UA"/>
+        </w:rPr>
+        <w:t>format</w:t>
+      </w:r>
+      <w:proofErr w:type="spellEnd"/>
+      <w:r>
+        <w:rPr>
+          <w:iCs/>
+          <w:color w:val="000000" w:themeColor="text1"/>
+          <w:sz w:val="28"/>
+          <w:szCs w:val="28"/>
+          <w:lang w:val="uk-UA"/>
+        </w:rPr>
+        <w:t xml:space="preserve"> </w:t>
+      </w:r>
+      <w:proofErr w:type="spellStart"/>
+      <w:r>
+        <w:rPr>
+          <w:iCs/>
+          <w:color w:val="000000" w:themeColor="text1"/>
+          <w:sz w:val="28"/>
+          <w:szCs w:val="28"/>
+          <w:lang w:val="uk-UA"/>
+        </w:rPr>
+        <w:t>and</w:t>
+      </w:r>
+      <w:proofErr w:type="spellEnd"/>
+      <w:r>
+        <w:rPr>
+          <w:iCs/>
+          <w:color w:val="000000" w:themeColor="text1"/>
+          <w:sz w:val="28"/>
+          <w:szCs w:val="28"/>
+          <w:lang w:val="uk-UA"/>
+        </w:rPr>
+        <w:t xml:space="preserve"> </w:t>
+      </w:r>
+      <w:proofErr w:type="spellStart"/>
+      <w:r>
+        <w:rPr>
+          <w:iCs/>
+          <w:color w:val="000000" w:themeColor="text1"/>
+          <w:sz w:val="28"/>
+          <w:szCs w:val="28"/>
+          <w:lang w:val="uk-UA"/>
+        </w:rPr>
+        <w:t>manage</w:t>
+      </w:r>
+      <w:proofErr w:type="spellEnd"/>
+      <w:r>
+        <w:rPr>
+          <w:iCs/>
+          <w:color w:val="000000" w:themeColor="text1"/>
+          <w:sz w:val="28"/>
+          <w:szCs w:val="28"/>
+          <w:lang w:val="uk-UA"/>
+        </w:rPr>
+        <w:t xml:space="preserve"> </w:t>
+      </w:r>
+      <w:proofErr w:type="spellStart"/>
+      <w:r>
+        <w:rPr>
+          <w:iCs/>
+          <w:color w:val="000000" w:themeColor="text1"/>
+          <w:sz w:val="28"/>
+          <w:szCs w:val="28"/>
+          <w:lang w:val="uk-UA"/>
+        </w:rPr>
+        <w:t>partitions</w:t>
+      </w:r>
+      <w:proofErr w:type="spellEnd"/>
+      <w:r>
+        <w:rPr>
+          <w:iCs/>
+          <w:color w:val="000000" w:themeColor="text1"/>
+          <w:sz w:val="28"/>
+          <w:szCs w:val="28"/>
+          <w:lang w:val="uk-UA"/>
+        </w:rPr>
+        <w:t xml:space="preserve"> </w:t>
+      </w:r>
+      <w:proofErr w:type="spellStart"/>
+      <w:r>
+        <w:rPr>
+          <w:iCs/>
+          <w:color w:val="000000" w:themeColor="text1"/>
+          <w:sz w:val="28"/>
+          <w:szCs w:val="28"/>
+          <w:lang w:val="uk-UA"/>
+        </w:rPr>
+        <w:t>on</w:t>
+      </w:r>
+      <w:proofErr w:type="spellEnd"/>
+      <w:r>
+        <w:rPr>
+          <w:iCs/>
+          <w:color w:val="000000" w:themeColor="text1"/>
+          <w:sz w:val="28"/>
+          <w:szCs w:val="28"/>
+          <w:lang w:val="uk-UA"/>
+        </w:rPr>
+        <w:t xml:space="preserve"> </w:t>
+      </w:r>
+      <w:proofErr w:type="spellStart"/>
+      <w:r>
+        <w:rPr>
+          <w:iCs/>
+          <w:color w:val="000000" w:themeColor="text1"/>
+          <w:sz w:val="28"/>
+          <w:szCs w:val="28"/>
+          <w:lang w:val="uk-UA"/>
+        </w:rPr>
+        <w:t>hard</w:t>
+      </w:r>
+      <w:proofErr w:type="spellEnd"/>
+      <w:r>
+        <w:rPr>
+          <w:iCs/>
+          <w:color w:val="000000" w:themeColor="text1"/>
+          <w:sz w:val="28"/>
+          <w:szCs w:val="28"/>
+          <w:lang w:val="uk-UA"/>
+        </w:rPr>
+        <w:t xml:space="preserve"> </w:t>
+      </w:r>
+      <w:proofErr w:type="spellStart"/>
+      <w:r>
+        <w:rPr>
+          <w:iCs/>
+          <w:color w:val="000000" w:themeColor="text1"/>
+          <w:sz w:val="28"/>
+          <w:szCs w:val="28"/>
+          <w:lang w:val="uk-UA"/>
+        </w:rPr>
+        <w:t>disks</w:t>
+      </w:r>
+      <w:proofErr w:type="spellEnd"/>
+      <w:r>
+        <w:rPr>
+          <w:iCs/>
+          <w:color w:val="000000" w:themeColor="text1"/>
+          <w:sz w:val="28"/>
+          <w:szCs w:val="28"/>
+          <w:lang w:val="uk-UA"/>
+        </w:rPr>
+        <w:t xml:space="preserve"> </w:t>
+      </w:r>
+      <w:proofErr w:type="spellStart"/>
+      <w:r>
+        <w:rPr>
+          <w:iCs/>
+          <w:color w:val="000000" w:themeColor="text1"/>
+          <w:sz w:val="28"/>
+          <w:szCs w:val="28"/>
+          <w:lang w:val="uk-UA"/>
+        </w:rPr>
+        <w:t>and</w:t>
+      </w:r>
+      <w:proofErr w:type="spellEnd"/>
+      <w:r>
+        <w:rPr>
+          <w:iCs/>
+          <w:color w:val="000000" w:themeColor="text1"/>
+          <w:sz w:val="28"/>
+          <w:szCs w:val="28"/>
+          <w:lang w:val="uk-UA"/>
+        </w:rPr>
+        <w:t xml:space="preserve"> </w:t>
+      </w:r>
+      <w:proofErr w:type="spellStart"/>
+      <w:r>
+        <w:rPr>
+          <w:iCs/>
+          <w:color w:val="000000" w:themeColor="text1"/>
+          <w:sz w:val="28"/>
+          <w:szCs w:val="28"/>
+          <w:lang w:val="uk-UA"/>
+        </w:rPr>
+        <w:t>storage</w:t>
+      </w:r>
+      <w:proofErr w:type="spellEnd"/>
+      <w:r>
+        <w:rPr>
+          <w:iCs/>
+          <w:color w:val="000000" w:themeColor="text1"/>
+          <w:sz w:val="28"/>
+          <w:szCs w:val="28"/>
+          <w:lang w:val="uk-UA"/>
+        </w:rPr>
+        <w:t xml:space="preserve"> </w:t>
+      </w:r>
+      <w:proofErr w:type="spellStart"/>
+      <w:r>
+        <w:rPr>
+          <w:iCs/>
+          <w:color w:val="000000" w:themeColor="text1"/>
+          <w:sz w:val="28"/>
+          <w:szCs w:val="28"/>
+          <w:lang w:val="uk-UA"/>
+        </w:rPr>
+        <w:t>devices</w:t>
+      </w:r>
+      <w:proofErr w:type="spellEnd"/>
+      <w:r>
+        <w:rPr>
+          <w:iCs/>
+          <w:color w:val="000000" w:themeColor="text1"/>
+          <w:sz w:val="28"/>
+          <w:szCs w:val="28"/>
+          <w:lang w:val="uk-UA"/>
+        </w:rPr>
+        <w:t xml:space="preserve">. </w:t>
+      </w:r>
+      <w:proofErr w:type="spellStart"/>
+      <w:r>
+        <w:rPr>
+          <w:iCs/>
+          <w:color w:val="000000" w:themeColor="text1"/>
+          <w:sz w:val="28"/>
+          <w:szCs w:val="28"/>
+          <w:lang w:val="uk-UA"/>
+        </w:rPr>
+        <w:t>Here</w:t>
+      </w:r>
+      <w:proofErr w:type="spellEnd"/>
+      <w:r>
+        <w:rPr>
+          <w:iCs/>
+          <w:color w:val="000000" w:themeColor="text1"/>
+          <w:sz w:val="28"/>
+          <w:szCs w:val="28"/>
+          <w:lang w:val="uk-UA"/>
+        </w:rPr>
+        <w:t xml:space="preserve"> </w:t>
+      </w:r>
+      <w:proofErr w:type="spellStart"/>
+      <w:r>
+        <w:rPr>
+          <w:iCs/>
+          <w:color w:val="000000" w:themeColor="text1"/>
+          <w:sz w:val="28"/>
+          <w:szCs w:val="28"/>
+          <w:lang w:val="uk-UA"/>
+        </w:rPr>
+        <w:t>is</w:t>
+      </w:r>
+      <w:proofErr w:type="spellEnd"/>
+      <w:r>
+        <w:rPr>
+          <w:iCs/>
+          <w:color w:val="000000" w:themeColor="text1"/>
+          <w:sz w:val="28"/>
+          <w:szCs w:val="28"/>
+          <w:lang w:val="uk-UA"/>
+        </w:rPr>
+        <w:t xml:space="preserve"> a </w:t>
+      </w:r>
+      <w:proofErr w:type="spellStart"/>
+      <w:r>
+        <w:rPr>
+          <w:iCs/>
+          <w:color w:val="000000" w:themeColor="text1"/>
+          <w:sz w:val="28"/>
+          <w:szCs w:val="28"/>
+          <w:lang w:val="uk-UA"/>
+        </w:rPr>
+        <w:t>brief</w:t>
+      </w:r>
+      <w:proofErr w:type="spellEnd"/>
+      <w:r>
+        <w:rPr>
+          <w:iCs/>
+          <w:color w:val="000000" w:themeColor="text1"/>
+          <w:sz w:val="28"/>
+          <w:szCs w:val="28"/>
+          <w:lang w:val="uk-UA"/>
+        </w:rPr>
+        <w:t xml:space="preserve"> </w:t>
+      </w:r>
+      <w:proofErr w:type="spellStart"/>
+      <w:r>
+        <w:rPr>
+          <w:iCs/>
+          <w:color w:val="000000" w:themeColor="text1"/>
+          <w:sz w:val="28"/>
+          <w:szCs w:val="28"/>
+          <w:lang w:val="uk-UA"/>
+        </w:rPr>
+        <w:t>description</w:t>
+      </w:r>
+      <w:proofErr w:type="spellEnd"/>
+      <w:r>
+        <w:rPr>
+          <w:iCs/>
+          <w:color w:val="000000" w:themeColor="text1"/>
+          <w:sz w:val="28"/>
+          <w:szCs w:val="28"/>
+          <w:lang w:val="uk-UA"/>
+        </w:rPr>
+        <w:t xml:space="preserve"> </w:t>
+      </w:r>
+      <w:proofErr w:type="spellStart"/>
+      <w:r>
+        <w:rPr>
+          <w:iCs/>
+          <w:color w:val="000000" w:themeColor="text1"/>
+          <w:sz w:val="28"/>
+          <w:szCs w:val="28"/>
+          <w:lang w:val="uk-UA"/>
+        </w:rPr>
+        <w:t>of</w:t>
+      </w:r>
+      <w:proofErr w:type="spellEnd"/>
+      <w:r>
+        <w:rPr>
+          <w:iCs/>
+          <w:color w:val="000000" w:themeColor="text1"/>
+          <w:sz w:val="28"/>
+          <w:szCs w:val="28"/>
+          <w:lang w:val="uk-UA"/>
+        </w:rPr>
+        <w:t xml:space="preserve"> </w:t>
+      </w:r>
+      <w:proofErr w:type="spellStart"/>
+      <w:r>
+        <w:rPr>
+          <w:iCs/>
+          <w:color w:val="000000" w:themeColor="text1"/>
+          <w:sz w:val="28"/>
+          <w:szCs w:val="28"/>
+          <w:lang w:val="uk-UA"/>
+        </w:rPr>
+        <w:t>which</w:t>
+      </w:r>
+      <w:proofErr w:type="spellEnd"/>
+      <w:r>
+        <w:rPr>
+          <w:iCs/>
+          <w:color w:val="000000" w:themeColor="text1"/>
+          <w:sz w:val="28"/>
+          <w:szCs w:val="28"/>
+          <w:lang w:val="uk-UA"/>
+        </w:rPr>
+        <w:t xml:space="preserve"> </w:t>
+      </w:r>
+      <w:proofErr w:type="spellStart"/>
+      <w:r>
+        <w:rPr>
+          <w:iCs/>
+          <w:color w:val="000000" w:themeColor="text1"/>
+          <w:sz w:val="28"/>
+          <w:szCs w:val="28"/>
+          <w:lang w:val="uk-UA"/>
+        </w:rPr>
+        <w:t>d</w:t>
+      </w:r>
+      <w:r>
+        <w:rPr>
+          <w:iCs/>
+          <w:color w:val="000000" w:themeColor="text1"/>
+          <w:sz w:val="28"/>
+          <w:szCs w:val="28"/>
+          <w:lang w:val="uk-UA"/>
+        </w:rPr>
+        <w:t>evices</w:t>
+      </w:r>
+      <w:proofErr w:type="spellEnd"/>
+      <w:r>
+        <w:rPr>
+          <w:iCs/>
+          <w:color w:val="000000" w:themeColor="text1"/>
+          <w:sz w:val="28"/>
+          <w:szCs w:val="28"/>
+          <w:lang w:val="uk-UA"/>
+        </w:rPr>
+        <w:t xml:space="preserve"> </w:t>
+      </w:r>
+      <w:proofErr w:type="spellStart"/>
+      <w:r>
+        <w:rPr>
+          <w:iCs/>
+          <w:color w:val="000000" w:themeColor="text1"/>
+          <w:sz w:val="28"/>
+          <w:szCs w:val="28"/>
+          <w:lang w:val="uk-UA"/>
+        </w:rPr>
+        <w:t>these</w:t>
+      </w:r>
+      <w:proofErr w:type="spellEnd"/>
+      <w:r>
+        <w:rPr>
+          <w:iCs/>
+          <w:color w:val="000000" w:themeColor="text1"/>
+          <w:sz w:val="28"/>
+          <w:szCs w:val="28"/>
+          <w:lang w:val="uk-UA"/>
+        </w:rPr>
+        <w:t xml:space="preserve"> </w:t>
+      </w:r>
+      <w:proofErr w:type="spellStart"/>
+      <w:r>
+        <w:rPr>
+          <w:iCs/>
+          <w:color w:val="000000" w:themeColor="text1"/>
+          <w:sz w:val="28"/>
+          <w:szCs w:val="28"/>
+          <w:lang w:val="uk-UA"/>
+        </w:rPr>
+        <w:t>concepts</w:t>
+      </w:r>
+      <w:proofErr w:type="spellEnd"/>
+      <w:r>
+        <w:rPr>
+          <w:iCs/>
+          <w:color w:val="000000" w:themeColor="text1"/>
+          <w:sz w:val="28"/>
+          <w:szCs w:val="28"/>
+          <w:lang w:val="uk-UA"/>
+        </w:rPr>
+        <w:t xml:space="preserve"> </w:t>
+      </w:r>
+      <w:proofErr w:type="spellStart"/>
+      <w:r>
+        <w:rPr>
+          <w:iCs/>
+          <w:color w:val="000000" w:themeColor="text1"/>
+          <w:sz w:val="28"/>
+          <w:szCs w:val="28"/>
+          <w:lang w:val="uk-UA"/>
+        </w:rPr>
+        <w:t>apply</w:t>
+      </w:r>
+      <w:proofErr w:type="spellEnd"/>
+      <w:r>
+        <w:rPr>
+          <w:iCs/>
+          <w:color w:val="000000" w:themeColor="text1"/>
+          <w:sz w:val="28"/>
+          <w:szCs w:val="28"/>
+          <w:lang w:val="uk-UA"/>
+        </w:rPr>
+        <w:t xml:space="preserve"> </w:t>
+      </w:r>
+      <w:proofErr w:type="spellStart"/>
+      <w:r>
+        <w:rPr>
+          <w:iCs/>
+          <w:color w:val="000000" w:themeColor="text1"/>
+          <w:sz w:val="28"/>
+          <w:szCs w:val="28"/>
+          <w:lang w:val="uk-UA"/>
+        </w:rPr>
+        <w:t>to</w:t>
+      </w:r>
+      <w:proofErr w:type="spellEnd"/>
+      <w:r>
+        <w:rPr>
+          <w:iCs/>
+          <w:color w:val="000000" w:themeColor="text1"/>
+          <w:sz w:val="28"/>
+          <w:szCs w:val="28"/>
+          <w:lang w:val="uk-UA"/>
+        </w:rPr>
+        <w:t>:</w:t>
+      </w:r>
     </w:p>
     <w:p>
       <w:pPr>
         <w:rPr>
-          <w:sz w:val="28"/>
-          <w:szCs w:val="28"/>
-        </w:rPr>
-      </w:pPr>
-      <w:r>
-        <w:rPr>
-          <w:i/>
-          <w:iCs/>
-          <w:color w:val="404040" w:themeColor="text1" w:themeTint="BF"/>
-          <w:sz w:val="28"/>
-          <w:szCs w:val="28"/>
-        </w:rPr>
-        <w:t xml:space="preserve">4.5. В </w:t>
-      </w:r>
-      <w:proofErr w:type="spellStart"/>
-      <w:r>
-        <w:rPr>
-          <w:i/>
-          <w:iCs/>
-          <w:color w:val="404040" w:themeColor="text1" w:themeTint="BF"/>
-          <w:sz w:val="28"/>
-          <w:szCs w:val="28"/>
-        </w:rPr>
-        <w:t>чому</w:t>
-      </w:r>
-      <w:proofErr w:type="spellEnd"/>
-      <w:r>
-        <w:rPr>
-          <w:i/>
-          <w:iCs/>
-          <w:color w:val="404040" w:themeColor="text1" w:themeTint="BF"/>
-          <w:sz w:val="28"/>
-          <w:szCs w:val="28"/>
-        </w:rPr>
-        <w:t xml:space="preserve"> суть </w:t>
-      </w:r>
-      <w:proofErr w:type="spellStart"/>
-      <w:r>
-        <w:rPr>
-          <w:i/>
-          <w:iCs/>
-          <w:color w:val="404040" w:themeColor="text1" w:themeTint="BF"/>
-          <w:sz w:val="28"/>
-          <w:szCs w:val="28"/>
-        </w:rPr>
-        <w:t>операції</w:t>
-      </w:r>
-      <w:proofErr w:type="spellEnd"/>
-      <w:r>
-        <w:rPr>
-          <w:i/>
-          <w:iCs/>
-          <w:color w:val="404040" w:themeColor="text1" w:themeTint="BF"/>
-          <w:sz w:val="28"/>
-          <w:szCs w:val="28"/>
-        </w:rPr>
-        <w:t xml:space="preserve"> </w:t>
-      </w:r>
-      <w:proofErr w:type="spellStart"/>
-      <w:r>
-        <w:rPr>
-          <w:i/>
-          <w:iCs/>
-          <w:color w:val="404040" w:themeColor="text1" w:themeTint="BF"/>
-          <w:sz w:val="28"/>
-          <w:szCs w:val="28"/>
-        </w:rPr>
-        <w:t>монтування</w:t>
-      </w:r>
-      <w:proofErr w:type="spellEnd"/>
-      <w:r>
-        <w:rPr>
-          <w:i/>
-          <w:iCs/>
-          <w:color w:val="404040" w:themeColor="text1" w:themeTint="BF"/>
-          <w:sz w:val="28"/>
-          <w:szCs w:val="28"/>
-        </w:rPr>
-        <w:t xml:space="preserve">, для </w:t>
-      </w:r>
-      <w:proofErr w:type="spellStart"/>
-      <w:r>
-        <w:rPr>
-          <w:i/>
-          <w:iCs/>
-          <w:color w:val="404040" w:themeColor="text1" w:themeTint="BF"/>
-          <w:sz w:val="28"/>
-          <w:szCs w:val="28"/>
-        </w:rPr>
-        <w:t>чого</w:t>
-      </w:r>
-      <w:proofErr w:type="spellEnd"/>
-      <w:r>
-        <w:rPr>
-          <w:i/>
-          <w:iCs/>
-          <w:color w:val="404040" w:themeColor="text1" w:themeTint="BF"/>
-          <w:sz w:val="28"/>
-          <w:szCs w:val="28"/>
-        </w:rPr>
-        <w:t xml:space="preserve"> вона </w:t>
-      </w:r>
-      <w:proofErr w:type="spellStart"/>
-      <w:r>
-        <w:rPr>
-          <w:i/>
-          <w:iCs/>
-          <w:color w:val="404040" w:themeColor="text1" w:themeTint="BF"/>
-          <w:sz w:val="28"/>
-          <w:szCs w:val="28"/>
-        </w:rPr>
-        <w:t>потрібна</w:t>
-      </w:r>
-      <w:proofErr w:type="spellEnd"/>
-      <w:r>
-        <w:rPr>
-          <w:sz w:val="28"/>
-          <w:szCs w:val="28"/>
-        </w:rPr>
-        <w:t>?</w:t>
+          <w:iCs/>
+          <w:color w:val="000000" w:themeColor="text1"/>
+          <w:sz w:val="28"/>
+          <w:szCs w:val="28"/>
+          <w:lang w:val="uk-UA"/>
+        </w:rPr>
+      </w:pPr>
+      <w:r>
+        <w:rPr>
+          <w:iCs/>
+          <w:color w:val="000000" w:themeColor="text1"/>
+          <w:sz w:val="28"/>
+          <w:szCs w:val="28"/>
+          <w:lang w:val="uk-UA"/>
+        </w:rPr>
+        <w:t>MBR (</w:t>
+      </w:r>
+      <w:proofErr w:type="spellStart"/>
+      <w:r>
+        <w:rPr>
+          <w:iCs/>
+          <w:color w:val="000000" w:themeColor="text1"/>
+          <w:sz w:val="28"/>
+          <w:szCs w:val="28"/>
+          <w:lang w:val="uk-UA"/>
+        </w:rPr>
+        <w:t>Master</w:t>
+      </w:r>
+      <w:proofErr w:type="spellEnd"/>
+      <w:r>
+        <w:rPr>
+          <w:iCs/>
+          <w:color w:val="000000" w:themeColor="text1"/>
+          <w:sz w:val="28"/>
+          <w:szCs w:val="28"/>
+          <w:lang w:val="uk-UA"/>
+        </w:rPr>
+        <w:t xml:space="preserve"> </w:t>
+      </w:r>
+      <w:proofErr w:type="spellStart"/>
+      <w:r>
+        <w:rPr>
+          <w:iCs/>
+          <w:color w:val="000000" w:themeColor="text1"/>
+          <w:sz w:val="28"/>
+          <w:szCs w:val="28"/>
+          <w:lang w:val="uk-UA"/>
+        </w:rPr>
+        <w:t>Boot</w:t>
+      </w:r>
+      <w:proofErr w:type="spellEnd"/>
+      <w:r>
+        <w:rPr>
+          <w:iCs/>
+          <w:color w:val="000000" w:themeColor="text1"/>
+          <w:sz w:val="28"/>
+          <w:szCs w:val="28"/>
+          <w:lang w:val="uk-UA"/>
+        </w:rPr>
+        <w:t xml:space="preserve"> </w:t>
+      </w:r>
+      <w:proofErr w:type="spellStart"/>
+      <w:r>
+        <w:rPr>
+          <w:iCs/>
+          <w:color w:val="000000" w:themeColor="text1"/>
+          <w:sz w:val="28"/>
+          <w:szCs w:val="28"/>
+          <w:lang w:val="uk-UA"/>
+        </w:rPr>
+        <w:t>Record</w:t>
+      </w:r>
+      <w:proofErr w:type="spellEnd"/>
+      <w:r>
+        <w:rPr>
+          <w:iCs/>
+          <w:color w:val="000000" w:themeColor="text1"/>
+          <w:sz w:val="28"/>
+          <w:szCs w:val="28"/>
+          <w:lang w:val="uk-UA"/>
+        </w:rPr>
+        <w:t>):</w:t>
       </w:r>
     </w:p>
     <w:p>
       <w:pPr>
         <w:rPr>
-          <w:sz w:val="28"/>
-          <w:szCs w:val="28"/>
-        </w:rPr>
-      </w:pPr>
+          <w:iCs/>
+          <w:color w:val="000000" w:themeColor="text1"/>
+          <w:sz w:val="28"/>
+          <w:szCs w:val="28"/>
+          <w:lang w:val="uk-UA"/>
+        </w:rPr>
+      </w:pPr>
+      <w:proofErr w:type="spellStart"/>
+      <w:r>
+        <w:rPr>
+          <w:iCs/>
+          <w:color w:val="000000" w:themeColor="text1"/>
+          <w:sz w:val="28"/>
+          <w:szCs w:val="28"/>
+          <w:lang w:val="uk-UA"/>
+        </w:rPr>
+        <w:t>Used</w:t>
+      </w:r>
+      <w:proofErr w:type="spellEnd"/>
+      <w:r>
+        <w:rPr>
+          <w:iCs/>
+          <w:color w:val="000000" w:themeColor="text1"/>
+          <w:sz w:val="28"/>
+          <w:szCs w:val="28"/>
+          <w:lang w:val="uk-UA"/>
+        </w:rPr>
+        <w:t xml:space="preserve"> </w:t>
+      </w:r>
+      <w:proofErr w:type="spellStart"/>
+      <w:r>
+        <w:rPr>
+          <w:iCs/>
+          <w:color w:val="000000" w:themeColor="text1"/>
+          <w:sz w:val="28"/>
+          <w:szCs w:val="28"/>
+          <w:lang w:val="uk-UA"/>
+        </w:rPr>
+        <w:t>on</w:t>
+      </w:r>
+      <w:proofErr w:type="spellEnd"/>
+      <w:r>
+        <w:rPr>
+          <w:iCs/>
+          <w:color w:val="000000" w:themeColor="text1"/>
+          <w:sz w:val="28"/>
+          <w:szCs w:val="28"/>
+          <w:lang w:val="uk-UA"/>
+        </w:rPr>
+        <w:t xml:space="preserve"> </w:t>
+      </w:r>
+      <w:proofErr w:type="spellStart"/>
+      <w:r>
+        <w:rPr>
+          <w:iCs/>
+          <w:color w:val="000000" w:themeColor="text1"/>
+          <w:sz w:val="28"/>
+          <w:szCs w:val="28"/>
+          <w:lang w:val="uk-UA"/>
+        </w:rPr>
+        <w:t>older</w:t>
+      </w:r>
+      <w:proofErr w:type="spellEnd"/>
+      <w:r>
+        <w:rPr>
+          <w:iCs/>
+          <w:color w:val="000000" w:themeColor="text1"/>
+          <w:sz w:val="28"/>
+          <w:szCs w:val="28"/>
+          <w:lang w:val="uk-UA"/>
+        </w:rPr>
+        <w:t xml:space="preserve"> </w:t>
+      </w:r>
+      <w:proofErr w:type="spellStart"/>
+      <w:r>
+        <w:rPr>
+          <w:iCs/>
+          <w:color w:val="000000" w:themeColor="text1"/>
+          <w:sz w:val="28"/>
+          <w:szCs w:val="28"/>
+          <w:lang w:val="uk-UA"/>
+        </w:rPr>
+        <w:t>systems</w:t>
+      </w:r>
+      <w:proofErr w:type="spellEnd"/>
+      <w:r>
+        <w:rPr>
+          <w:iCs/>
+          <w:color w:val="000000" w:themeColor="text1"/>
+          <w:sz w:val="28"/>
+          <w:szCs w:val="28"/>
+          <w:lang w:val="uk-UA"/>
+        </w:rPr>
+        <w:t xml:space="preserve"> </w:t>
+      </w:r>
+      <w:proofErr w:type="spellStart"/>
+      <w:r>
+        <w:rPr>
+          <w:iCs/>
+          <w:color w:val="000000" w:themeColor="text1"/>
+          <w:sz w:val="28"/>
+          <w:szCs w:val="28"/>
+          <w:lang w:val="uk-UA"/>
+        </w:rPr>
+        <w:t>and</w:t>
+      </w:r>
+      <w:proofErr w:type="spellEnd"/>
+      <w:r>
+        <w:rPr>
+          <w:iCs/>
+          <w:color w:val="000000" w:themeColor="text1"/>
+          <w:sz w:val="28"/>
+          <w:szCs w:val="28"/>
+          <w:lang w:val="uk-UA"/>
+        </w:rPr>
+        <w:t xml:space="preserve"> </w:t>
+      </w:r>
+      <w:proofErr w:type="spellStart"/>
+      <w:r>
+        <w:rPr>
+          <w:iCs/>
+          <w:color w:val="000000" w:themeColor="text1"/>
+          <w:sz w:val="28"/>
+          <w:szCs w:val="28"/>
+          <w:lang w:val="uk-UA"/>
+        </w:rPr>
+        <w:t>computers</w:t>
+      </w:r>
+      <w:proofErr w:type="spellEnd"/>
+      <w:r>
+        <w:rPr>
+          <w:iCs/>
+          <w:color w:val="000000" w:themeColor="text1"/>
+          <w:sz w:val="28"/>
+          <w:szCs w:val="28"/>
+          <w:lang w:val="uk-UA"/>
+        </w:rPr>
+        <w:t xml:space="preserve"> </w:t>
+      </w:r>
+      <w:proofErr w:type="spellStart"/>
+      <w:r>
+        <w:rPr>
+          <w:iCs/>
+          <w:color w:val="000000" w:themeColor="text1"/>
+          <w:sz w:val="28"/>
+          <w:szCs w:val="28"/>
+          <w:lang w:val="uk-UA"/>
+        </w:rPr>
+        <w:t>with</w:t>
+      </w:r>
+      <w:proofErr w:type="spellEnd"/>
+      <w:r>
+        <w:rPr>
+          <w:iCs/>
+          <w:color w:val="000000" w:themeColor="text1"/>
+          <w:sz w:val="28"/>
+          <w:szCs w:val="28"/>
+          <w:lang w:val="uk-UA"/>
+        </w:rPr>
+        <w:t xml:space="preserve"> a BIOS.</w:t>
+      </w:r>
     </w:p>
     <w:p>
       <w:pPr>
         <w:rPr>
-          <w:sz w:val="28"/>
-          <w:szCs w:val="28"/>
-        </w:rPr>
-      </w:pPr>
+          <w:iCs/>
+          <w:color w:val="000000" w:themeColor="text1"/>
+          <w:sz w:val="28"/>
+          <w:szCs w:val="28"/>
+          <w:lang w:val="uk-UA"/>
+        </w:rPr>
+      </w:pPr>
+      <w:proofErr w:type="spellStart"/>
+      <w:r>
+        <w:rPr>
+          <w:iCs/>
+          <w:color w:val="000000" w:themeColor="text1"/>
+          <w:sz w:val="28"/>
+          <w:szCs w:val="28"/>
+          <w:lang w:val="uk-UA"/>
+        </w:rPr>
+        <w:t>Supports</w:t>
+      </w:r>
+      <w:proofErr w:type="spellEnd"/>
+      <w:r>
+        <w:rPr>
+          <w:iCs/>
+          <w:color w:val="000000" w:themeColor="text1"/>
+          <w:sz w:val="28"/>
+          <w:szCs w:val="28"/>
+          <w:lang w:val="uk-UA"/>
+        </w:rPr>
+        <w:t xml:space="preserve"> </w:t>
+      </w:r>
+      <w:proofErr w:type="spellStart"/>
+      <w:r>
+        <w:rPr>
+          <w:iCs/>
+          <w:color w:val="000000" w:themeColor="text1"/>
+          <w:sz w:val="28"/>
+          <w:szCs w:val="28"/>
+          <w:lang w:val="uk-UA"/>
+        </w:rPr>
+        <w:t>up</w:t>
+      </w:r>
+      <w:proofErr w:type="spellEnd"/>
+      <w:r>
+        <w:rPr>
+          <w:iCs/>
+          <w:color w:val="000000" w:themeColor="text1"/>
+          <w:sz w:val="28"/>
+          <w:szCs w:val="28"/>
+          <w:lang w:val="uk-UA"/>
+        </w:rPr>
+        <w:t xml:space="preserve"> </w:t>
+      </w:r>
+      <w:proofErr w:type="spellStart"/>
+      <w:r>
+        <w:rPr>
+          <w:iCs/>
+          <w:color w:val="000000" w:themeColor="text1"/>
+          <w:sz w:val="28"/>
+          <w:szCs w:val="28"/>
+          <w:lang w:val="uk-UA"/>
+        </w:rPr>
+        <w:t>to</w:t>
+      </w:r>
+      <w:proofErr w:type="spellEnd"/>
+      <w:r>
+        <w:rPr>
+          <w:iCs/>
+          <w:color w:val="000000" w:themeColor="text1"/>
+          <w:sz w:val="28"/>
+          <w:szCs w:val="28"/>
+          <w:lang w:val="uk-UA"/>
+        </w:rPr>
+        <w:t xml:space="preserve"> </w:t>
+      </w:r>
+      <w:proofErr w:type="spellStart"/>
+      <w:r>
+        <w:rPr>
+          <w:iCs/>
+          <w:color w:val="000000" w:themeColor="text1"/>
+          <w:sz w:val="28"/>
+          <w:szCs w:val="28"/>
+          <w:lang w:val="uk-UA"/>
+        </w:rPr>
+        <w:t>four</w:t>
+      </w:r>
+      <w:proofErr w:type="spellEnd"/>
+      <w:r>
+        <w:rPr>
+          <w:iCs/>
+          <w:color w:val="000000" w:themeColor="text1"/>
+          <w:sz w:val="28"/>
+          <w:szCs w:val="28"/>
+          <w:lang w:val="uk-UA"/>
+        </w:rPr>
+        <w:t xml:space="preserve"> </w:t>
+      </w:r>
+      <w:proofErr w:type="spellStart"/>
+      <w:r>
+        <w:rPr>
+          <w:iCs/>
+          <w:color w:val="000000" w:themeColor="text1"/>
+          <w:sz w:val="28"/>
+          <w:szCs w:val="28"/>
+          <w:lang w:val="uk-UA"/>
+        </w:rPr>
+        <w:t>primary</w:t>
+      </w:r>
+      <w:proofErr w:type="spellEnd"/>
+      <w:r>
+        <w:rPr>
+          <w:iCs/>
+          <w:color w:val="000000" w:themeColor="text1"/>
+          <w:sz w:val="28"/>
+          <w:szCs w:val="28"/>
+          <w:lang w:val="uk-UA"/>
+        </w:rPr>
+        <w:t xml:space="preserve"> </w:t>
+      </w:r>
+      <w:proofErr w:type="spellStart"/>
+      <w:r>
+        <w:rPr>
+          <w:iCs/>
+          <w:color w:val="000000" w:themeColor="text1"/>
+          <w:sz w:val="28"/>
+          <w:szCs w:val="28"/>
+          <w:lang w:val="uk-UA"/>
+        </w:rPr>
+        <w:t>partitions</w:t>
+      </w:r>
+      <w:proofErr w:type="spellEnd"/>
+      <w:r>
+        <w:rPr>
+          <w:iCs/>
+          <w:color w:val="000000" w:themeColor="text1"/>
+          <w:sz w:val="28"/>
+          <w:szCs w:val="28"/>
+          <w:lang w:val="uk-UA"/>
+        </w:rPr>
+        <w:t xml:space="preserve"> </w:t>
+      </w:r>
+      <w:proofErr w:type="spellStart"/>
+      <w:r>
+        <w:rPr>
+          <w:iCs/>
+          <w:color w:val="000000" w:themeColor="text1"/>
+          <w:sz w:val="28"/>
+          <w:szCs w:val="28"/>
+          <w:lang w:val="uk-UA"/>
+        </w:rPr>
+        <w:t>or</w:t>
+      </w:r>
+      <w:proofErr w:type="spellEnd"/>
+      <w:r>
+        <w:rPr>
+          <w:iCs/>
+          <w:color w:val="000000" w:themeColor="text1"/>
+          <w:sz w:val="28"/>
+          <w:szCs w:val="28"/>
+          <w:lang w:val="uk-UA"/>
+        </w:rPr>
+        <w:t xml:space="preserve"> </w:t>
+      </w:r>
+      <w:proofErr w:type="spellStart"/>
+      <w:r>
+        <w:rPr>
+          <w:iCs/>
+          <w:color w:val="000000" w:themeColor="text1"/>
+          <w:sz w:val="28"/>
+          <w:szCs w:val="28"/>
+          <w:lang w:val="uk-UA"/>
+        </w:rPr>
+        <w:t>three</w:t>
+      </w:r>
+      <w:proofErr w:type="spellEnd"/>
+      <w:r>
+        <w:rPr>
+          <w:iCs/>
+          <w:color w:val="000000" w:themeColor="text1"/>
+          <w:sz w:val="28"/>
+          <w:szCs w:val="28"/>
+          <w:lang w:val="uk-UA"/>
+        </w:rPr>
+        <w:t xml:space="preserve"> </w:t>
+      </w:r>
+      <w:proofErr w:type="spellStart"/>
+      <w:r>
+        <w:rPr>
+          <w:iCs/>
+          <w:color w:val="000000" w:themeColor="text1"/>
+          <w:sz w:val="28"/>
+          <w:szCs w:val="28"/>
+          <w:lang w:val="uk-UA"/>
+        </w:rPr>
+        <w:t>primary</w:t>
+      </w:r>
+      <w:proofErr w:type="spellEnd"/>
+      <w:r>
+        <w:rPr>
+          <w:iCs/>
+          <w:color w:val="000000" w:themeColor="text1"/>
+          <w:sz w:val="28"/>
+          <w:szCs w:val="28"/>
+          <w:lang w:val="uk-UA"/>
+        </w:rPr>
+        <w:t xml:space="preserve"> </w:t>
+      </w:r>
+      <w:proofErr w:type="spellStart"/>
+      <w:r>
+        <w:rPr>
+          <w:iCs/>
+          <w:color w:val="000000" w:themeColor="text1"/>
+          <w:sz w:val="28"/>
+          <w:szCs w:val="28"/>
+          <w:lang w:val="uk-UA"/>
+        </w:rPr>
+        <w:t>partitions</w:t>
+      </w:r>
+      <w:proofErr w:type="spellEnd"/>
+      <w:r>
+        <w:rPr>
+          <w:iCs/>
+          <w:color w:val="000000" w:themeColor="text1"/>
+          <w:sz w:val="28"/>
+          <w:szCs w:val="28"/>
+          <w:lang w:val="uk-UA"/>
+        </w:rPr>
+        <w:t xml:space="preserve"> </w:t>
+      </w:r>
+      <w:proofErr w:type="spellStart"/>
+      <w:r>
+        <w:rPr>
+          <w:iCs/>
+          <w:color w:val="000000" w:themeColor="text1"/>
+          <w:sz w:val="28"/>
+          <w:szCs w:val="28"/>
+          <w:lang w:val="uk-UA"/>
+        </w:rPr>
+        <w:t>and</w:t>
+      </w:r>
+      <w:proofErr w:type="spellEnd"/>
+      <w:r>
+        <w:rPr>
+          <w:iCs/>
+          <w:color w:val="000000" w:themeColor="text1"/>
+          <w:sz w:val="28"/>
+          <w:szCs w:val="28"/>
+          <w:lang w:val="uk-UA"/>
+        </w:rPr>
+        <w:t xml:space="preserve"> </w:t>
+      </w:r>
+      <w:proofErr w:type="spellStart"/>
+      <w:r>
+        <w:rPr>
+          <w:iCs/>
+          <w:color w:val="000000" w:themeColor="text1"/>
+          <w:sz w:val="28"/>
+          <w:szCs w:val="28"/>
+          <w:lang w:val="uk-UA"/>
+        </w:rPr>
+        <w:t>one</w:t>
+      </w:r>
+      <w:proofErr w:type="spellEnd"/>
+      <w:r>
+        <w:rPr>
+          <w:iCs/>
+          <w:color w:val="000000" w:themeColor="text1"/>
+          <w:sz w:val="28"/>
+          <w:szCs w:val="28"/>
+          <w:lang w:val="uk-UA"/>
+        </w:rPr>
+        <w:t xml:space="preserve"> </w:t>
+      </w:r>
+      <w:proofErr w:type="spellStart"/>
+      <w:r>
+        <w:rPr>
+          <w:iCs/>
+          <w:color w:val="000000" w:themeColor="text1"/>
+          <w:sz w:val="28"/>
+          <w:szCs w:val="28"/>
+          <w:lang w:val="uk-UA"/>
+        </w:rPr>
+        <w:t>extended</w:t>
+      </w:r>
+      <w:proofErr w:type="spellEnd"/>
+      <w:r>
+        <w:rPr>
+          <w:iCs/>
+          <w:color w:val="000000" w:themeColor="text1"/>
+          <w:sz w:val="28"/>
+          <w:szCs w:val="28"/>
+          <w:lang w:val="uk-UA"/>
+        </w:rPr>
+        <w:t xml:space="preserve"> </w:t>
+      </w:r>
+      <w:proofErr w:type="spellStart"/>
+      <w:r>
+        <w:rPr>
+          <w:iCs/>
+          <w:color w:val="000000" w:themeColor="text1"/>
+          <w:sz w:val="28"/>
+          <w:szCs w:val="28"/>
+          <w:lang w:val="uk-UA"/>
+        </w:rPr>
+        <w:t>partition</w:t>
+      </w:r>
+      <w:proofErr w:type="spellEnd"/>
+      <w:r>
+        <w:rPr>
+          <w:iCs/>
+          <w:color w:val="000000" w:themeColor="text1"/>
+          <w:sz w:val="28"/>
+          <w:szCs w:val="28"/>
+          <w:lang w:val="uk-UA"/>
+        </w:rPr>
+        <w:t>.</w:t>
+      </w:r>
     </w:p>
     <w:p>
       <w:pPr>
         <w:rPr>
-          <w:sz w:val="28"/>
-          <w:szCs w:val="28"/>
-        </w:rPr>
-      </w:pPr>
+          <w:iCs/>
+          <w:color w:val="000000" w:themeColor="text1"/>
+          <w:sz w:val="28"/>
+          <w:szCs w:val="28"/>
+          <w:lang w:val="uk-UA"/>
+        </w:rPr>
+      </w:pPr>
+      <w:proofErr w:type="spellStart"/>
+      <w:r>
+        <w:rPr>
+          <w:iCs/>
+          <w:color w:val="000000" w:themeColor="text1"/>
+          <w:sz w:val="28"/>
+          <w:szCs w:val="28"/>
+          <w:lang w:val="uk-UA"/>
+        </w:rPr>
+        <w:t>It</w:t>
+      </w:r>
+      <w:proofErr w:type="spellEnd"/>
+      <w:r>
+        <w:rPr>
+          <w:iCs/>
+          <w:color w:val="000000" w:themeColor="text1"/>
+          <w:sz w:val="28"/>
+          <w:szCs w:val="28"/>
+          <w:lang w:val="uk-UA"/>
+        </w:rPr>
+        <w:t xml:space="preserve"> </w:t>
+      </w:r>
+      <w:proofErr w:type="spellStart"/>
+      <w:r>
+        <w:rPr>
+          <w:iCs/>
+          <w:color w:val="000000" w:themeColor="text1"/>
+          <w:sz w:val="28"/>
+          <w:szCs w:val="28"/>
+          <w:lang w:val="uk-UA"/>
+        </w:rPr>
+        <w:t>has</w:t>
+      </w:r>
+      <w:proofErr w:type="spellEnd"/>
+      <w:r>
+        <w:rPr>
+          <w:iCs/>
+          <w:color w:val="000000" w:themeColor="text1"/>
+          <w:sz w:val="28"/>
+          <w:szCs w:val="28"/>
+          <w:lang w:val="uk-UA"/>
+        </w:rPr>
+        <w:t xml:space="preserve"> a </w:t>
+      </w:r>
+      <w:proofErr w:type="spellStart"/>
+      <w:r>
+        <w:rPr>
+          <w:iCs/>
+          <w:color w:val="000000" w:themeColor="text1"/>
+          <w:sz w:val="28"/>
+          <w:szCs w:val="28"/>
+          <w:lang w:val="uk-UA"/>
+        </w:rPr>
+        <w:t>limit</w:t>
+      </w:r>
+      <w:proofErr w:type="spellEnd"/>
+      <w:r>
+        <w:rPr>
+          <w:iCs/>
+          <w:color w:val="000000" w:themeColor="text1"/>
+          <w:sz w:val="28"/>
+          <w:szCs w:val="28"/>
+          <w:lang w:val="uk-UA"/>
+        </w:rPr>
+        <w:t xml:space="preserve"> </w:t>
+      </w:r>
+      <w:proofErr w:type="spellStart"/>
+      <w:r>
+        <w:rPr>
+          <w:iCs/>
+          <w:color w:val="000000" w:themeColor="text1"/>
+          <w:sz w:val="28"/>
+          <w:szCs w:val="28"/>
+          <w:lang w:val="uk-UA"/>
+        </w:rPr>
+        <w:t>on</w:t>
+      </w:r>
+      <w:proofErr w:type="spellEnd"/>
+      <w:r>
+        <w:rPr>
+          <w:iCs/>
+          <w:color w:val="000000" w:themeColor="text1"/>
+          <w:sz w:val="28"/>
+          <w:szCs w:val="28"/>
+          <w:lang w:val="uk-UA"/>
+        </w:rPr>
+        <w:t xml:space="preserve"> </w:t>
+      </w:r>
+      <w:proofErr w:type="spellStart"/>
+      <w:r>
+        <w:rPr>
+          <w:iCs/>
+          <w:color w:val="000000" w:themeColor="text1"/>
+          <w:sz w:val="28"/>
+          <w:szCs w:val="28"/>
+          <w:lang w:val="uk-UA"/>
+        </w:rPr>
+        <w:t>the</w:t>
+      </w:r>
+      <w:proofErr w:type="spellEnd"/>
+      <w:r>
+        <w:rPr>
+          <w:iCs/>
+          <w:color w:val="000000" w:themeColor="text1"/>
+          <w:sz w:val="28"/>
+          <w:szCs w:val="28"/>
+          <w:lang w:val="uk-UA"/>
+        </w:rPr>
+        <w:t xml:space="preserve"> </w:t>
+      </w:r>
+      <w:proofErr w:type="spellStart"/>
+      <w:r>
+        <w:rPr>
+          <w:iCs/>
+          <w:color w:val="000000" w:themeColor="text1"/>
+          <w:sz w:val="28"/>
+          <w:szCs w:val="28"/>
+          <w:lang w:val="uk-UA"/>
+        </w:rPr>
+        <w:t>size</w:t>
+      </w:r>
+      <w:proofErr w:type="spellEnd"/>
+      <w:r>
+        <w:rPr>
+          <w:iCs/>
+          <w:color w:val="000000" w:themeColor="text1"/>
+          <w:sz w:val="28"/>
+          <w:szCs w:val="28"/>
+          <w:lang w:val="uk-UA"/>
+        </w:rPr>
+        <w:t xml:space="preserve"> </w:t>
+      </w:r>
+      <w:proofErr w:type="spellStart"/>
+      <w:r>
+        <w:rPr>
+          <w:iCs/>
+          <w:color w:val="000000" w:themeColor="text1"/>
+          <w:sz w:val="28"/>
+          <w:szCs w:val="28"/>
+          <w:lang w:val="uk-UA"/>
+        </w:rPr>
+        <w:t>of</w:t>
+      </w:r>
+      <w:proofErr w:type="spellEnd"/>
+      <w:r>
+        <w:rPr>
+          <w:iCs/>
+          <w:color w:val="000000" w:themeColor="text1"/>
+          <w:sz w:val="28"/>
+          <w:szCs w:val="28"/>
+          <w:lang w:val="uk-UA"/>
+        </w:rPr>
+        <w:t xml:space="preserve"> </w:t>
+      </w:r>
+      <w:proofErr w:type="spellStart"/>
+      <w:r>
+        <w:rPr>
+          <w:iCs/>
+          <w:color w:val="000000" w:themeColor="text1"/>
+          <w:sz w:val="28"/>
+          <w:szCs w:val="28"/>
+          <w:lang w:val="uk-UA"/>
+        </w:rPr>
+        <w:t>partitions</w:t>
+      </w:r>
+      <w:proofErr w:type="spellEnd"/>
+      <w:r>
+        <w:rPr>
+          <w:iCs/>
+          <w:color w:val="000000" w:themeColor="text1"/>
+          <w:sz w:val="28"/>
+          <w:szCs w:val="28"/>
+          <w:lang w:val="uk-UA"/>
+        </w:rPr>
+        <w:t xml:space="preserve"> (</w:t>
+      </w:r>
+      <w:proofErr w:type="spellStart"/>
+      <w:r>
+        <w:rPr>
+          <w:iCs/>
+          <w:color w:val="000000" w:themeColor="text1"/>
+          <w:sz w:val="28"/>
+          <w:szCs w:val="28"/>
+          <w:lang w:val="uk-UA"/>
+        </w:rPr>
+        <w:t>up</w:t>
+      </w:r>
+      <w:proofErr w:type="spellEnd"/>
+      <w:r>
+        <w:rPr>
+          <w:iCs/>
+          <w:color w:val="000000" w:themeColor="text1"/>
+          <w:sz w:val="28"/>
+          <w:szCs w:val="28"/>
+          <w:lang w:val="uk-UA"/>
+        </w:rPr>
+        <w:t xml:space="preserve"> </w:t>
+      </w:r>
+      <w:proofErr w:type="spellStart"/>
+      <w:r>
+        <w:rPr>
+          <w:iCs/>
+          <w:color w:val="000000" w:themeColor="text1"/>
+          <w:sz w:val="28"/>
+          <w:szCs w:val="28"/>
+          <w:lang w:val="uk-UA"/>
+        </w:rPr>
+        <w:t>to</w:t>
+      </w:r>
+      <w:proofErr w:type="spellEnd"/>
+      <w:r>
+        <w:rPr>
+          <w:iCs/>
+          <w:color w:val="000000" w:themeColor="text1"/>
+          <w:sz w:val="28"/>
+          <w:szCs w:val="28"/>
+          <w:lang w:val="uk-UA"/>
+        </w:rPr>
+        <w:t xml:space="preserve"> 2 TB).</w:t>
+      </w:r>
     </w:p>
     <w:p>
       <w:pPr>
         <w:rPr>
-          <w:sz w:val="28"/>
-          <w:szCs w:val="28"/>
-        </w:rPr>
-      </w:pPr>
+          <w:iCs/>
+          <w:color w:val="000000" w:themeColor="text1"/>
+          <w:sz w:val="28"/>
+          <w:szCs w:val="28"/>
+          <w:lang w:val="uk-UA"/>
+        </w:rPr>
+      </w:pPr>
+      <w:proofErr w:type="spellStart"/>
+      <w:r>
+        <w:rPr>
+          <w:iCs/>
+          <w:color w:val="000000" w:themeColor="text1"/>
+          <w:sz w:val="28"/>
+          <w:szCs w:val="28"/>
+          <w:lang w:val="uk-UA"/>
+        </w:rPr>
+        <w:t>It</w:t>
+      </w:r>
+      <w:proofErr w:type="spellEnd"/>
+      <w:r>
+        <w:rPr>
+          <w:iCs/>
+          <w:color w:val="000000" w:themeColor="text1"/>
+          <w:sz w:val="28"/>
+          <w:szCs w:val="28"/>
+          <w:lang w:val="uk-UA"/>
+        </w:rPr>
+        <w:t xml:space="preserve"> </w:t>
+      </w:r>
+      <w:proofErr w:type="spellStart"/>
+      <w:r>
+        <w:rPr>
+          <w:iCs/>
+          <w:color w:val="000000" w:themeColor="text1"/>
+          <w:sz w:val="28"/>
+          <w:szCs w:val="28"/>
+          <w:lang w:val="uk-UA"/>
+        </w:rPr>
+        <w:t>can</w:t>
+      </w:r>
+      <w:proofErr w:type="spellEnd"/>
+      <w:r>
+        <w:rPr>
+          <w:iCs/>
+          <w:color w:val="000000" w:themeColor="text1"/>
+          <w:sz w:val="28"/>
+          <w:szCs w:val="28"/>
+          <w:lang w:val="uk-UA"/>
+        </w:rPr>
+        <w:t xml:space="preserve"> </w:t>
+      </w:r>
+      <w:proofErr w:type="spellStart"/>
+      <w:r>
+        <w:rPr>
+          <w:iCs/>
+          <w:color w:val="000000" w:themeColor="text1"/>
+          <w:sz w:val="28"/>
+          <w:szCs w:val="28"/>
+          <w:lang w:val="uk-UA"/>
+        </w:rPr>
+        <w:t>be</w:t>
+      </w:r>
+      <w:proofErr w:type="spellEnd"/>
+      <w:r>
+        <w:rPr>
+          <w:iCs/>
+          <w:color w:val="000000" w:themeColor="text1"/>
+          <w:sz w:val="28"/>
+          <w:szCs w:val="28"/>
+          <w:lang w:val="uk-UA"/>
+        </w:rPr>
+        <w:t xml:space="preserve"> </w:t>
+      </w:r>
+      <w:proofErr w:type="spellStart"/>
+      <w:r>
+        <w:rPr>
+          <w:iCs/>
+          <w:color w:val="000000" w:themeColor="text1"/>
+          <w:sz w:val="28"/>
+          <w:szCs w:val="28"/>
+          <w:lang w:val="uk-UA"/>
+        </w:rPr>
+        <w:t>used</w:t>
+      </w:r>
+      <w:proofErr w:type="spellEnd"/>
+      <w:r>
+        <w:rPr>
+          <w:iCs/>
+          <w:color w:val="000000" w:themeColor="text1"/>
+          <w:sz w:val="28"/>
+          <w:szCs w:val="28"/>
+          <w:lang w:val="uk-UA"/>
+        </w:rPr>
+        <w:t xml:space="preserve"> </w:t>
+      </w:r>
+      <w:proofErr w:type="spellStart"/>
+      <w:r>
+        <w:rPr>
+          <w:iCs/>
+          <w:color w:val="000000" w:themeColor="text1"/>
+          <w:sz w:val="28"/>
+          <w:szCs w:val="28"/>
+          <w:lang w:val="uk-UA"/>
+        </w:rPr>
+        <w:t>on</w:t>
+      </w:r>
+      <w:proofErr w:type="spellEnd"/>
+      <w:r>
+        <w:rPr>
+          <w:iCs/>
+          <w:color w:val="000000" w:themeColor="text1"/>
+          <w:sz w:val="28"/>
+          <w:szCs w:val="28"/>
+          <w:lang w:val="uk-UA"/>
+        </w:rPr>
+        <w:t xml:space="preserve"> </w:t>
+      </w:r>
+      <w:proofErr w:type="spellStart"/>
+      <w:r>
+        <w:rPr>
+          <w:iCs/>
+          <w:color w:val="000000" w:themeColor="text1"/>
+          <w:sz w:val="28"/>
+          <w:szCs w:val="28"/>
+          <w:lang w:val="uk-UA"/>
+        </w:rPr>
+        <w:t>hard</w:t>
+      </w:r>
+      <w:proofErr w:type="spellEnd"/>
+      <w:r>
+        <w:rPr>
+          <w:iCs/>
+          <w:color w:val="000000" w:themeColor="text1"/>
+          <w:sz w:val="28"/>
+          <w:szCs w:val="28"/>
+          <w:lang w:val="uk-UA"/>
+        </w:rPr>
+        <w:t xml:space="preserve"> </w:t>
+      </w:r>
+      <w:proofErr w:type="spellStart"/>
+      <w:r>
+        <w:rPr>
+          <w:iCs/>
+          <w:color w:val="000000" w:themeColor="text1"/>
+          <w:sz w:val="28"/>
+          <w:szCs w:val="28"/>
+          <w:lang w:val="uk-UA"/>
+        </w:rPr>
+        <w:t>disks</w:t>
+      </w:r>
+      <w:proofErr w:type="spellEnd"/>
+      <w:r>
+        <w:rPr>
+          <w:iCs/>
+          <w:color w:val="000000" w:themeColor="text1"/>
+          <w:sz w:val="28"/>
+          <w:szCs w:val="28"/>
+          <w:lang w:val="uk-UA"/>
+        </w:rPr>
+        <w:t xml:space="preserve">, </w:t>
+      </w:r>
+      <w:proofErr w:type="spellStart"/>
+      <w:r>
+        <w:rPr>
+          <w:iCs/>
+          <w:color w:val="000000" w:themeColor="text1"/>
+          <w:sz w:val="28"/>
+          <w:szCs w:val="28"/>
+          <w:lang w:val="uk-UA"/>
+        </w:rPr>
+        <w:t>flash</w:t>
+      </w:r>
+      <w:proofErr w:type="spellEnd"/>
+      <w:r>
+        <w:rPr>
+          <w:iCs/>
+          <w:color w:val="000000" w:themeColor="text1"/>
+          <w:sz w:val="28"/>
+          <w:szCs w:val="28"/>
+          <w:lang w:val="uk-UA"/>
+        </w:rPr>
+        <w:t xml:space="preserve"> </w:t>
+      </w:r>
+      <w:proofErr w:type="spellStart"/>
+      <w:r>
+        <w:rPr>
+          <w:iCs/>
+          <w:color w:val="000000" w:themeColor="text1"/>
+          <w:sz w:val="28"/>
+          <w:szCs w:val="28"/>
+          <w:lang w:val="uk-UA"/>
+        </w:rPr>
+        <w:t>drives</w:t>
+      </w:r>
+      <w:proofErr w:type="spellEnd"/>
+      <w:r>
+        <w:rPr>
+          <w:iCs/>
+          <w:color w:val="000000" w:themeColor="text1"/>
+          <w:sz w:val="28"/>
+          <w:szCs w:val="28"/>
+          <w:lang w:val="uk-UA"/>
+        </w:rPr>
+        <w:t xml:space="preserve">, </w:t>
+      </w:r>
+      <w:proofErr w:type="spellStart"/>
+      <w:r>
+        <w:rPr>
+          <w:iCs/>
+          <w:color w:val="000000" w:themeColor="text1"/>
+          <w:sz w:val="28"/>
+          <w:szCs w:val="28"/>
+          <w:lang w:val="uk-UA"/>
+        </w:rPr>
+        <w:t>and</w:t>
+      </w:r>
+      <w:proofErr w:type="spellEnd"/>
+      <w:r>
+        <w:rPr>
+          <w:iCs/>
+          <w:color w:val="000000" w:themeColor="text1"/>
+          <w:sz w:val="28"/>
+          <w:szCs w:val="28"/>
+          <w:lang w:val="uk-UA"/>
+        </w:rPr>
+        <w:t xml:space="preserve"> </w:t>
+      </w:r>
+      <w:proofErr w:type="spellStart"/>
+      <w:r>
+        <w:rPr>
+          <w:iCs/>
+          <w:color w:val="000000" w:themeColor="text1"/>
+          <w:sz w:val="28"/>
+          <w:szCs w:val="28"/>
+          <w:lang w:val="uk-UA"/>
+        </w:rPr>
+        <w:t>other</w:t>
+      </w:r>
+      <w:proofErr w:type="spellEnd"/>
+      <w:r>
+        <w:rPr>
+          <w:iCs/>
+          <w:color w:val="000000" w:themeColor="text1"/>
+          <w:sz w:val="28"/>
+          <w:szCs w:val="28"/>
+          <w:lang w:val="uk-UA"/>
+        </w:rPr>
+        <w:t xml:space="preserve"> </w:t>
+      </w:r>
+      <w:proofErr w:type="spellStart"/>
+      <w:r>
+        <w:rPr>
+          <w:iCs/>
+          <w:color w:val="000000" w:themeColor="text1"/>
+          <w:sz w:val="28"/>
+          <w:szCs w:val="28"/>
+          <w:lang w:val="uk-UA"/>
+        </w:rPr>
+        <w:t>storage</w:t>
+      </w:r>
+      <w:proofErr w:type="spellEnd"/>
+      <w:r>
+        <w:rPr>
+          <w:iCs/>
+          <w:color w:val="000000" w:themeColor="text1"/>
+          <w:sz w:val="28"/>
+          <w:szCs w:val="28"/>
+          <w:lang w:val="uk-UA"/>
+        </w:rPr>
+        <w:t xml:space="preserve"> </w:t>
+      </w:r>
+      <w:proofErr w:type="spellStart"/>
+      <w:r>
+        <w:rPr>
+          <w:iCs/>
+          <w:color w:val="000000" w:themeColor="text1"/>
+          <w:sz w:val="28"/>
+          <w:szCs w:val="28"/>
+          <w:lang w:val="uk-UA"/>
+        </w:rPr>
+        <w:t>devices</w:t>
+      </w:r>
+      <w:proofErr w:type="spellEnd"/>
+      <w:r>
+        <w:rPr>
+          <w:iCs/>
+          <w:color w:val="000000" w:themeColor="text1"/>
+          <w:sz w:val="28"/>
+          <w:szCs w:val="28"/>
+          <w:lang w:val="uk-UA"/>
+        </w:rPr>
+        <w:t xml:space="preserve">, </w:t>
+      </w:r>
+      <w:proofErr w:type="spellStart"/>
+      <w:r>
+        <w:rPr>
+          <w:iCs/>
+          <w:color w:val="000000" w:themeColor="text1"/>
+          <w:sz w:val="28"/>
+          <w:szCs w:val="28"/>
+          <w:lang w:val="uk-UA"/>
+        </w:rPr>
+        <w:t>but</w:t>
+      </w:r>
+      <w:proofErr w:type="spellEnd"/>
+      <w:r>
+        <w:rPr>
+          <w:iCs/>
+          <w:color w:val="000000" w:themeColor="text1"/>
+          <w:sz w:val="28"/>
+          <w:szCs w:val="28"/>
+          <w:lang w:val="uk-UA"/>
+        </w:rPr>
+        <w:t xml:space="preserve"> </w:t>
+      </w:r>
+      <w:proofErr w:type="spellStart"/>
+      <w:r>
+        <w:rPr>
+          <w:iCs/>
+          <w:color w:val="000000" w:themeColor="text1"/>
+          <w:sz w:val="28"/>
+          <w:szCs w:val="28"/>
+          <w:lang w:val="uk-UA"/>
+        </w:rPr>
+        <w:t>does</w:t>
+      </w:r>
+      <w:proofErr w:type="spellEnd"/>
+      <w:r>
+        <w:rPr>
+          <w:iCs/>
+          <w:color w:val="000000" w:themeColor="text1"/>
+          <w:sz w:val="28"/>
+          <w:szCs w:val="28"/>
+          <w:lang w:val="uk-UA"/>
+        </w:rPr>
+        <w:t xml:space="preserve"> </w:t>
+      </w:r>
+      <w:proofErr w:type="spellStart"/>
+      <w:r>
+        <w:rPr>
+          <w:iCs/>
+          <w:color w:val="000000" w:themeColor="text1"/>
+          <w:sz w:val="28"/>
+          <w:szCs w:val="28"/>
+          <w:lang w:val="uk-UA"/>
+        </w:rPr>
+        <w:t>not</w:t>
+      </w:r>
+      <w:proofErr w:type="spellEnd"/>
+      <w:r>
+        <w:rPr>
+          <w:iCs/>
+          <w:color w:val="000000" w:themeColor="text1"/>
+          <w:sz w:val="28"/>
+          <w:szCs w:val="28"/>
+          <w:lang w:val="uk-UA"/>
+        </w:rPr>
+        <w:t xml:space="preserve"> </w:t>
+      </w:r>
+      <w:proofErr w:type="spellStart"/>
+      <w:r>
+        <w:rPr>
+          <w:iCs/>
+          <w:color w:val="000000" w:themeColor="text1"/>
+          <w:sz w:val="28"/>
+          <w:szCs w:val="28"/>
+          <w:lang w:val="uk-UA"/>
+        </w:rPr>
+        <w:t>support</w:t>
+      </w:r>
+      <w:proofErr w:type="spellEnd"/>
+      <w:r>
+        <w:rPr>
+          <w:iCs/>
+          <w:color w:val="000000" w:themeColor="text1"/>
+          <w:sz w:val="28"/>
+          <w:szCs w:val="28"/>
+          <w:lang w:val="uk-UA"/>
+        </w:rPr>
+        <w:t xml:space="preserve"> </w:t>
+      </w:r>
+      <w:proofErr w:type="spellStart"/>
+      <w:r>
+        <w:rPr>
+          <w:iCs/>
+          <w:color w:val="000000" w:themeColor="text1"/>
+          <w:sz w:val="28"/>
+          <w:szCs w:val="28"/>
+          <w:lang w:val="uk-UA"/>
+        </w:rPr>
+        <w:t>modern</w:t>
+      </w:r>
+      <w:proofErr w:type="spellEnd"/>
+      <w:r>
+        <w:rPr>
+          <w:iCs/>
+          <w:color w:val="000000" w:themeColor="text1"/>
+          <w:sz w:val="28"/>
+          <w:szCs w:val="28"/>
+          <w:lang w:val="uk-UA"/>
+        </w:rPr>
+        <w:t xml:space="preserve"> </w:t>
+      </w:r>
+      <w:proofErr w:type="spellStart"/>
+      <w:r>
+        <w:rPr>
+          <w:iCs/>
+          <w:color w:val="000000" w:themeColor="text1"/>
+          <w:sz w:val="28"/>
+          <w:szCs w:val="28"/>
+          <w:lang w:val="uk-UA"/>
+        </w:rPr>
+        <w:t>features</w:t>
+      </w:r>
+      <w:proofErr w:type="spellEnd"/>
+      <w:r>
+        <w:rPr>
+          <w:iCs/>
+          <w:color w:val="000000" w:themeColor="text1"/>
+          <w:sz w:val="28"/>
+          <w:szCs w:val="28"/>
+          <w:lang w:val="uk-UA"/>
+        </w:rPr>
+        <w:t xml:space="preserve"> </w:t>
+      </w:r>
+      <w:proofErr w:type="spellStart"/>
+      <w:r>
+        <w:rPr>
+          <w:iCs/>
+          <w:color w:val="000000" w:themeColor="text1"/>
+          <w:sz w:val="28"/>
+          <w:szCs w:val="28"/>
+          <w:lang w:val="uk-UA"/>
+        </w:rPr>
+        <w:t>and</w:t>
+      </w:r>
+      <w:proofErr w:type="spellEnd"/>
+      <w:r>
+        <w:rPr>
+          <w:iCs/>
+          <w:color w:val="000000" w:themeColor="text1"/>
+          <w:sz w:val="28"/>
+          <w:szCs w:val="28"/>
+          <w:lang w:val="uk-UA"/>
+        </w:rPr>
+        <w:t xml:space="preserve"> </w:t>
+      </w:r>
+      <w:proofErr w:type="spellStart"/>
+      <w:r>
+        <w:rPr>
+          <w:iCs/>
+          <w:color w:val="000000" w:themeColor="text1"/>
+          <w:sz w:val="28"/>
+          <w:szCs w:val="28"/>
+          <w:lang w:val="uk-UA"/>
+        </w:rPr>
+        <w:t>larger</w:t>
+      </w:r>
+      <w:proofErr w:type="spellEnd"/>
+      <w:r>
+        <w:rPr>
+          <w:iCs/>
+          <w:color w:val="000000" w:themeColor="text1"/>
+          <w:sz w:val="28"/>
+          <w:szCs w:val="28"/>
+          <w:lang w:val="uk-UA"/>
+        </w:rPr>
+        <w:t xml:space="preserve"> </w:t>
+      </w:r>
+      <w:proofErr w:type="spellStart"/>
+      <w:r>
+        <w:rPr>
+          <w:iCs/>
+          <w:color w:val="000000" w:themeColor="text1"/>
+          <w:sz w:val="28"/>
+          <w:szCs w:val="28"/>
+          <w:lang w:val="uk-UA"/>
+        </w:rPr>
+        <w:t>partition</w:t>
+      </w:r>
+      <w:proofErr w:type="spellEnd"/>
+      <w:r>
+        <w:rPr>
+          <w:iCs/>
+          <w:color w:val="000000" w:themeColor="text1"/>
+          <w:sz w:val="28"/>
+          <w:szCs w:val="28"/>
+          <w:lang w:val="uk-UA"/>
+        </w:rPr>
+        <w:t xml:space="preserve"> </w:t>
+      </w:r>
+      <w:proofErr w:type="spellStart"/>
+      <w:r>
+        <w:rPr>
+          <w:iCs/>
+          <w:color w:val="000000" w:themeColor="text1"/>
+          <w:sz w:val="28"/>
+          <w:szCs w:val="28"/>
+          <w:lang w:val="uk-UA"/>
+        </w:rPr>
+        <w:t>sizes</w:t>
+      </w:r>
+      <w:proofErr w:type="spellEnd"/>
+      <w:r>
+        <w:rPr>
+          <w:iCs/>
+          <w:color w:val="000000" w:themeColor="text1"/>
+          <w:sz w:val="28"/>
+          <w:szCs w:val="28"/>
+          <w:lang w:val="uk-UA"/>
+        </w:rPr>
+        <w:t>.</w:t>
+      </w:r>
     </w:p>
     <w:p>
       <w:pPr>
         <w:rPr>
-          <w:sz w:val="28"/>
-          <w:szCs w:val="28"/>
-        </w:rPr>
-      </w:pPr>
+          <w:iCs/>
+          <w:color w:val="000000" w:themeColor="text1"/>
+          <w:sz w:val="28"/>
+          <w:szCs w:val="28"/>
+          <w:lang w:val="uk-UA"/>
+        </w:rPr>
+      </w:pPr>
+      <w:r>
+        <w:rPr>
+          <w:iCs/>
+          <w:color w:val="000000" w:themeColor="text1"/>
+          <w:sz w:val="28"/>
+          <w:szCs w:val="28"/>
+          <w:lang w:val="uk-UA"/>
+        </w:rPr>
+        <w:t xml:space="preserve">GPT (GUID </w:t>
+      </w:r>
+      <w:proofErr w:type="spellStart"/>
+      <w:r>
+        <w:rPr>
+          <w:iCs/>
+          <w:color w:val="000000" w:themeColor="text1"/>
+          <w:sz w:val="28"/>
+          <w:szCs w:val="28"/>
+          <w:lang w:val="uk-UA"/>
+        </w:rPr>
+        <w:t>Partition</w:t>
+      </w:r>
+      <w:proofErr w:type="spellEnd"/>
+      <w:r>
+        <w:rPr>
+          <w:iCs/>
+          <w:color w:val="000000" w:themeColor="text1"/>
+          <w:sz w:val="28"/>
+          <w:szCs w:val="28"/>
+          <w:lang w:val="uk-UA"/>
+        </w:rPr>
+        <w:t xml:space="preserve"> </w:t>
+      </w:r>
+      <w:proofErr w:type="spellStart"/>
+      <w:r>
+        <w:rPr>
+          <w:iCs/>
+          <w:color w:val="000000" w:themeColor="text1"/>
+          <w:sz w:val="28"/>
+          <w:szCs w:val="28"/>
+          <w:lang w:val="uk-UA"/>
+        </w:rPr>
+        <w:t>Table</w:t>
+      </w:r>
+      <w:proofErr w:type="spellEnd"/>
+      <w:r>
+        <w:rPr>
+          <w:iCs/>
+          <w:color w:val="000000" w:themeColor="text1"/>
+          <w:sz w:val="28"/>
+          <w:szCs w:val="28"/>
+          <w:lang w:val="uk-UA"/>
+        </w:rPr>
+        <w:t>):</w:t>
+      </w:r>
     </w:p>
     <w:p>
       <w:pPr>
         <w:rPr>
-          <w:b/>
-          <w:sz w:val="28"/>
-          <w:szCs w:val="28"/>
-        </w:rPr>
-      </w:pPr>
+          <w:iCs/>
+          <w:color w:val="000000" w:themeColor="text1"/>
+          <w:sz w:val="28"/>
+          <w:szCs w:val="28"/>
+          <w:lang w:val="uk-UA"/>
+        </w:rPr>
+      </w:pPr>
+      <w:proofErr w:type="spellStart"/>
+      <w:r>
+        <w:rPr>
+          <w:iCs/>
+          <w:color w:val="000000" w:themeColor="text1"/>
+          <w:sz w:val="28"/>
+          <w:szCs w:val="28"/>
+          <w:lang w:val="uk-UA"/>
+        </w:rPr>
+        <w:t>Used</w:t>
+      </w:r>
+      <w:proofErr w:type="spellEnd"/>
+      <w:r>
+        <w:rPr>
+          <w:iCs/>
+          <w:color w:val="000000" w:themeColor="text1"/>
+          <w:sz w:val="28"/>
+          <w:szCs w:val="28"/>
+          <w:lang w:val="uk-UA"/>
+        </w:rPr>
+        <w:t xml:space="preserve"> </w:t>
+      </w:r>
+      <w:proofErr w:type="spellStart"/>
+      <w:r>
+        <w:rPr>
+          <w:iCs/>
+          <w:color w:val="000000" w:themeColor="text1"/>
+          <w:sz w:val="28"/>
+          <w:szCs w:val="28"/>
+          <w:lang w:val="uk-UA"/>
+        </w:rPr>
+        <w:t>on</w:t>
+      </w:r>
+      <w:proofErr w:type="spellEnd"/>
+      <w:r>
+        <w:rPr>
+          <w:iCs/>
+          <w:color w:val="000000" w:themeColor="text1"/>
+          <w:sz w:val="28"/>
+          <w:szCs w:val="28"/>
+          <w:lang w:val="uk-UA"/>
+        </w:rPr>
+        <w:t xml:space="preserve"> </w:t>
+      </w:r>
+      <w:proofErr w:type="spellStart"/>
+      <w:r>
+        <w:rPr>
+          <w:iCs/>
+          <w:color w:val="000000" w:themeColor="text1"/>
+          <w:sz w:val="28"/>
+          <w:szCs w:val="28"/>
+          <w:lang w:val="uk-UA"/>
+        </w:rPr>
+        <w:t>modern</w:t>
+      </w:r>
+      <w:proofErr w:type="spellEnd"/>
+      <w:r>
+        <w:rPr>
+          <w:iCs/>
+          <w:color w:val="000000" w:themeColor="text1"/>
+          <w:sz w:val="28"/>
+          <w:szCs w:val="28"/>
+          <w:lang w:val="uk-UA"/>
+        </w:rPr>
+        <w:t xml:space="preserve"> </w:t>
+      </w:r>
+      <w:proofErr w:type="spellStart"/>
+      <w:r>
+        <w:rPr>
+          <w:iCs/>
+          <w:color w:val="000000" w:themeColor="text1"/>
+          <w:sz w:val="28"/>
+          <w:szCs w:val="28"/>
+          <w:lang w:val="uk-UA"/>
+        </w:rPr>
+        <w:t>systems</w:t>
+      </w:r>
+      <w:proofErr w:type="spellEnd"/>
+      <w:r>
+        <w:rPr>
+          <w:iCs/>
+          <w:color w:val="000000" w:themeColor="text1"/>
+          <w:sz w:val="28"/>
+          <w:szCs w:val="28"/>
+          <w:lang w:val="uk-UA"/>
+        </w:rPr>
+        <w:t xml:space="preserve"> </w:t>
+      </w:r>
+      <w:proofErr w:type="spellStart"/>
+      <w:r>
+        <w:rPr>
+          <w:iCs/>
+          <w:color w:val="000000" w:themeColor="text1"/>
+          <w:sz w:val="28"/>
+          <w:szCs w:val="28"/>
+          <w:lang w:val="uk-UA"/>
+        </w:rPr>
+        <w:t>with</w:t>
+      </w:r>
+      <w:proofErr w:type="spellEnd"/>
+      <w:r>
+        <w:rPr>
+          <w:iCs/>
+          <w:color w:val="000000" w:themeColor="text1"/>
+          <w:sz w:val="28"/>
+          <w:szCs w:val="28"/>
+          <w:lang w:val="uk-UA"/>
+        </w:rPr>
+        <w:t xml:space="preserve"> UEFI (</w:t>
+      </w:r>
+      <w:proofErr w:type="spellStart"/>
+      <w:r>
+        <w:rPr>
+          <w:iCs/>
+          <w:color w:val="000000" w:themeColor="text1"/>
+          <w:sz w:val="28"/>
+          <w:szCs w:val="28"/>
+          <w:lang w:val="uk-UA"/>
+        </w:rPr>
+        <w:t>Unified</w:t>
+      </w:r>
+      <w:proofErr w:type="spellEnd"/>
+      <w:r>
+        <w:rPr>
+          <w:iCs/>
+          <w:color w:val="000000" w:themeColor="text1"/>
+          <w:sz w:val="28"/>
+          <w:szCs w:val="28"/>
+          <w:lang w:val="uk-UA"/>
+        </w:rPr>
+        <w:t xml:space="preserve"> </w:t>
+      </w:r>
+      <w:proofErr w:type="spellStart"/>
+      <w:r>
+        <w:rPr>
+          <w:iCs/>
+          <w:color w:val="000000" w:themeColor="text1"/>
+          <w:sz w:val="28"/>
+          <w:szCs w:val="28"/>
+          <w:lang w:val="uk-UA"/>
+        </w:rPr>
+        <w:t>Extensible</w:t>
+      </w:r>
+      <w:proofErr w:type="spellEnd"/>
+      <w:r>
+        <w:rPr>
+          <w:iCs/>
+          <w:color w:val="000000" w:themeColor="text1"/>
+          <w:sz w:val="28"/>
+          <w:szCs w:val="28"/>
+          <w:lang w:val="uk-UA"/>
+        </w:rPr>
+        <w:t xml:space="preserve"> </w:t>
+      </w:r>
+      <w:proofErr w:type="spellStart"/>
+      <w:r>
+        <w:rPr>
+          <w:iCs/>
+          <w:color w:val="000000" w:themeColor="text1"/>
+          <w:sz w:val="28"/>
+          <w:szCs w:val="28"/>
+          <w:lang w:val="uk-UA"/>
+        </w:rPr>
+        <w:t>Firmware</w:t>
+      </w:r>
+      <w:proofErr w:type="spellEnd"/>
+      <w:r>
+        <w:rPr>
+          <w:iCs/>
+          <w:color w:val="000000" w:themeColor="text1"/>
+          <w:sz w:val="28"/>
+          <w:szCs w:val="28"/>
+          <w:lang w:val="uk-UA"/>
+        </w:rPr>
+        <w:t xml:space="preserve"> </w:t>
+      </w:r>
+      <w:proofErr w:type="spellStart"/>
+      <w:r>
+        <w:rPr>
+          <w:iCs/>
+          <w:color w:val="000000" w:themeColor="text1"/>
+          <w:sz w:val="28"/>
+          <w:szCs w:val="28"/>
+          <w:lang w:val="uk-UA"/>
+        </w:rPr>
+        <w:t>Interface</w:t>
+      </w:r>
+      <w:proofErr w:type="spellEnd"/>
+      <w:r>
+        <w:rPr>
+          <w:iCs/>
+          <w:color w:val="000000" w:themeColor="text1"/>
+          <w:sz w:val="28"/>
+          <w:szCs w:val="28"/>
+          <w:lang w:val="uk-UA"/>
+        </w:rPr>
+        <w:t>).</w:t>
+      </w:r>
+    </w:p>
+    <w:p>
+      <w:pPr>
+        <w:rPr>
+          <w:iCs/>
+          <w:color w:val="000000" w:themeColor="text1"/>
+          <w:sz w:val="28"/>
+          <w:szCs w:val="28"/>
+          <w:lang w:val="uk-UA"/>
+        </w:rPr>
+      </w:pPr>
+      <w:proofErr w:type="spellStart"/>
+      <w:r>
+        <w:rPr>
+          <w:iCs/>
+          <w:color w:val="000000" w:themeColor="text1"/>
+          <w:sz w:val="28"/>
+          <w:szCs w:val="28"/>
+          <w:lang w:val="uk-UA"/>
+        </w:rPr>
+        <w:t>Supports</w:t>
+      </w:r>
+      <w:proofErr w:type="spellEnd"/>
+      <w:r>
+        <w:rPr>
+          <w:iCs/>
+          <w:color w:val="000000" w:themeColor="text1"/>
+          <w:sz w:val="28"/>
+          <w:szCs w:val="28"/>
+          <w:lang w:val="uk-UA"/>
+        </w:rPr>
+        <w:t xml:space="preserve"> </w:t>
+      </w:r>
+      <w:proofErr w:type="spellStart"/>
+      <w:r>
+        <w:rPr>
+          <w:iCs/>
+          <w:color w:val="000000" w:themeColor="text1"/>
+          <w:sz w:val="28"/>
+          <w:szCs w:val="28"/>
+          <w:lang w:val="uk-UA"/>
+        </w:rPr>
+        <w:t>much</w:t>
+      </w:r>
+      <w:proofErr w:type="spellEnd"/>
+      <w:r>
+        <w:rPr>
+          <w:iCs/>
+          <w:color w:val="000000" w:themeColor="text1"/>
+          <w:sz w:val="28"/>
+          <w:szCs w:val="28"/>
+          <w:lang w:val="uk-UA"/>
+        </w:rPr>
+        <w:t xml:space="preserve"> </w:t>
+      </w:r>
+      <w:proofErr w:type="spellStart"/>
+      <w:r>
+        <w:rPr>
+          <w:iCs/>
+          <w:color w:val="000000" w:themeColor="text1"/>
+          <w:sz w:val="28"/>
+          <w:szCs w:val="28"/>
+          <w:lang w:val="uk-UA"/>
+        </w:rPr>
+        <w:t>more</w:t>
+      </w:r>
+      <w:proofErr w:type="spellEnd"/>
+      <w:r>
+        <w:rPr>
+          <w:iCs/>
+          <w:color w:val="000000" w:themeColor="text1"/>
+          <w:sz w:val="28"/>
+          <w:szCs w:val="28"/>
+          <w:lang w:val="uk-UA"/>
+        </w:rPr>
+        <w:t xml:space="preserve"> </w:t>
+      </w:r>
+      <w:proofErr w:type="spellStart"/>
+      <w:r>
+        <w:rPr>
+          <w:iCs/>
+          <w:color w:val="000000" w:themeColor="text1"/>
+          <w:sz w:val="28"/>
+          <w:szCs w:val="28"/>
+          <w:lang w:val="uk-UA"/>
+        </w:rPr>
+        <w:t>partitions</w:t>
+      </w:r>
+      <w:proofErr w:type="spellEnd"/>
+      <w:r>
+        <w:rPr>
+          <w:iCs/>
+          <w:color w:val="000000" w:themeColor="text1"/>
+          <w:sz w:val="28"/>
+          <w:szCs w:val="28"/>
+          <w:lang w:val="uk-UA"/>
+        </w:rPr>
+        <w:t xml:space="preserve"> (</w:t>
+      </w:r>
+      <w:proofErr w:type="spellStart"/>
+      <w:r>
+        <w:rPr>
+          <w:iCs/>
+          <w:color w:val="000000" w:themeColor="text1"/>
+          <w:sz w:val="28"/>
+          <w:szCs w:val="28"/>
+          <w:lang w:val="uk-UA"/>
+        </w:rPr>
+        <w:t>almost</w:t>
+      </w:r>
+      <w:proofErr w:type="spellEnd"/>
+      <w:r>
+        <w:rPr>
+          <w:iCs/>
+          <w:color w:val="000000" w:themeColor="text1"/>
+          <w:sz w:val="28"/>
+          <w:szCs w:val="28"/>
+          <w:lang w:val="uk-UA"/>
+        </w:rPr>
+        <w:t xml:space="preserve"> </w:t>
+      </w:r>
+      <w:proofErr w:type="spellStart"/>
+      <w:r>
+        <w:rPr>
+          <w:iCs/>
+          <w:color w:val="000000" w:themeColor="text1"/>
+          <w:sz w:val="28"/>
+          <w:szCs w:val="28"/>
+          <w:lang w:val="uk-UA"/>
+        </w:rPr>
+        <w:t>unlimited</w:t>
+      </w:r>
+      <w:proofErr w:type="spellEnd"/>
+      <w:r>
+        <w:rPr>
+          <w:iCs/>
+          <w:color w:val="000000" w:themeColor="text1"/>
+          <w:sz w:val="28"/>
+          <w:szCs w:val="28"/>
+          <w:lang w:val="uk-UA"/>
+        </w:rPr>
+        <w:t xml:space="preserve">) </w:t>
+      </w:r>
+      <w:proofErr w:type="spellStart"/>
+      <w:r>
+        <w:rPr>
+          <w:iCs/>
+          <w:color w:val="000000" w:themeColor="text1"/>
+          <w:sz w:val="28"/>
+          <w:szCs w:val="28"/>
+          <w:lang w:val="uk-UA"/>
+        </w:rPr>
+        <w:t>and</w:t>
+      </w:r>
+      <w:proofErr w:type="spellEnd"/>
+      <w:r>
+        <w:rPr>
+          <w:iCs/>
+          <w:color w:val="000000" w:themeColor="text1"/>
+          <w:sz w:val="28"/>
+          <w:szCs w:val="28"/>
+          <w:lang w:val="uk-UA"/>
+        </w:rPr>
+        <w:t xml:space="preserve"> </w:t>
+      </w:r>
+      <w:proofErr w:type="spellStart"/>
+      <w:r>
+        <w:rPr>
+          <w:iCs/>
+          <w:color w:val="000000" w:themeColor="text1"/>
+          <w:sz w:val="28"/>
+          <w:szCs w:val="28"/>
+          <w:lang w:val="uk-UA"/>
+        </w:rPr>
+        <w:t>allows</w:t>
+      </w:r>
+      <w:proofErr w:type="spellEnd"/>
+      <w:r>
+        <w:rPr>
+          <w:iCs/>
+          <w:color w:val="000000" w:themeColor="text1"/>
+          <w:sz w:val="28"/>
+          <w:szCs w:val="28"/>
+          <w:lang w:val="uk-UA"/>
+        </w:rPr>
+        <w:t xml:space="preserve"> </w:t>
+      </w:r>
+      <w:proofErr w:type="spellStart"/>
+      <w:r>
+        <w:rPr>
+          <w:iCs/>
+          <w:color w:val="000000" w:themeColor="text1"/>
+          <w:sz w:val="28"/>
+          <w:szCs w:val="28"/>
+          <w:lang w:val="uk-UA"/>
+        </w:rPr>
+        <w:t>you</w:t>
+      </w:r>
+      <w:proofErr w:type="spellEnd"/>
+      <w:r>
+        <w:rPr>
+          <w:iCs/>
+          <w:color w:val="000000" w:themeColor="text1"/>
+          <w:sz w:val="28"/>
+          <w:szCs w:val="28"/>
+          <w:lang w:val="uk-UA"/>
+        </w:rPr>
+        <w:t xml:space="preserve"> </w:t>
+      </w:r>
+      <w:proofErr w:type="spellStart"/>
+      <w:r>
+        <w:rPr>
+          <w:iCs/>
+          <w:color w:val="000000" w:themeColor="text1"/>
+          <w:sz w:val="28"/>
+          <w:szCs w:val="28"/>
+          <w:lang w:val="uk-UA"/>
+        </w:rPr>
+        <w:t>to</w:t>
+      </w:r>
+      <w:proofErr w:type="spellEnd"/>
+      <w:r>
+        <w:rPr>
+          <w:iCs/>
+          <w:color w:val="000000" w:themeColor="text1"/>
+          <w:sz w:val="28"/>
+          <w:szCs w:val="28"/>
+          <w:lang w:val="uk-UA"/>
+        </w:rPr>
+        <w:t xml:space="preserve"> </w:t>
+      </w:r>
+      <w:proofErr w:type="spellStart"/>
+      <w:r>
+        <w:rPr>
+          <w:iCs/>
+          <w:color w:val="000000" w:themeColor="text1"/>
+          <w:sz w:val="28"/>
+          <w:szCs w:val="28"/>
+          <w:lang w:val="uk-UA"/>
+        </w:rPr>
+        <w:t>create</w:t>
+      </w:r>
+      <w:proofErr w:type="spellEnd"/>
+      <w:r>
+        <w:rPr>
+          <w:iCs/>
+          <w:color w:val="000000" w:themeColor="text1"/>
+          <w:sz w:val="28"/>
+          <w:szCs w:val="28"/>
+          <w:lang w:val="uk-UA"/>
+        </w:rPr>
+        <w:t xml:space="preserve"> </w:t>
+      </w:r>
+      <w:proofErr w:type="spellStart"/>
+      <w:r>
+        <w:rPr>
+          <w:iCs/>
+          <w:color w:val="000000" w:themeColor="text1"/>
+          <w:sz w:val="28"/>
+          <w:szCs w:val="28"/>
+          <w:lang w:val="uk-UA"/>
+        </w:rPr>
+        <w:t>large</w:t>
+      </w:r>
+      <w:proofErr w:type="spellEnd"/>
+      <w:r>
+        <w:rPr>
+          <w:iCs/>
+          <w:color w:val="000000" w:themeColor="text1"/>
+          <w:sz w:val="28"/>
+          <w:szCs w:val="28"/>
+          <w:lang w:val="uk-UA"/>
+        </w:rPr>
+        <w:t xml:space="preserve"> </w:t>
+      </w:r>
+      <w:proofErr w:type="spellStart"/>
+      <w:r>
+        <w:rPr>
+          <w:iCs/>
+          <w:color w:val="000000" w:themeColor="text1"/>
+          <w:sz w:val="28"/>
+          <w:szCs w:val="28"/>
+          <w:lang w:val="uk-UA"/>
+        </w:rPr>
+        <w:t>partitions</w:t>
+      </w:r>
+      <w:proofErr w:type="spellEnd"/>
+      <w:r>
+        <w:rPr>
+          <w:iCs/>
+          <w:color w:val="000000" w:themeColor="text1"/>
+          <w:sz w:val="28"/>
+          <w:szCs w:val="28"/>
+          <w:lang w:val="uk-UA"/>
+        </w:rPr>
+        <w:t xml:space="preserve"> (</w:t>
+      </w:r>
+      <w:proofErr w:type="spellStart"/>
+      <w:r>
+        <w:rPr>
+          <w:iCs/>
+          <w:color w:val="000000" w:themeColor="text1"/>
+          <w:sz w:val="28"/>
+          <w:szCs w:val="28"/>
+          <w:lang w:val="uk-UA"/>
+        </w:rPr>
+        <w:t>more</w:t>
+      </w:r>
+      <w:proofErr w:type="spellEnd"/>
+      <w:r>
+        <w:rPr>
+          <w:iCs/>
+          <w:color w:val="000000" w:themeColor="text1"/>
+          <w:sz w:val="28"/>
+          <w:szCs w:val="28"/>
+          <w:lang w:val="uk-UA"/>
+        </w:rPr>
+        <w:t xml:space="preserve"> </w:t>
+      </w:r>
+      <w:proofErr w:type="spellStart"/>
+      <w:r>
+        <w:rPr>
+          <w:iCs/>
+          <w:color w:val="000000" w:themeColor="text1"/>
+          <w:sz w:val="28"/>
+          <w:szCs w:val="28"/>
+          <w:lang w:val="uk-UA"/>
+        </w:rPr>
+        <w:t>than</w:t>
+      </w:r>
+      <w:proofErr w:type="spellEnd"/>
+      <w:r>
+        <w:rPr>
+          <w:iCs/>
+          <w:color w:val="000000" w:themeColor="text1"/>
+          <w:sz w:val="28"/>
+          <w:szCs w:val="28"/>
+          <w:lang w:val="uk-UA"/>
+        </w:rPr>
+        <w:t xml:space="preserve"> 2 TB).</w:t>
+      </w:r>
+    </w:p>
+    <w:p>
+      <w:pPr>
+        <w:rPr>
+          <w:iCs/>
+          <w:color w:val="000000" w:themeColor="text1"/>
+          <w:sz w:val="28"/>
+          <w:szCs w:val="28"/>
+          <w:lang w:val="uk-UA"/>
+        </w:rPr>
+      </w:pPr>
+      <w:proofErr w:type="spellStart"/>
+      <w:r>
+        <w:rPr>
+          <w:iCs/>
+          <w:color w:val="000000" w:themeColor="text1"/>
+          <w:sz w:val="28"/>
+          <w:szCs w:val="28"/>
+          <w:lang w:val="uk-UA"/>
+        </w:rPr>
+        <w:t>Provides</w:t>
+      </w:r>
+      <w:proofErr w:type="spellEnd"/>
+      <w:r>
+        <w:rPr>
+          <w:iCs/>
+          <w:color w:val="000000" w:themeColor="text1"/>
+          <w:sz w:val="28"/>
+          <w:szCs w:val="28"/>
+          <w:lang w:val="uk-UA"/>
+        </w:rPr>
+        <w:t xml:space="preserve"> </w:t>
+      </w:r>
+      <w:proofErr w:type="spellStart"/>
+      <w:r>
+        <w:rPr>
+          <w:iCs/>
+          <w:color w:val="000000" w:themeColor="text1"/>
+          <w:sz w:val="28"/>
+          <w:szCs w:val="28"/>
+          <w:lang w:val="uk-UA"/>
+        </w:rPr>
+        <w:t>greater</w:t>
+      </w:r>
+      <w:proofErr w:type="spellEnd"/>
+      <w:r>
+        <w:rPr>
+          <w:iCs/>
+          <w:color w:val="000000" w:themeColor="text1"/>
+          <w:sz w:val="28"/>
+          <w:szCs w:val="28"/>
+          <w:lang w:val="uk-UA"/>
+        </w:rPr>
+        <w:t xml:space="preserve"> </w:t>
+      </w:r>
+      <w:proofErr w:type="spellStart"/>
+      <w:r>
+        <w:rPr>
+          <w:iCs/>
+          <w:color w:val="000000" w:themeColor="text1"/>
+          <w:sz w:val="28"/>
+          <w:szCs w:val="28"/>
+          <w:lang w:val="uk-UA"/>
+        </w:rPr>
+        <w:t>reliability</w:t>
+      </w:r>
+      <w:proofErr w:type="spellEnd"/>
+      <w:r>
+        <w:rPr>
+          <w:iCs/>
+          <w:color w:val="000000" w:themeColor="text1"/>
+          <w:sz w:val="28"/>
+          <w:szCs w:val="28"/>
+          <w:lang w:val="uk-UA"/>
+        </w:rPr>
+        <w:t xml:space="preserve"> </w:t>
+      </w:r>
+      <w:proofErr w:type="spellStart"/>
+      <w:r>
+        <w:rPr>
+          <w:iCs/>
+          <w:color w:val="000000" w:themeColor="text1"/>
+          <w:sz w:val="28"/>
+          <w:szCs w:val="28"/>
+          <w:lang w:val="uk-UA"/>
+        </w:rPr>
+        <w:t>and</w:t>
+      </w:r>
+      <w:proofErr w:type="spellEnd"/>
+      <w:r>
+        <w:rPr>
+          <w:iCs/>
+          <w:color w:val="000000" w:themeColor="text1"/>
+          <w:sz w:val="28"/>
+          <w:szCs w:val="28"/>
+          <w:lang w:val="uk-UA"/>
+        </w:rPr>
+        <w:t xml:space="preserve"> </w:t>
+      </w:r>
+      <w:proofErr w:type="spellStart"/>
+      <w:r>
+        <w:rPr>
+          <w:iCs/>
+          <w:color w:val="000000" w:themeColor="text1"/>
+          <w:sz w:val="28"/>
+          <w:szCs w:val="28"/>
+          <w:lang w:val="uk-UA"/>
+        </w:rPr>
+        <w:t>fault</w:t>
+      </w:r>
+      <w:proofErr w:type="spellEnd"/>
+      <w:r>
+        <w:rPr>
+          <w:iCs/>
+          <w:color w:val="000000" w:themeColor="text1"/>
+          <w:sz w:val="28"/>
+          <w:szCs w:val="28"/>
+          <w:lang w:val="uk-UA"/>
+        </w:rPr>
+        <w:t xml:space="preserve"> </w:t>
+      </w:r>
+      <w:proofErr w:type="spellStart"/>
+      <w:r>
+        <w:rPr>
+          <w:iCs/>
+          <w:color w:val="000000" w:themeColor="text1"/>
+          <w:sz w:val="28"/>
+          <w:szCs w:val="28"/>
+          <w:lang w:val="uk-UA"/>
+        </w:rPr>
+        <w:t>tolerance</w:t>
+      </w:r>
+      <w:proofErr w:type="spellEnd"/>
+      <w:r>
+        <w:rPr>
+          <w:iCs/>
+          <w:color w:val="000000" w:themeColor="text1"/>
+          <w:sz w:val="28"/>
+          <w:szCs w:val="28"/>
+          <w:lang w:val="uk-UA"/>
+        </w:rPr>
+        <w:t xml:space="preserve"> </w:t>
+      </w:r>
+      <w:proofErr w:type="spellStart"/>
+      <w:r>
+        <w:rPr>
+          <w:iCs/>
+          <w:color w:val="000000" w:themeColor="text1"/>
+          <w:sz w:val="28"/>
+          <w:szCs w:val="28"/>
+          <w:lang w:val="uk-UA"/>
+        </w:rPr>
+        <w:t>with</w:t>
+      </w:r>
+      <w:proofErr w:type="spellEnd"/>
+      <w:r>
+        <w:rPr>
+          <w:iCs/>
+          <w:color w:val="000000" w:themeColor="text1"/>
+          <w:sz w:val="28"/>
+          <w:szCs w:val="28"/>
+          <w:lang w:val="uk-UA"/>
+        </w:rPr>
+        <w:t xml:space="preserve"> </w:t>
+      </w:r>
+      <w:proofErr w:type="spellStart"/>
+      <w:r>
+        <w:rPr>
+          <w:iCs/>
+          <w:color w:val="000000" w:themeColor="text1"/>
+          <w:sz w:val="28"/>
+          <w:szCs w:val="28"/>
+          <w:lang w:val="uk-UA"/>
+        </w:rPr>
+        <w:t>header</w:t>
+      </w:r>
+      <w:proofErr w:type="spellEnd"/>
+      <w:r>
+        <w:rPr>
+          <w:iCs/>
+          <w:color w:val="000000" w:themeColor="text1"/>
+          <w:sz w:val="28"/>
+          <w:szCs w:val="28"/>
+          <w:lang w:val="uk-UA"/>
+        </w:rPr>
+        <w:t xml:space="preserve"> </w:t>
+      </w:r>
+      <w:proofErr w:type="spellStart"/>
+      <w:r>
+        <w:rPr>
+          <w:iCs/>
+          <w:color w:val="000000" w:themeColor="text1"/>
+          <w:sz w:val="28"/>
+          <w:szCs w:val="28"/>
+          <w:lang w:val="uk-UA"/>
+        </w:rPr>
+        <w:t>backups</w:t>
+      </w:r>
+      <w:proofErr w:type="spellEnd"/>
+      <w:r>
+        <w:rPr>
+          <w:iCs/>
+          <w:color w:val="000000" w:themeColor="text1"/>
+          <w:sz w:val="28"/>
+          <w:szCs w:val="28"/>
+          <w:lang w:val="uk-UA"/>
+        </w:rPr>
+        <w:t xml:space="preserve"> </w:t>
+      </w:r>
+      <w:proofErr w:type="spellStart"/>
+      <w:r>
+        <w:rPr>
+          <w:iCs/>
+          <w:color w:val="000000" w:themeColor="text1"/>
+          <w:sz w:val="28"/>
+          <w:szCs w:val="28"/>
+          <w:lang w:val="uk-UA"/>
+        </w:rPr>
+        <w:t>and</w:t>
+      </w:r>
+      <w:proofErr w:type="spellEnd"/>
+      <w:r>
+        <w:rPr>
+          <w:iCs/>
+          <w:color w:val="000000" w:themeColor="text1"/>
+          <w:sz w:val="28"/>
+          <w:szCs w:val="28"/>
+          <w:lang w:val="uk-UA"/>
+        </w:rPr>
+        <w:t xml:space="preserve"> CRC </w:t>
+      </w:r>
+      <w:proofErr w:type="spellStart"/>
+      <w:r>
+        <w:rPr>
+          <w:iCs/>
+          <w:color w:val="000000" w:themeColor="text1"/>
+          <w:sz w:val="28"/>
+          <w:szCs w:val="28"/>
+          <w:lang w:val="uk-UA"/>
+        </w:rPr>
+        <w:t>checking</w:t>
+      </w:r>
+      <w:proofErr w:type="spellEnd"/>
+      <w:r>
+        <w:rPr>
+          <w:iCs/>
+          <w:color w:val="000000" w:themeColor="text1"/>
+          <w:sz w:val="28"/>
+          <w:szCs w:val="28"/>
+          <w:lang w:val="uk-UA"/>
+        </w:rPr>
+        <w:t>.</w:t>
+      </w:r>
+    </w:p>
+    <w:p>
+      <w:pPr>
+        <w:rPr>
+          <w:iCs/>
+          <w:color w:val="000000" w:themeColor="text1"/>
+          <w:sz w:val="28"/>
+          <w:szCs w:val="28"/>
+          <w:lang w:val="uk-UA"/>
+        </w:rPr>
+      </w:pPr>
+      <w:proofErr w:type="spellStart"/>
+      <w:r>
+        <w:rPr>
+          <w:iCs/>
+          <w:color w:val="000000" w:themeColor="text1"/>
+          <w:sz w:val="28"/>
+          <w:szCs w:val="28"/>
+          <w:lang w:val="uk-UA"/>
+        </w:rPr>
+        <w:t>Supports</w:t>
+      </w:r>
+      <w:proofErr w:type="spellEnd"/>
+      <w:r>
+        <w:rPr>
+          <w:iCs/>
+          <w:color w:val="000000" w:themeColor="text1"/>
+          <w:sz w:val="28"/>
+          <w:szCs w:val="28"/>
+          <w:lang w:val="uk-UA"/>
+        </w:rPr>
+        <w:t xml:space="preserve"> GPT </w:t>
+      </w:r>
+      <w:proofErr w:type="spellStart"/>
+      <w:r>
+        <w:rPr>
+          <w:iCs/>
+          <w:color w:val="000000" w:themeColor="text1"/>
+          <w:sz w:val="28"/>
+          <w:szCs w:val="28"/>
+          <w:lang w:val="uk-UA"/>
+        </w:rPr>
+        <w:t>Partition</w:t>
+      </w:r>
+      <w:proofErr w:type="spellEnd"/>
+      <w:r>
+        <w:rPr>
+          <w:iCs/>
+          <w:color w:val="000000" w:themeColor="text1"/>
+          <w:sz w:val="28"/>
+          <w:szCs w:val="28"/>
+          <w:lang w:val="uk-UA"/>
+        </w:rPr>
+        <w:t xml:space="preserve"> </w:t>
+      </w:r>
+      <w:proofErr w:type="spellStart"/>
+      <w:r>
+        <w:rPr>
+          <w:iCs/>
+          <w:color w:val="000000" w:themeColor="text1"/>
+          <w:sz w:val="28"/>
+          <w:szCs w:val="28"/>
+          <w:lang w:val="uk-UA"/>
+        </w:rPr>
+        <w:t>Entry</w:t>
+      </w:r>
+      <w:proofErr w:type="spellEnd"/>
+      <w:r>
+        <w:rPr>
+          <w:iCs/>
+          <w:color w:val="000000" w:themeColor="text1"/>
+          <w:sz w:val="28"/>
+          <w:szCs w:val="28"/>
+          <w:lang w:val="uk-UA"/>
+        </w:rPr>
+        <w:t xml:space="preserve"> </w:t>
+      </w:r>
+      <w:proofErr w:type="spellStart"/>
+      <w:r>
+        <w:rPr>
+          <w:iCs/>
+          <w:color w:val="000000" w:themeColor="text1"/>
+          <w:sz w:val="28"/>
+          <w:szCs w:val="28"/>
+          <w:lang w:val="uk-UA"/>
+        </w:rPr>
+        <w:t>Array</w:t>
+      </w:r>
+      <w:proofErr w:type="spellEnd"/>
+      <w:r>
+        <w:rPr>
+          <w:iCs/>
+          <w:color w:val="000000" w:themeColor="text1"/>
+          <w:sz w:val="28"/>
+          <w:szCs w:val="28"/>
+          <w:lang w:val="uk-UA"/>
+        </w:rPr>
+        <w:t xml:space="preserve">, </w:t>
+      </w:r>
+      <w:proofErr w:type="spellStart"/>
+      <w:r>
+        <w:rPr>
+          <w:iCs/>
+          <w:color w:val="000000" w:themeColor="text1"/>
+          <w:sz w:val="28"/>
+          <w:szCs w:val="28"/>
+          <w:lang w:val="uk-UA"/>
+        </w:rPr>
+        <w:t>which</w:t>
+      </w:r>
+      <w:proofErr w:type="spellEnd"/>
+      <w:r>
+        <w:rPr>
+          <w:iCs/>
+          <w:color w:val="000000" w:themeColor="text1"/>
+          <w:sz w:val="28"/>
+          <w:szCs w:val="28"/>
+          <w:lang w:val="uk-UA"/>
+        </w:rPr>
+        <w:t xml:space="preserve"> </w:t>
+      </w:r>
+      <w:proofErr w:type="spellStart"/>
+      <w:r>
+        <w:rPr>
+          <w:iCs/>
+          <w:color w:val="000000" w:themeColor="text1"/>
+          <w:sz w:val="28"/>
+          <w:szCs w:val="28"/>
+          <w:lang w:val="uk-UA"/>
+        </w:rPr>
+        <w:t>allows</w:t>
+      </w:r>
+      <w:proofErr w:type="spellEnd"/>
+      <w:r>
+        <w:rPr>
+          <w:iCs/>
+          <w:color w:val="000000" w:themeColor="text1"/>
+          <w:sz w:val="28"/>
+          <w:szCs w:val="28"/>
+          <w:lang w:val="uk-UA"/>
+        </w:rPr>
+        <w:t xml:space="preserve"> </w:t>
+      </w:r>
+      <w:proofErr w:type="spellStart"/>
+      <w:r>
+        <w:rPr>
+          <w:iCs/>
+          <w:color w:val="000000" w:themeColor="text1"/>
+          <w:sz w:val="28"/>
+          <w:szCs w:val="28"/>
+          <w:lang w:val="uk-UA"/>
+        </w:rPr>
+        <w:t>each</w:t>
+      </w:r>
+      <w:proofErr w:type="spellEnd"/>
+      <w:r>
+        <w:rPr>
+          <w:iCs/>
+          <w:color w:val="000000" w:themeColor="text1"/>
+          <w:sz w:val="28"/>
+          <w:szCs w:val="28"/>
+          <w:lang w:val="uk-UA"/>
+        </w:rPr>
+        <w:t xml:space="preserve"> </w:t>
+      </w:r>
+      <w:proofErr w:type="spellStart"/>
+      <w:r>
+        <w:rPr>
+          <w:iCs/>
+          <w:color w:val="000000" w:themeColor="text1"/>
+          <w:sz w:val="28"/>
+          <w:szCs w:val="28"/>
+          <w:lang w:val="uk-UA"/>
+        </w:rPr>
+        <w:t>partition</w:t>
+      </w:r>
+      <w:proofErr w:type="spellEnd"/>
+      <w:r>
+        <w:rPr>
+          <w:iCs/>
+          <w:color w:val="000000" w:themeColor="text1"/>
+          <w:sz w:val="28"/>
+          <w:szCs w:val="28"/>
+          <w:lang w:val="uk-UA"/>
+        </w:rPr>
+        <w:t xml:space="preserve"> </w:t>
+      </w:r>
+      <w:proofErr w:type="spellStart"/>
+      <w:r>
+        <w:rPr>
+          <w:iCs/>
+          <w:color w:val="000000" w:themeColor="text1"/>
+          <w:sz w:val="28"/>
+          <w:szCs w:val="28"/>
+          <w:lang w:val="uk-UA"/>
+        </w:rPr>
+        <w:t>to</w:t>
+      </w:r>
+      <w:proofErr w:type="spellEnd"/>
+      <w:r>
+        <w:rPr>
+          <w:iCs/>
+          <w:color w:val="000000" w:themeColor="text1"/>
+          <w:sz w:val="28"/>
+          <w:szCs w:val="28"/>
+          <w:lang w:val="uk-UA"/>
+        </w:rPr>
+        <w:t xml:space="preserve"> </w:t>
+      </w:r>
+      <w:proofErr w:type="spellStart"/>
+      <w:r>
+        <w:rPr>
+          <w:iCs/>
+          <w:color w:val="000000" w:themeColor="text1"/>
+          <w:sz w:val="28"/>
+          <w:szCs w:val="28"/>
+          <w:lang w:val="uk-UA"/>
+        </w:rPr>
+        <w:t>have</w:t>
+      </w:r>
+      <w:proofErr w:type="spellEnd"/>
+      <w:r>
+        <w:rPr>
+          <w:iCs/>
+          <w:color w:val="000000" w:themeColor="text1"/>
+          <w:sz w:val="28"/>
+          <w:szCs w:val="28"/>
+          <w:lang w:val="uk-UA"/>
+        </w:rPr>
+        <w:t xml:space="preserve"> a </w:t>
+      </w:r>
+      <w:proofErr w:type="spellStart"/>
+      <w:r>
+        <w:rPr>
+          <w:iCs/>
+          <w:color w:val="000000" w:themeColor="text1"/>
+          <w:sz w:val="28"/>
+          <w:szCs w:val="28"/>
+          <w:lang w:val="uk-UA"/>
+        </w:rPr>
+        <w:t>unique</w:t>
+      </w:r>
+      <w:proofErr w:type="spellEnd"/>
+      <w:r>
+        <w:rPr>
+          <w:iCs/>
+          <w:color w:val="000000" w:themeColor="text1"/>
+          <w:sz w:val="28"/>
+          <w:szCs w:val="28"/>
+          <w:lang w:val="uk-UA"/>
+        </w:rPr>
+        <w:t xml:space="preserve"> GUID.</w:t>
+      </w:r>
+    </w:p>
+    <w:p>
+      <w:pPr>
+        <w:rPr>
+          <w:sz w:val="28"/>
+          <w:szCs w:val="28"/>
+        </w:rPr>
+      </w:pPr>
+      <w:r>
+        <w:rPr>
+          <w:i/>
+          <w:iCs/>
+          <w:color w:val="404040" w:themeColor="text1" w:themeTint="BF"/>
+          <w:sz w:val="28"/>
+          <w:szCs w:val="28"/>
+        </w:rPr>
+        <w:t xml:space="preserve">4.5. В </w:t>
+      </w:r>
+      <w:proofErr w:type="spellStart"/>
+      <w:r>
+        <w:rPr>
+          <w:i/>
+          <w:iCs/>
+          <w:color w:val="404040" w:themeColor="text1" w:themeTint="BF"/>
+          <w:sz w:val="28"/>
+          <w:szCs w:val="28"/>
+        </w:rPr>
+        <w:t>чому</w:t>
+      </w:r>
+      <w:proofErr w:type="spellEnd"/>
+      <w:r>
+        <w:rPr>
+          <w:i/>
+          <w:iCs/>
+          <w:color w:val="404040" w:themeColor="text1" w:themeTint="BF"/>
+          <w:sz w:val="28"/>
+          <w:szCs w:val="28"/>
+        </w:rPr>
+        <w:t xml:space="preserve"> суть </w:t>
+      </w:r>
+      <w:proofErr w:type="spellStart"/>
+      <w:r>
+        <w:rPr>
+          <w:i/>
+          <w:iCs/>
+          <w:color w:val="404040" w:themeColor="text1" w:themeTint="BF"/>
+          <w:sz w:val="28"/>
+          <w:szCs w:val="28"/>
+        </w:rPr>
+        <w:t>операції</w:t>
+      </w:r>
+      <w:proofErr w:type="spellEnd"/>
+      <w:r>
+        <w:rPr>
+          <w:i/>
+          <w:iCs/>
+          <w:color w:val="404040" w:themeColor="text1" w:themeTint="BF"/>
+          <w:sz w:val="28"/>
+          <w:szCs w:val="28"/>
+        </w:rPr>
+        <w:t xml:space="preserve"> </w:t>
+      </w:r>
+      <w:proofErr w:type="spellStart"/>
+      <w:r>
+        <w:rPr>
+          <w:i/>
+          <w:iCs/>
+          <w:color w:val="404040" w:themeColor="text1" w:themeTint="BF"/>
+          <w:sz w:val="28"/>
+          <w:szCs w:val="28"/>
+        </w:rPr>
+        <w:t>монтування</w:t>
+      </w:r>
+      <w:proofErr w:type="spellEnd"/>
+      <w:r>
+        <w:rPr>
+          <w:i/>
+          <w:iCs/>
+          <w:color w:val="404040" w:themeColor="text1" w:themeTint="BF"/>
+          <w:sz w:val="28"/>
+          <w:szCs w:val="28"/>
+        </w:rPr>
+        <w:t xml:space="preserve">, для </w:t>
+      </w:r>
+      <w:proofErr w:type="spellStart"/>
+      <w:r>
+        <w:rPr>
+          <w:i/>
+          <w:iCs/>
+          <w:color w:val="404040" w:themeColor="text1" w:themeTint="BF"/>
+          <w:sz w:val="28"/>
+          <w:szCs w:val="28"/>
+        </w:rPr>
+        <w:t>чого</w:t>
+      </w:r>
+      <w:proofErr w:type="spellEnd"/>
+      <w:r>
+        <w:rPr>
+          <w:i/>
+          <w:iCs/>
+          <w:color w:val="404040" w:themeColor="text1" w:themeTint="BF"/>
+          <w:sz w:val="28"/>
+          <w:szCs w:val="28"/>
+        </w:rPr>
+        <w:t xml:space="preserve"> вона </w:t>
+      </w:r>
+      <w:proofErr w:type="spellStart"/>
+      <w:r>
+        <w:rPr>
+          <w:i/>
+          <w:iCs/>
+          <w:color w:val="404040" w:themeColor="text1" w:themeTint="BF"/>
+          <w:sz w:val="28"/>
+          <w:szCs w:val="28"/>
+        </w:rPr>
+        <w:t>потрібна</w:t>
+      </w:r>
+      <w:proofErr w:type="spellEnd"/>
+      <w:r>
+        <w:rPr>
+          <w:sz w:val="28"/>
+          <w:szCs w:val="28"/>
+        </w:rPr>
+        <w:t>?</w:t>
+      </w:r>
+    </w:p>
+    <w:p>
+      <w:pPr>
+        <w:rPr>
+          <w:sz w:val="28"/>
+          <w:szCs w:val="28"/>
+          <w:lang w:val="uk-UA"/>
+        </w:rPr>
+      </w:pPr>
+      <w:r>
+        <w:rPr>
+          <w:sz w:val="28"/>
+          <w:szCs w:val="28"/>
+          <w:lang w:val="en-US"/>
+        </w:rPr>
+        <w:t>A mount operation in the Linux operating system is to attach a file system (usually a partition of a hard disk or other storage medium) to a directory hierarchy, so that files and directories in that file system become available for reading and writing through a special directory (mount point) in the current file system.</w:t>
+      </w:r>
     </w:p>
     <w:p>
       <w:pPr>
@@ -3411,6 +7143,7 @@
         <w:t xml:space="preserve">Готував </w:t>
       </w:r>
       <w:proofErr w:type="spellStart"/>
+      <w:proofErr w:type="gramStart"/>
       <w:r>
         <w:rPr>
           <w:b/>
@@ -3418,9 +7151,9 @@
           <w:sz w:val="32"/>
           <w:szCs w:val="32"/>
         </w:rPr>
-        <w:t>матеріал</w:t>
-      </w:r>
-      <w:proofErr w:type="spellEnd"/>
+        <w:t>матер</w:t>
+      </w:r>
+      <w:proofErr w:type="gramEnd"/>
       <w:r>
         <w:rPr>
           <w:b/>
@@ -3428,69 +7161,9 @@
           <w:sz w:val="32"/>
           <w:szCs w:val="32"/>
         </w:rPr>
-        <w:t xml:space="preserve"> студент </w:t>
-      </w:r>
-      <w:proofErr w:type="spellStart"/>
-      <w:r>
-        <w:rPr>
-          <w:b/>
-          <w:i/>
-          <w:color w:val="000000" w:themeColor="text1"/>
-          <w:sz w:val="32"/>
-          <w:szCs w:val="32"/>
-        </w:rPr>
-        <w:t>Панчук</w:t>
-      </w:r>
-      <w:proofErr w:type="spellEnd"/>
-      <w:r>
-        <w:rPr>
-          <w:b/>
-          <w:i/>
-          <w:color w:val="000000" w:themeColor="text1"/>
-          <w:sz w:val="32"/>
-          <w:szCs w:val="32"/>
-        </w:rPr>
-        <w:t xml:space="preserve"> О.С.</w:t>
-      </w:r>
-    </w:p>
-    <w:p>
-      <w:pPr>
-        <w:rPr>
-          <w:b/>
-          <w:sz w:val="32"/>
-          <w:szCs w:val="32"/>
-        </w:rPr>
-      </w:pPr>
-    </w:p>
-    <w:p>
-      <w:pPr>
-        <w:rPr>
-          <w:b/>
-          <w:sz w:val="32"/>
-          <w:szCs w:val="32"/>
-        </w:rPr>
-      </w:pPr>
-    </w:p>
-    <w:p>
-      <w:pPr>
-        <w:rPr>
-          <w:b/>
-          <w:i/>
-          <w:color w:val="000000" w:themeColor="text1"/>
-          <w:sz w:val="32"/>
-          <w:szCs w:val="32"/>
-          <w:lang w:val="uk-UA"/>
-        </w:rPr>
-      </w:pPr>
-      <w:r>
-        <w:rPr>
-          <w:b/>
-          <w:i/>
-          <w:sz w:val="28"/>
-          <w:szCs w:val="28"/>
-        </w:rPr>
-        <w:t>3.</w:t>
-      </w:r>
+        <w:t>іал</w:t>
+      </w:r>
+      <w:proofErr w:type="spellEnd"/>
       <w:r>
         <w:rPr>
           <w:b/>
@@ -3498,9 +7171,627 @@
           <w:sz w:val="32"/>
           <w:szCs w:val="32"/>
         </w:rPr>
-        <w:t xml:space="preserve"> </w:t>
-      </w:r>
-      <w:proofErr w:type="spellStart"/>
+        <w:t xml:space="preserve"> студент </w:t>
+      </w:r>
+      <w:proofErr w:type="spellStart"/>
+      <w:r>
+        <w:rPr>
+          <w:b/>
+          <w:i/>
+          <w:color w:val="000000" w:themeColor="text1"/>
+          <w:sz w:val="32"/>
+          <w:szCs w:val="32"/>
+        </w:rPr>
+        <w:t>Панчук</w:t>
+      </w:r>
+      <w:proofErr w:type="spellEnd"/>
+      <w:r>
+        <w:rPr>
+          <w:b/>
+          <w:i/>
+          <w:color w:val="000000" w:themeColor="text1"/>
+          <w:sz w:val="32"/>
+          <w:szCs w:val="32"/>
+        </w:rPr>
+        <w:t xml:space="preserve"> О.С.</w:t>
+      </w:r>
+    </w:p>
+    <w:tbl>
+      <w:tblPr>
+        <w:tblStyle w:val="af"/>
+        <w:tblW w:w="0" w:type="auto"/>
+        <w:tblLook w:val="04A0" w:firstRow="1" w:lastRow="0" w:firstColumn="1" w:lastColumn="0" w:noHBand="0" w:noVBand="1"/>
+      </w:tblPr>
+      <w:tblGrid>
+        <w:gridCol w:w="3510"/>
+        <w:gridCol w:w="7146"/>
+      </w:tblGrid>
+      <w:tr>
+        <w:tc>
+          <w:tcPr>
+            <w:tcW w:w="3510" w:type="dxa"/>
+          </w:tcPr>
+          <w:p>
+            <w:pPr>
+              <w:rPr>
+                <w:b/>
+                <w:sz w:val="32"/>
+                <w:szCs w:val="32"/>
+                <w:lang w:val="uk-UA"/>
+              </w:rPr>
+            </w:pPr>
+            <w:r>
+              <w:rPr>
+                <w:b/>
+                <w:sz w:val="32"/>
+                <w:szCs w:val="32"/>
+                <w:lang w:val="uk-UA"/>
+              </w:rPr>
+              <w:t>Назва команди</w:t>
+            </w:r>
+          </w:p>
+        </w:tc>
+        <w:tc>
+          <w:tcPr>
+            <w:tcW w:w="7146" w:type="dxa"/>
+          </w:tcPr>
+          <w:p>
+            <w:pPr>
+              <w:rPr>
+                <w:b/>
+                <w:sz w:val="32"/>
+                <w:szCs w:val="32"/>
+                <w:lang w:val="uk-UA"/>
+              </w:rPr>
+            </w:pPr>
+            <w:r>
+              <w:rPr>
+                <w:b/>
+                <w:sz w:val="32"/>
+                <w:szCs w:val="32"/>
+                <w:lang w:val="uk-UA"/>
+              </w:rPr>
+              <w:t xml:space="preserve">Її призначення </w:t>
+            </w:r>
+          </w:p>
+        </w:tc>
+      </w:tr>
+      <w:tr>
+        <w:tc>
+          <w:tcPr>
+            <w:tcW w:w="3510" w:type="dxa"/>
+          </w:tcPr>
+          <w:p>
+            <w:pPr>
+              <w:rPr>
+                <w:sz w:val="20"/>
+                <w:szCs w:val="20"/>
+                <w:lang w:val="en-US"/>
+              </w:rPr>
+            </w:pPr>
+            <w:r>
+              <w:rPr>
+                <w:sz w:val="20"/>
+                <w:szCs w:val="20"/>
+                <w:lang w:val="en-US"/>
+              </w:rPr>
+              <w:t>#!/bin/bash</w:t>
+            </w:r>
+          </w:p>
+          <w:p>
+            <w:pPr>
+              <w:rPr>
+                <w:sz w:val="20"/>
+                <w:szCs w:val="20"/>
+                <w:lang w:val="en-US"/>
+              </w:rPr>
+            </w:pPr>
+          </w:p>
+          <w:p>
+            <w:pPr>
+              <w:rPr>
+                <w:sz w:val="20"/>
+                <w:szCs w:val="20"/>
+                <w:lang w:val="en-US"/>
+              </w:rPr>
+            </w:pPr>
+            <w:r>
+              <w:rPr>
+                <w:sz w:val="20"/>
+                <w:szCs w:val="20"/>
+                <w:lang w:val="en-US"/>
+              </w:rPr>
+              <w:t>ANIMAL="penguin"</w:t>
+            </w:r>
+          </w:p>
+          <w:p>
+            <w:pPr>
+              <w:rPr>
+                <w:sz w:val="32"/>
+                <w:szCs w:val="32"/>
+                <w:lang w:val="en-US"/>
+              </w:rPr>
+            </w:pPr>
+            <w:r>
+              <w:rPr>
+                <w:sz w:val="20"/>
+                <w:szCs w:val="20"/>
+                <w:lang w:val="en-US"/>
+              </w:rPr>
+              <w:t>echo "My favorite animal is a $ANIMAL"</w:t>
+            </w:r>
+          </w:p>
+        </w:tc>
+        <w:tc>
+          <w:tcPr>
+            <w:tcW w:w="7146" w:type="dxa"/>
+          </w:tcPr>
+          <w:p>
+            <w:pPr>
+              <w:rPr>
+                <w:sz w:val="32"/>
+                <w:szCs w:val="32"/>
+                <w:lang w:val="en-US"/>
+              </w:rPr>
+            </w:pPr>
+            <w:r>
+              <w:rPr>
+                <w:sz w:val="32"/>
+                <w:szCs w:val="32"/>
+                <w:lang w:val="en-US"/>
+              </w:rPr>
+              <w:t>sets the ANIMAL variable to the value "penguin" and prints the string in which this variable is used</w:t>
+            </w:r>
+          </w:p>
+        </w:tc>
+      </w:tr>
+      <w:tr>
+        <w:tc>
+          <w:tcPr>
+            <w:tcW w:w="3510" w:type="dxa"/>
+          </w:tcPr>
+          <w:p>
+            <w:r>
+              <w:t>#!/</w:t>
+            </w:r>
+            <w:proofErr w:type="spellStart"/>
+            <w:r>
+              <w:t>bin</w:t>
+            </w:r>
+            <w:proofErr w:type="spellEnd"/>
+            <w:r>
+              <w:t>/</w:t>
+            </w:r>
+            <w:proofErr w:type="spellStart"/>
+            <w:r>
+              <w:t>bash</w:t>
+            </w:r>
+            <w:proofErr w:type="spellEnd"/>
+          </w:p>
+          <w:p/>
+          <w:p>
+            <w:proofErr w:type="spellStart"/>
+            <w:r>
+              <w:t>if</w:t>
+            </w:r>
+            <w:proofErr w:type="spellEnd"/>
+            <w:r>
+              <w:t xml:space="preserve"> </w:t>
+            </w:r>
+            <w:proofErr w:type="spellStart"/>
+            <w:r>
+              <w:t>grep</w:t>
+            </w:r>
+            <w:proofErr w:type="spellEnd"/>
+            <w:r>
+              <w:t xml:space="preserve"> -q </w:t>
+            </w:r>
+            <w:proofErr w:type="spellStart"/>
+            <w:r>
+              <w:t>root</w:t>
+            </w:r>
+            <w:proofErr w:type="spellEnd"/>
+            <w:r>
+              <w:t xml:space="preserve"> /</w:t>
+            </w:r>
+            <w:proofErr w:type="spellStart"/>
+            <w:r>
+              <w:t>etc</w:t>
+            </w:r>
+            <w:proofErr w:type="spellEnd"/>
+            <w:r>
+              <w:t>/</w:t>
+            </w:r>
+            <w:proofErr w:type="spellStart"/>
+            <w:r>
+              <w:t>passwd</w:t>
+            </w:r>
+            <w:proofErr w:type="spellEnd"/>
+            <w:r>
+              <w:t xml:space="preserve">; </w:t>
+            </w:r>
+            <w:proofErr w:type="spellStart"/>
+            <w:r>
+              <w:t>then</w:t>
+            </w:r>
+            <w:proofErr w:type="spellEnd"/>
+          </w:p>
+          <w:p>
+            <w:r>
+              <w:t xml:space="preserve">  </w:t>
+            </w:r>
+            <w:proofErr w:type="spellStart"/>
+            <w:r>
+              <w:t>echo</w:t>
+            </w:r>
+            <w:proofErr w:type="spellEnd"/>
+            <w:r>
+              <w:t xml:space="preserve"> </w:t>
+            </w:r>
+            <w:proofErr w:type="spellStart"/>
+            <w:r>
+              <w:t>root</w:t>
+            </w:r>
+            <w:proofErr w:type="spellEnd"/>
+            <w:r>
+              <w:t xml:space="preserve"> </w:t>
+            </w:r>
+            <w:proofErr w:type="spellStart"/>
+            <w:r>
+              <w:t>is</w:t>
+            </w:r>
+            <w:proofErr w:type="spellEnd"/>
+            <w:r>
+              <w:t xml:space="preserve"> </w:t>
+            </w:r>
+            <w:proofErr w:type="spellStart"/>
+            <w:r>
+              <w:t>in</w:t>
+            </w:r>
+            <w:proofErr w:type="spellEnd"/>
+            <w:r>
+              <w:t xml:space="preserve"> </w:t>
+            </w:r>
+            <w:proofErr w:type="spellStart"/>
+            <w:r>
+              <w:t>the</w:t>
+            </w:r>
+            <w:proofErr w:type="spellEnd"/>
+            <w:r>
+              <w:t xml:space="preserve"> </w:t>
+            </w:r>
+            <w:proofErr w:type="spellStart"/>
+            <w:r>
+              <w:t>password</w:t>
+            </w:r>
+            <w:proofErr w:type="spellEnd"/>
+            <w:r>
+              <w:t xml:space="preserve"> </w:t>
+            </w:r>
+            <w:proofErr w:type="spellStart"/>
+            <w:r>
+              <w:t>file</w:t>
+            </w:r>
+            <w:proofErr w:type="spellEnd"/>
+          </w:p>
+          <w:p>
+            <w:proofErr w:type="spellStart"/>
+            <w:r>
+              <w:t>else</w:t>
+            </w:r>
+            <w:proofErr w:type="spellEnd"/>
+          </w:p>
+          <w:p>
+            <w:r>
+              <w:t xml:space="preserve">  </w:t>
+            </w:r>
+            <w:proofErr w:type="spellStart"/>
+            <w:r>
+              <w:t>echo</w:t>
+            </w:r>
+            <w:proofErr w:type="spellEnd"/>
+            <w:r>
+              <w:t xml:space="preserve"> </w:t>
+            </w:r>
+            <w:proofErr w:type="spellStart"/>
+            <w:r>
+              <w:t>root</w:t>
+            </w:r>
+            <w:proofErr w:type="spellEnd"/>
+            <w:r>
+              <w:t xml:space="preserve"> </w:t>
+            </w:r>
+            <w:proofErr w:type="spellStart"/>
+            <w:r>
+              <w:t>is</w:t>
+            </w:r>
+            <w:proofErr w:type="spellEnd"/>
+            <w:r>
+              <w:t xml:space="preserve"> </w:t>
+            </w:r>
+            <w:proofErr w:type="spellStart"/>
+            <w:r>
+              <w:t>missing</w:t>
+            </w:r>
+            <w:proofErr w:type="spellEnd"/>
+            <w:r>
+              <w:t xml:space="preserve"> </w:t>
+            </w:r>
+            <w:proofErr w:type="spellStart"/>
+            <w:r>
+              <w:t>from</w:t>
+            </w:r>
+            <w:proofErr w:type="spellEnd"/>
+            <w:r>
+              <w:t xml:space="preserve"> </w:t>
+            </w:r>
+            <w:proofErr w:type="spellStart"/>
+            <w:r>
+              <w:t>the</w:t>
+            </w:r>
+            <w:proofErr w:type="spellEnd"/>
+            <w:r>
+              <w:t xml:space="preserve"> </w:t>
+            </w:r>
+            <w:proofErr w:type="spellStart"/>
+            <w:r>
+              <w:t>password</w:t>
+            </w:r>
+            <w:proofErr w:type="spellEnd"/>
+            <w:r>
+              <w:t xml:space="preserve"> </w:t>
+            </w:r>
+            <w:proofErr w:type="spellStart"/>
+            <w:r>
+              <w:t>file</w:t>
+            </w:r>
+            <w:proofErr w:type="spellEnd"/>
+          </w:p>
+          <w:p>
+            <w:pPr>
+              <w:rPr>
+                <w:lang w:val="en-US"/>
+              </w:rPr>
+            </w:pPr>
+            <w:proofErr w:type="spellStart"/>
+            <w:r>
+              <w:t>fi</w:t>
+            </w:r>
+            <w:proofErr w:type="spellEnd"/>
+          </w:p>
+        </w:tc>
+        <w:tc>
+          <w:tcPr>
+            <w:tcW w:w="7146" w:type="dxa"/>
+          </w:tcPr>
+          <w:p>
+            <w:pPr>
+              <w:rPr>
+                <w:sz w:val="32"/>
+                <w:szCs w:val="32"/>
+                <w:lang w:val="en-US"/>
+              </w:rPr>
+            </w:pPr>
+            <w:r>
+              <w:rPr>
+                <w:sz w:val="32"/>
+                <w:szCs w:val="32"/>
+                <w:lang w:val="en-US"/>
+              </w:rPr>
+              <w:t>searches for the line "root" in the /</w:t>
+            </w:r>
+            <w:proofErr w:type="spellStart"/>
+            <w:r>
+              <w:rPr>
+                <w:sz w:val="32"/>
+                <w:szCs w:val="32"/>
+                <w:lang w:val="en-US"/>
+              </w:rPr>
+              <w:t>etc</w:t>
+            </w:r>
+            <w:proofErr w:type="spellEnd"/>
+            <w:r>
+              <w:rPr>
+                <w:sz w:val="32"/>
+                <w:szCs w:val="32"/>
+                <w:lang w:val="en-US"/>
+              </w:rPr>
+              <w:t>/</w:t>
+            </w:r>
+            <w:proofErr w:type="spellStart"/>
+            <w:r>
+              <w:rPr>
+                <w:sz w:val="32"/>
+                <w:szCs w:val="32"/>
+                <w:lang w:val="en-US"/>
+              </w:rPr>
+              <w:t>passwd</w:t>
+            </w:r>
+            <w:proofErr w:type="spellEnd"/>
+            <w:r>
+              <w:rPr>
+                <w:sz w:val="32"/>
+                <w:szCs w:val="32"/>
+                <w:lang w:val="en-US"/>
+              </w:rPr>
+              <w:t xml:space="preserve"> file, and depending on the search result, displays the corresponding message</w:t>
+            </w:r>
+          </w:p>
+        </w:tc>
+      </w:tr>
+      <w:tr>
+        <w:tc>
+          <w:tcPr>
+            <w:tcW w:w="3510" w:type="dxa"/>
+          </w:tcPr>
+          <w:p>
+            <w:proofErr w:type="spellStart"/>
+            <w:r>
+              <w:t>lsusb</w:t>
+            </w:r>
+            <w:proofErr w:type="spellEnd"/>
+          </w:p>
+        </w:tc>
+        <w:tc>
+          <w:tcPr>
+            <w:tcW w:w="7146" w:type="dxa"/>
+          </w:tcPr>
+          <w:p>
+            <w:pPr>
+              <w:rPr>
+                <w:sz w:val="32"/>
+                <w:szCs w:val="32"/>
+                <w:lang w:val="en-US"/>
+              </w:rPr>
+            </w:pPr>
+            <w:r>
+              <w:rPr>
+                <w:sz w:val="32"/>
+                <w:szCs w:val="32"/>
+                <w:lang w:val="en-US"/>
+              </w:rPr>
+              <w:t>is used to display information about all devices connected to USB ports on your computer</w:t>
+            </w:r>
+          </w:p>
+        </w:tc>
+      </w:tr>
+      <w:tr>
+        <w:tc>
+          <w:tcPr>
+            <w:tcW w:w="3510" w:type="dxa"/>
+          </w:tcPr>
+          <w:p>
+            <w:pPr>
+              <w:rPr>
+                <w:lang w:val="en-US"/>
+              </w:rPr>
+            </w:pPr>
+            <w:proofErr w:type="spellStart"/>
+            <w:r>
+              <w:rPr>
+                <w:lang w:val="en-US"/>
+              </w:rPr>
+              <w:t>gparted</w:t>
+            </w:r>
+            <w:proofErr w:type="spellEnd"/>
+          </w:p>
+        </w:tc>
+        <w:tc>
+          <w:tcPr>
+            <w:tcW w:w="7146" w:type="dxa"/>
+          </w:tcPr>
+          <w:p>
+            <w:pPr>
+              <w:rPr>
+                <w:sz w:val="32"/>
+                <w:szCs w:val="32"/>
+                <w:lang w:val="en-US"/>
+              </w:rPr>
+            </w:pPr>
+            <w:r>
+              <w:rPr>
+                <w:sz w:val="32"/>
+                <w:szCs w:val="32"/>
+                <w:lang w:val="en-US"/>
+              </w:rPr>
+              <w:t>software product for managing partitions on hard disks</w:t>
+            </w:r>
+          </w:p>
+        </w:tc>
+      </w:tr>
+      <w:tr>
+        <w:tc>
+          <w:tcPr>
+            <w:tcW w:w="3510" w:type="dxa"/>
+          </w:tcPr>
+          <w:p>
+            <w:pPr>
+              <w:rPr>
+                <w:lang w:val="en-US"/>
+              </w:rPr>
+            </w:pPr>
+            <w:proofErr w:type="spellStart"/>
+            <w:r>
+              <w:rPr>
+                <w:rStyle w:val="HTML"/>
+                <w:color w:val="C7254E"/>
+                <w:sz w:val="19"/>
+                <w:szCs w:val="19"/>
+                <w:shd w:val="clear" w:color="auto" w:fill="F9F2F4"/>
+              </w:rPr>
+              <w:t>fdis</w:t>
+            </w:r>
+            <w:proofErr w:type="spellEnd"/>
+            <w:r>
+              <w:t xml:space="preserve"> </w:t>
+            </w:r>
+          </w:p>
+        </w:tc>
+        <w:tc>
+          <w:tcPr>
+            <w:tcW w:w="7146" w:type="dxa"/>
+          </w:tcPr>
+          <w:p>
+            <w:pPr>
+              <w:rPr>
+                <w:sz w:val="32"/>
+                <w:szCs w:val="32"/>
+                <w:lang w:val="en-US"/>
+              </w:rPr>
+            </w:pPr>
+            <w:r>
+              <w:rPr>
+                <w:sz w:val="32"/>
+                <w:szCs w:val="32"/>
+                <w:lang w:val="en-US"/>
+              </w:rPr>
+              <w:t>Manage partitions on hard disks and other storage media</w:t>
+            </w:r>
+          </w:p>
+        </w:tc>
+      </w:tr>
+    </w:tbl>
+    <w:p>
+      <w:pPr>
+        <w:rPr>
+          <w:b/>
+          <w:sz w:val="32"/>
+          <w:szCs w:val="32"/>
+          <w:lang w:val="uk-UA"/>
+        </w:rPr>
+      </w:pPr>
+    </w:p>
+    <w:p>
+      <w:pPr>
+        <w:rPr>
+          <w:b/>
+          <w:sz w:val="32"/>
+          <w:szCs w:val="32"/>
+          <w:lang w:val="en-US"/>
+        </w:rPr>
+      </w:pPr>
+    </w:p>
+    <w:p>
+      <w:pPr>
+        <w:rPr>
+          <w:b/>
+          <w:i/>
+          <w:color w:val="000000" w:themeColor="text1"/>
+          <w:sz w:val="32"/>
+          <w:szCs w:val="32"/>
+          <w:lang w:val="uk-UA"/>
+        </w:rPr>
+      </w:pPr>
+      <w:r>
+        <w:rPr>
+          <w:b/>
+          <w:i/>
+          <w:sz w:val="28"/>
+          <w:szCs w:val="28"/>
+        </w:rPr>
+        <w:lastRenderedPageBreak/>
+        <w:t>3.</w:t>
+      </w:r>
       <w:r>
         <w:rPr>
           <w:b/>
@@ -3508,9 +7799,9 @@
           <w:sz w:val="32"/>
           <w:szCs w:val="32"/>
         </w:rPr>
-        <w:t>Готував</w:t>
-      </w:r>
-      <w:proofErr w:type="spellEnd"/>
+        <w:t xml:space="preserve"> </w:t>
+      </w:r>
+      <w:proofErr w:type="spellStart"/>
       <w:r>
         <w:rPr>
           <w:b/>
@@ -3518,9 +7809,9 @@
           <w:sz w:val="32"/>
           <w:szCs w:val="32"/>
         </w:rPr>
-        <w:t xml:space="preserve"> </w:t>
-      </w:r>
-      <w:proofErr w:type="spellStart"/>
+        <w:t>Готував</w:t>
+      </w:r>
+      <w:proofErr w:type="spellEnd"/>
       <w:r>
         <w:rPr>
           <w:b/>
@@ -3528,9 +7819,10 @@
           <w:sz w:val="32"/>
           <w:szCs w:val="32"/>
         </w:rPr>
-        <w:t>матеріал</w:t>
-      </w:r>
-      <w:proofErr w:type="spellEnd"/>
+        <w:t xml:space="preserve"> </w:t>
+      </w:r>
+      <w:proofErr w:type="spellStart"/>
+      <w:proofErr w:type="gramStart"/>
       <w:r>
         <w:rPr>
           <w:b/>
@@ -3538,30 +7830,38 @@
           <w:sz w:val="32"/>
           <w:szCs w:val="32"/>
         </w:rPr>
-        <w:t xml:space="preserve"> студент </w:t>
-      </w:r>
+        <w:t>матер</w:t>
+      </w:r>
+      <w:proofErr w:type="gramEnd"/>
       <w:r>
         <w:rPr>
           <w:b/>
           <w:i/>
-          <w:color w:val="000000" w:themeColor="text1"/>
           <w:sz w:val="32"/>
           <w:szCs w:val="32"/>
         </w:rPr>
-        <w:t xml:space="preserve">Петрик </w:t>
-      </w:r>
-      <w:proofErr w:type="gramStart"/>
+        <w:t>іал</w:t>
+      </w:r>
+      <w:proofErr w:type="spellEnd"/>
       <w:r>
         <w:rPr>
           <w:b/>
           <w:i/>
-          <w:color w:val="000000" w:themeColor="text1"/>
           <w:sz w:val="32"/>
           <w:szCs w:val="32"/>
         </w:rPr>
-        <w:t>С.С.</w:t>
-      </w:r>
-      <w:proofErr w:type="gramEnd"/>
+        <w:t xml:space="preserve"> студент </w:t>
+      </w:r>
+      <w:r>
+        <w:rPr>
+          <w:b/>
+          <w:i/>
+          <w:color w:val="000000" w:themeColor="text1"/>
+          <w:sz w:val="32"/>
+          <w:szCs w:val="32"/>
+        </w:rPr>
+        <w:t>Петрик С.С.</w:t>
+      </w:r>
       <w:r>
         <w:rPr>
           <w:b/>
@@ -3580,7 +7880,6 @@
           <w:noProof/>
           <w:sz w:val="28"/>
           <w:szCs w:val="28"/>
-          <w:lang w:val="uk-UA"/>
         </w:rPr>
         <w:drawing>
           <wp:inline distT="0" distB="0" distL="0" distR="0" wp14:anchorId="1182020F" wp14:editId="4395A85B">
@@ -3600,7 +7899,7 @@
                     </pic:cNvPicPr>
                   </pic:nvPicPr>
                   <pic:blipFill>
-                    <a:blip r:embed="rId8">
+                    <a:blip r:embed="rId9">
                       <a:extLst>
                         <a:ext uri="{28A0092B-C50C-407E-A947-70E740481C1C}">
                           <a14:useLocalDpi xmlns:a14="http://schemas.microsoft.com/office/drawing/2010/main" val="0"/>
@@ -3646,11 +7945,10 @@
         <w:rPr>
           <w:b/>
           <w:i/>
-          <w:sz w:val="28"/>
-          <w:szCs w:val="28"/>
-          <w:lang w:val="uk-UA"/>
-        </w:rPr>
-        <w:lastRenderedPageBreak/>
+          <w:noProof/>
+          <w:sz w:val="28"/>
+          <w:szCs w:val="28"/>
+        </w:rPr>
         <w:drawing>
           <wp:inline distT="0" distB="0" distL="0" distR="0" wp14:anchorId="692E86BB" wp14:editId="382374D3">
             <wp:extent cx="4695825" cy="3650509"/>
@@ -3667,7 +7965,7 @@
                     <pic:cNvPicPr/>
                   </pic:nvPicPr>
                   <pic:blipFill>
-                    <a:blip r:embed="rId9"/>
+                    <a:blip r:embed="rId10"/>
                     <a:stretch>
                       <a:fillRect/>
                     </a:stretch>
@@ -3694,7 +7992,6 @@
           <w:noProof/>
           <w:sz w:val="28"/>
           <w:szCs w:val="28"/>
-          <w:lang w:val="uk-UA"/>
         </w:rPr>
         <w:drawing>
           <wp:inline distT="0" distB="0" distL="0" distR="0" wp14:anchorId="4F84680C" wp14:editId="19BED691">
@@ -3714,7 +8011,7 @@
                     </pic:cNvPicPr>
                   </pic:nvPicPr>
                   <pic:blipFill>
-                    <a:blip r:embed="rId10">
+                    <a:blip r:embed="rId11">
                       <a:extLst>
                         <a:ext uri="{28A0092B-C50C-407E-A947-70E740481C1C}">
                           <a14:useLocalDpi xmlns:a14="http://schemas.microsoft.com/office/drawing/2010/main" val="0"/>
@@ -3762,39 +8059,6 @@
         <w:rPr>
           <w:b/>
           <w:i/>
-          <w:sz w:val="28"/>
-          <w:szCs w:val="28"/>
-          <w:lang w:val="uk-UA"/>
-        </w:rPr>
-      </w:pPr>
-    </w:p>
-    <w:p>
-      <w:pPr>
-        <w:rPr>
-          <w:b/>
-          <w:i/>
-          <w:sz w:val="28"/>
-          <w:szCs w:val="28"/>
-          <w:lang w:val="uk-UA"/>
-        </w:rPr>
-      </w:pPr>
-    </w:p>
-    <w:p>
-      <w:pPr>
-        <w:rPr>
-          <w:b/>
-          <w:i/>
-          <w:sz w:val="28"/>
-          <w:szCs w:val="28"/>
-          <w:lang w:val="uk-UA"/>
-        </w:rPr>
-      </w:pPr>
-    </w:p>
-    <w:p>
-      <w:pPr>
-        <w:rPr>
-          <w:b/>
-          <w:i/>
           <w:color w:val="000000" w:themeColor="text1"/>
           <w:sz w:val="32"/>
           <w:szCs w:val="32"/>
@@ -3822,6 +8086,7 @@
         <w:t xml:space="preserve"> </w:t>
       </w:r>
       <w:proofErr w:type="spellStart"/>
+      <w:proofErr w:type="gramStart"/>
       <w:r>
         <w:rPr>
           <w:b/>
@@ -3829,9 +8094,9 @@
           <w:sz w:val="32"/>
           <w:szCs w:val="32"/>
         </w:rPr>
-        <w:t>матеріал</w:t>
-      </w:r>
-      <w:proofErr w:type="spellEnd"/>
+        <w:t>матер</w:t>
+      </w:r>
+      <w:proofErr w:type="gramEnd"/>
       <w:r>
         <w:rPr>
           <w:b/>
@@ -3839,19 +8104,18 @@
           <w:sz w:val="32"/>
           <w:szCs w:val="32"/>
         </w:rPr>
-        <w:t xml:space="preserve"> студент </w:t>
-      </w:r>
+        <w:t>іал</w:t>
+      </w:r>
+      <w:proofErr w:type="spellEnd"/>
       <w:r>
         <w:rPr>
           <w:b/>
           <w:i/>
-          <w:color w:val="000000" w:themeColor="text1"/>
           <w:sz w:val="32"/>
           <w:szCs w:val="32"/>
         </w:rPr>
-        <w:t xml:space="preserve">Петрик </w:t>
-      </w:r>
-      <w:proofErr w:type="gramStart"/>
+        <w:t xml:space="preserve"> студент </w:t>
+      </w:r>
       <w:r>
         <w:rPr>
           <w:b/>
@@ -3860,9 +8124,8 @@
           <w:sz w:val="32"/>
           <w:szCs w:val="32"/>
         </w:rPr>
-        <w:t>С.С.</w:t>
-      </w:r>
-      <w:proofErr w:type="gramEnd"/>
+        <w:t>Петрик С.С.</w:t>
+      </w:r>
     </w:p>
     <w:p>
       <w:pPr>
@@ -3911,6 +8174,7 @@
           <w:szCs w:val="28"/>
           <w:lang w:val="uk-UA"/>
         </w:rPr>
+        <w:lastRenderedPageBreak/>
         <w:t>In</w:t>
       </w:r>
       <w:proofErr w:type="spellEnd"/>
@@ -4417,7 +8681,6 @@
           <w:szCs w:val="28"/>
           <w:lang w:val="uk-UA"/>
         </w:rPr>
-        <w:lastRenderedPageBreak/>
         <w:t>you</w:t>
       </w:r>
       <w:proofErr w:type="spellEnd"/>
@@ -7652,6 +11915,7 @@
         <w:t xml:space="preserve"> </w:t>
       </w:r>
       <w:proofErr w:type="spellStart"/>
+      <w:proofErr w:type="gramStart"/>
       <w:r>
         <w:rPr>
           <w:b/>
@@ -7659,9 +11923,9 @@
           <w:sz w:val="32"/>
           <w:szCs w:val="32"/>
         </w:rPr>
-        <w:t>матеріал</w:t>
-      </w:r>
-      <w:proofErr w:type="spellEnd"/>
+        <w:t>матер</w:t>
+      </w:r>
+      <w:proofErr w:type="gramEnd"/>
       <w:r>
         <w:rPr>
           <w:b/>
@@ -7669,19 +11933,18 @@
           <w:sz w:val="32"/>
           <w:szCs w:val="32"/>
         </w:rPr>
-        <w:t xml:space="preserve"> студент </w:t>
-      </w:r>
+        <w:t>іал</w:t>
+      </w:r>
+      <w:proofErr w:type="spellEnd"/>
       <w:r>
         <w:rPr>
           <w:b/>
           <w:i/>
-          <w:color w:val="000000" w:themeColor="text1"/>
           <w:sz w:val="32"/>
           <w:szCs w:val="32"/>
         </w:rPr>
-        <w:t xml:space="preserve">Петрик </w:t>
-      </w:r>
-      <w:proofErr w:type="gramStart"/>
+        <w:t xml:space="preserve"> студент </w:t>
+      </w:r>
       <w:r>
         <w:rPr>
           <w:b/>
@@ -7690,9 +11953,8 @@
           <w:sz w:val="32"/>
           <w:szCs w:val="32"/>
         </w:rPr>
-        <w:t>С.С.</w:t>
-      </w:r>
-      <w:proofErr w:type="gramEnd"/>
+        <w:t>Петрик С.С.</w:t>
+      </w:r>
     </w:p>
     <w:p>
       <w:pPr>
@@ -7736,17 +11998,8 @@
           <w:szCs w:val="28"/>
           <w:lang w:val="en-US"/>
         </w:rPr>
-        <w:t xml:space="preserve">The purpose of this exercise was to acquire practical skills in working with the Bash shell and familiarize yourself with the basic operations of creating scripted scenarios. As a result </w:t>
-      </w:r>
-      <w:r>
-        <w:rPr>
-          <w:color w:val="000000" w:themeColor="text1"/>
-          <w:sz w:val="28"/>
-          <w:szCs w:val="28"/>
-          <w:lang w:val="en-US"/>
-        </w:rPr>
         <w:lastRenderedPageBreak/>
-        <w:t>of this practical activity, we acquired skills in working with the Bash command shell, which allowed us to perform various commands and operations in the terminal, created and ran simple Bash scripts to display information such as the current date and time, system information, hardware configuration information, mastered the basic commands and tools necessary to create, edit and execute scripts.</w:t>
+        <w:t>The purpose of this exercise was to acquire practical skills in working with the Bash shell and familiarize yourself with the basic operations of creating scripted scenarios. As a result of this practical activity, we acquired skills in working with the Bash command shell, which allowed us to perform various commands and operations in the terminal, created and ran simple Bash scripts to display information such as the current date and time, system information, hardware configuration information, mastered the basic commands and tools necessary to create, edit and execute scripts.</w:t>
       </w:r>
     </w:p>
     <w:p>
@@ -7779,8 +12032,8 @@
       </w:r>
     </w:p>
     <w:sectPr>
-      <w:headerReference w:type="default" r:id="rId11"/>
-      <w:footerReference w:type="default" r:id="rId12"/>
+      <w:headerReference w:type="default" r:id="rId12"/>
+      <w:footerReference w:type="default" r:id="rId13"/>
       <w:pgSz w:w="11906" w:h="16838"/>
       <w:pgMar w:top="719" w:right="566" w:bottom="719" w:left="900" w:header="708" w:footer="708" w:gutter="0"/>
       <w:pgNumType w:start="0"/>
@@ -7792,7 +12045,7 @@
 </file>
 
 <file path=word/endnotes.xml><?xml version="1.0" encoding="utf-8"?>
-<w:endnotes xmlns:wpc="http://schemas.microsoft.com/office/word/2010/wordprocessingCanvas" xmlns:cx="http://schemas.microsoft.com/office/drawing/2014/chartex" xmlns:cx1="http://schemas.microsoft.com/office/drawing/2015/9/8/chartex" xmlns:cx2="http://schemas.microsoft.com/office/drawing/2015/10/21/chartex" xmlns:cx3="http://schemas.microsoft.com/office/drawing/2016/5/9/chartex" xmlns:cx4="http://schemas.microsoft.com/office/drawing/2016/5/10/chartex" xmlns:cx5="http://schemas.microsoft.com/office/drawing/2016/5/11/chartex" xmlns:cx6="http://schemas.microsoft.com/office/drawing/2016/5/12/chartex" xmlns:cx7="http://schemas.microsoft.com/office/drawing/2016/5/13/chartex" xmlns:cx8="http://schemas.microsoft.com/office/drawing/2016/5/14/chartex" xmlns:mc="http://schemas.openxmlformats.org/markup-compatibility/2006" xmlns:aink="http://schemas.microsoft.com/office/drawing/2016/ink" xmlns:am3d="http://schemas.microsoft.com/office/drawing/2017/model3d" xmlns:o="urn:schemas-microsoft-com:office:office" xmlns:oel="http://schemas.microsoft.com/office/2019/extlst" xmlns:r="http://schemas.openxmlformats.org/officeDocument/2006/relationships" xmlns:m="http://schemas.openxmlformats.org/officeDocument/2006/math" xmlns:v="urn:schemas-microsoft-com:vml" xmlns:wp14="http://schemas.microsoft.com/office/word/2010/wordprocessingDrawing" xmlns:wp="http://schemas.openxmlformats.org/drawingml/2006/wordprocessingDrawing" xmlns:w10="urn:schemas-microsoft-com:office:word" xmlns:w="http://schemas.openxmlformats.org/wordprocessingml/2006/main" xmlns:w14="http://schemas.microsoft.com/office/word/2010/wordml" xmlns:w15="http://schemas.microsoft.com/office/word/2012/wordml" xmlns:w16cex="http://schemas.microsoft.com/office/word/2018/wordml/cex" xmlns:w16cid="http://schemas.microsoft.com/office/word/2016/wordml/cid" xmlns:w16="http://schemas.microsoft.com/office/word/2018/wordml" xmlns:w16sdtdh="http://schemas.microsoft.com/office/word/2020/wordml/sdtdatahash" xmlns:w16se="http://schemas.microsoft.com/office/word/2015/wordml/symex" xmlns:wpg="http://schemas.microsoft.com/office/word/2010/wordprocessingGroup" xmlns:wpi="http://schemas.microsoft.com/office/word/2010/wordprocessingInk" xmlns:wne="http://schemas.microsoft.com/office/word/2006/wordml" xmlns:wps="http://schemas.microsoft.com/office/word/2010/wordprocessingShape" mc:Ignorable="w14 w15 w16se w16cid w16 w16cex w16sdtdh wp14">
+<w:endnotes xmlns:wpc="http://schemas.microsoft.com/office/word/2010/wordprocessingCanvas" xmlns:mc="http://schemas.openxmlformats.org/markup-compatibility/2006" xmlns:o="urn:schemas-microsoft-com:office:office" xmlns:r="http://schemas.openxmlformats.org/officeDocument/2006/relationships" xmlns:m="http://schemas.openxmlformats.org/officeDocument/2006/math" xmlns:v="urn:schemas-microsoft-com:vml" xmlns:wp14="http://schemas.microsoft.com/office/word/2010/wordprocessingDrawing" xmlns:wp="http://schemas.openxmlformats.org/drawingml/2006/wordprocessingDrawing" xmlns:w10="urn:schemas-microsoft-com:office:word" xmlns:w="http://schemas.openxmlformats.org/wordprocessingml/2006/main" xmlns:w14="http://schemas.microsoft.com/office/word/2010/wordml" xmlns:wpg="http://schemas.microsoft.com/office/word/2010/wordprocessingGroup" xmlns:wpi="http://schemas.microsoft.com/office/word/2010/wordprocessingInk" xmlns:wne="http://schemas.microsoft.com/office/word/2006/wordml" xmlns:wps="http://schemas.microsoft.com/office/word/2010/wordprocessingShape" mc:Ignorable="w14 wp14">
   <w:endnote w:type="separator" w:id="-1">
     <w:p>
       <w:r>
@@ -7811,7 +12064,7 @@
 </file>
 
 <file path=word/footer1.xml><?xml version="1.0" encoding="utf-8"?>
-<w:ftr xmlns:wpc="http://schemas.microsoft.com/office/word/2010/wordprocessingCanvas" xmlns:cx="http://schemas.microsoft.com/office/drawing/2014/chartex" xmlns:cx1="http://schemas.microsoft.com/office/drawing/2015/9/8/chartex" xmlns:cx2="http://schemas.microsoft.com/office/drawing/2015/10/21/chartex" xmlns:cx3="http://schemas.microsoft.com/office/drawing/2016/5/9/chartex" xmlns:cx4="http://schemas.microsoft.com/office/drawing/2016/5/10/chartex" xmlns:cx5="http://schemas.microsoft.com/office/drawing/2016/5/11/chartex" xmlns:cx6="http://schemas.microsoft.com/office/drawing/2016/5/12/chartex" xmlns:cx7="http://schemas.microsoft.com/office/drawing/2016/5/13/chartex" xmlns:cx8="http://schemas.microsoft.com/office/drawing/2016/5/14/chartex" xmlns:mc="http://schemas.openxmlformats.org/markup-compatibility/2006" xmlns:aink="http://schemas.microsoft.com/office/drawing/2016/ink" xmlns:am3d="http://schemas.microsoft.com/office/drawing/2017/model3d" xmlns:o="urn:schemas-microsoft-com:office:office" xmlns:oel="http://schemas.microsoft.com/office/2019/extlst" xmlns:r="http://schemas.openxmlformats.org/officeDocument/2006/relationships" xmlns:m="http://schemas.openxmlformats.org/officeDocument/2006/math" xmlns:v="urn:schemas-microsoft-com:vml" xmlns:wp14="http://schemas.microsoft.com/office/word/2010/wordprocessingDrawing" xmlns:wp="http://schemas.openxmlformats.org/drawingml/2006/wordprocessingDrawing" xmlns:w10="urn:schemas-microsoft-com:office:word" xmlns:w="http://schemas.openxmlformats.org/wordprocessingml/2006/main" xmlns:w14="http://schemas.microsoft.com/office/word/2010/wordml" xmlns:w15="http://schemas.microsoft.com/office/word/2012/wordml" xmlns:w16cex="http://schemas.microsoft.com/office/word/2018/wordml/cex" xmlns:w16cid="http://schemas.microsoft.com/office/word/2016/wordml/cid" xmlns:w16="http://schemas.microsoft.com/office/word/2018/wordml" xmlns:w16sdtdh="http://schemas.microsoft.com/office/word/2020/wordml/sdtdatahash" xmlns:w16se="http://schemas.microsoft.com/office/word/2015/wordml/symex" xmlns:wpg="http://schemas.microsoft.com/office/word/2010/wordprocessingGroup" xmlns:wpi="http://schemas.microsoft.com/office/word/2010/wordprocessingInk" xmlns:wne="http://schemas.microsoft.com/office/word/2006/wordml" xmlns:wps="http://schemas.microsoft.com/office/word/2010/wordprocessingShape" mc:Ignorable="w14 w15 w16se w16cid w16 w16cex w16sdtdh wp14">
+<w:ftr xmlns:wpc="http://schemas.microsoft.com/office/word/2010/wordprocessingCanvas" xmlns:mc="http://schemas.openxmlformats.org/markup-compatibility/2006" xmlns:o="urn:schemas-microsoft-com:office:office" xmlns:r="http://schemas.openxmlformats.org/officeDocument/2006/relationships" xmlns:m="http://schemas.openxmlformats.org/officeDocument/2006/math" xmlns:v="urn:schemas-microsoft-com:vml" xmlns:wp14="http://schemas.microsoft.com/office/word/2010/wordprocessingDrawing" xmlns:wp="http://schemas.openxmlformats.org/drawingml/2006/wordprocessingDrawing" xmlns:w10="urn:schemas-microsoft-com:office:word" xmlns:w="http://schemas.openxmlformats.org/wordprocessingml/2006/main" xmlns:w14="http://schemas.microsoft.com/office/word/2010/wordml" xmlns:wpg="http://schemas.microsoft.com/office/word/2010/wordprocessingGroup" xmlns:wpi="http://schemas.microsoft.com/office/word/2010/wordprocessingInk" xmlns:wne="http://schemas.microsoft.com/office/word/2006/wordml" xmlns:wps="http://schemas.microsoft.com/office/word/2010/wordprocessingShape" mc:Ignorable="w14 wp14">
   <w:p>
     <w:pPr>
       <w:pBdr>
@@ -7853,7 +12106,7 @@
         <w:noProof/>
         <w:color w:val="000000"/>
       </w:rPr>
-      <w:t>6</w:t>
+      <w:t>1</w:t>
     </w:r>
     <w:r>
       <w:rPr>
@@ -7866,7 +12119,7 @@
 </file>
 
 <file path=word/footnotes.xml><?xml version="1.0" encoding="utf-8"?>
-<w:footnotes xmlns:wpc="http://schemas.microsoft.com/office/word/2010/wordprocessingCanvas" xmlns:cx="http://schemas.microsoft.com/office/drawing/2014/chartex" xmlns:cx1="http://schemas.microsoft.com/office/drawing/2015/9/8/chartex" xmlns:cx2="http://schemas.microsoft.com/office/drawing/2015/10/21/chartex" xmlns:cx3="http://schemas.microsoft.com/office/drawing/2016/5/9/chartex" xmlns:cx4="http://schemas.microsoft.com/office/drawing/2016/5/10/chartex" xmlns:cx5="http://schemas.microsoft.com/office/drawing/2016/5/11/chartex" xmlns:cx6="http://schemas.microsoft.com/office/drawing/2016/5/12/chartex" xmlns:cx7="http://schemas.microsoft.com/office/drawing/2016/5/13/chartex" xmlns:cx8="http://schemas.microsoft.com/office/drawing/2016/5/14/chartex" xmlns:mc="http://schemas.openxmlformats.org/markup-compatibility/2006" xmlns:aink="http://schemas.microsoft.com/office/drawing/2016/ink" xmlns:am3d="http://schemas.microsoft.com/office/drawing/2017/model3d" xmlns:o="urn:schemas-microsoft-com:office:office" xmlns:oel="http://schemas.microsoft.com/office/2019/extlst" xmlns:r="http://schemas.openxmlformats.org/officeDocument/2006/relationships" xmlns:m="http://schemas.openxmlformats.org/officeDocument/2006/math" xmlns:v="urn:schemas-microsoft-com:vml" xmlns:wp14="http://schemas.microsoft.com/office/word/2010/wordprocessingDrawing" xmlns:wp="http://schemas.openxmlformats.org/drawingml/2006/wordprocessingDrawing" xmlns:w10="urn:schemas-microsoft-com:office:word" xmlns:w="http://schemas.openxmlformats.org/wordprocessingml/2006/main" xmlns:w14="http://schemas.microsoft.com/office/word/2010/wordml" xmlns:w15="http://schemas.microsoft.com/office/word/2012/wordml" xmlns:w16cex="http://schemas.microsoft.com/office/word/2018/wordml/cex" xmlns:w16cid="http://schemas.microsoft.com/office/word/2016/wordml/cid" xmlns:w16="http://schemas.microsoft.com/office/word/2018/wordml" xmlns:w16sdtdh="http://schemas.microsoft.com/office/word/2020/wordml/sdtdatahash" xmlns:w16se="http://schemas.microsoft.com/office/word/2015/wordml/symex" xmlns:wpg="http://schemas.microsoft.com/office/word/2010/wordprocessingGroup" xmlns:wpi="http://schemas.microsoft.com/office/word/2010/wordprocessingInk" xmlns:wne="http://schemas.microsoft.com/office/word/2006/wordml" xmlns:wps="http://schemas.microsoft.com/office/word/2010/wordprocessingShape" mc:Ignorable="w14 w15 w16se w16cid w16 w16cex w16sdtdh wp14">
+<w:footnotes xmlns:wpc="http://schemas.microsoft.com/office/word/2010/wordprocessingCanvas" xmlns:mc="http://schemas.openxmlformats.org/markup-compatibility/2006" xmlns:o="urn:schemas-microsoft-com:office:office" xmlns:r="http://schemas.openxmlformats.org/officeDocument/2006/relationships" xmlns:m="http://schemas.openxmlformats.org/officeDocument/2006/math" xmlns:v="urn:schemas-microsoft-com:vml" xmlns:wp14="http://schemas.microsoft.com/office/word/2010/wordprocessingDrawing" xmlns:wp="http://schemas.openxmlformats.org/drawingml/2006/wordprocessingDrawing" xmlns:w10="urn:schemas-microsoft-com:office:word" xmlns:w="http://schemas.openxmlformats.org/wordprocessingml/2006/main" xmlns:w14="http://schemas.microsoft.com/office/word/2010/wordml" xmlns:wpg="http://schemas.microsoft.com/office/word/2010/wordprocessingGroup" xmlns:wpi="http://schemas.microsoft.com/office/word/2010/wordprocessingInk" xmlns:wne="http://schemas.microsoft.com/office/word/2006/wordml" xmlns:wps="http://schemas.microsoft.com/office/word/2010/wordprocessingShape" mc:Ignorable="w14 wp14">
   <w:footnote w:type="separator" w:id="-1">
     <w:p>
       <w:r>
@@ -7885,7 +12138,7 @@
 </file>
 
 <file path=word/header1.xml><?xml version="1.0" encoding="utf-8"?>
-<w:hdr xmlns:wpc="http://schemas.microsoft.com/office/word/2010/wordprocessingCanvas" xmlns:cx="http://schemas.microsoft.com/office/drawing/2014/chartex" xmlns:cx1="http://schemas.microsoft.com/office/drawing/2015/9/8/chartex" xmlns:cx2="http://schemas.microsoft.com/office/drawing/2015/10/21/chartex" xmlns:cx3="http://schemas.microsoft.com/office/drawing/2016/5/9/chartex" xmlns:cx4="http://schemas.microsoft.com/office/drawing/2016/5/10/chartex" xmlns:cx5="http://schemas.microsoft.com/office/drawing/2016/5/11/chartex" xmlns:cx6="http://schemas.microsoft.com/office/drawing/2016/5/12/chartex" xmlns:cx7="http://schemas.microsoft.com/office/drawing/2016/5/13/chartex" xmlns:cx8="http://schemas.microsoft.com/office/drawing/2016/5/14/chartex" xmlns:mc="http://schemas.openxmlformats.org/markup-compatibility/2006" xmlns:aink="http://schemas.microsoft.com/office/drawing/2016/ink" xmlns:am3d="http://schemas.microsoft.com/office/drawing/2017/model3d" xmlns:o="urn:schemas-microsoft-com:office:office" xmlns:oel="http://schemas.microsoft.com/office/2019/extlst" xmlns:r="http://schemas.openxmlformats.org/officeDocument/2006/relationships" xmlns:m="http://schemas.openxmlformats.org/officeDocument/2006/math" xmlns:v="urn:schemas-microsoft-com:vml" xmlns:wp14="http://schemas.microsoft.com/office/word/2010/wordprocessingDrawing" xmlns:wp="http://schemas.openxmlformats.org/drawingml/2006/wordprocessingDrawing" xmlns:w10="urn:schemas-microsoft-com:office:word" xmlns:w="http://schemas.openxmlformats.org/wordprocessingml/2006/main" xmlns:w14="http://schemas.microsoft.com/office/word/2010/wordml" xmlns:w15="http://schemas.microsoft.com/office/word/2012/wordml" xmlns:w16cex="http://schemas.microsoft.com/office/word/2018/wordml/cex" xmlns:w16cid="http://schemas.microsoft.com/office/word/2016/wordml/cid" xmlns:w16="http://schemas.microsoft.com/office/word/2018/wordml" xmlns:w16sdtdh="http://schemas.microsoft.com/office/word/2020/wordml/sdtdatahash" xmlns:w16se="http://schemas.microsoft.com/office/word/2015/wordml/symex" xmlns:wpg="http://schemas.microsoft.com/office/word/2010/wordprocessingGroup" xmlns:wpi="http://schemas.microsoft.com/office/word/2010/wordprocessingInk" xmlns:wne="http://schemas.microsoft.com/office/word/2006/wordml" xmlns:wps="http://schemas.microsoft.com/office/word/2010/wordprocessingShape" mc:Ignorable="w14 w15 w16se w16cid w16 w16cex w16sdtdh wp14">
+<w:hdr xmlns:wpc="http://schemas.microsoft.com/office/word/2010/wordprocessingCanvas" xmlns:mc="http://schemas.openxmlformats.org/markup-compatibility/2006" xmlns:o="urn:schemas-microsoft-com:office:office" xmlns:r="http://schemas.openxmlformats.org/officeDocument/2006/relationships" xmlns:m="http://schemas.openxmlformats.org/officeDocument/2006/math" xmlns:v="urn:schemas-microsoft-com:vml" xmlns:wp14="http://schemas.microsoft.com/office/word/2010/wordprocessingDrawing" xmlns:wp="http://schemas.openxmlformats.org/drawingml/2006/wordprocessingDrawing" xmlns:w10="urn:schemas-microsoft-com:office:word" xmlns:w="http://schemas.openxmlformats.org/wordprocessingml/2006/main" xmlns:w14="http://schemas.microsoft.com/office/word/2010/wordml" xmlns:wpg="http://schemas.microsoft.com/office/word/2010/wordprocessingGroup" xmlns:wpi="http://schemas.microsoft.com/office/word/2010/wordprocessingInk" xmlns:wne="http://schemas.microsoft.com/office/word/2006/wordml" xmlns:wps="http://schemas.microsoft.com/office/word/2010/wordprocessingShape" mc:Ignorable="w14 wp14">
   <w:p>
     <w:pPr>
       <w:pBdr>
@@ -7963,16 +12216,7 @@
         <w:sz w:val="28"/>
         <w:szCs w:val="28"/>
       </w:rPr>
-      <w:t>КСМ 13</w:t>
-    </w:r>
-    <w:proofErr w:type="gramStart"/>
-    <w:r>
-      <w:rPr>
-        <w:color w:val="000000" w:themeColor="text1"/>
-        <w:sz w:val="28"/>
-        <w:szCs w:val="28"/>
-      </w:rPr>
-      <w:t>А</w:t>
+      <w:t>КСМ 13А</w:t>
     </w:r>
     <w:r>
       <w:rPr>
@@ -7980,16 +12224,7 @@
         <w:sz w:val="28"/>
         <w:szCs w:val="28"/>
       </w:rPr>
-      <w:t xml:space="preserve">  Команда</w:t>
-    </w:r>
-    <w:proofErr w:type="gramEnd"/>
-    <w:r>
-      <w:rPr>
-        <w:color w:val="000000" w:themeColor="text1"/>
-        <w:sz w:val="28"/>
-        <w:szCs w:val="28"/>
-      </w:rPr>
-      <w:t xml:space="preserve"> </w:t>
+      <w:t xml:space="preserve">  Команда </w:t>
     </w:r>
     <w:r>
       <w:rPr>
@@ -8015,15 +12250,25 @@
         <w:sz w:val="28"/>
         <w:szCs w:val="28"/>
       </w:rPr>
-      <w:t xml:space="preserve"> О.С Петрик С.С</w:t>
+      <w:t xml:space="preserve"> О.С Петрик С.</w:t>
     </w:r>
+    <w:proofErr w:type="gramStart"/>
+    <w:r>
+      <w:rPr>
+        <w:color w:val="000000" w:themeColor="text1"/>
+        <w:sz w:val="28"/>
+        <w:szCs w:val="28"/>
+      </w:rPr>
+      <w:t>С</w:t>
+    </w:r>
+    <w:proofErr w:type="gramEnd"/>
   </w:p>
 </w:hdr>
 </file>
 
 <file path=word/numbering.xml><?xml version="1.0" encoding="utf-8"?>
-<w:numbering xmlns:wpc="http://schemas.microsoft.com/office/word/2010/wordprocessingCanvas" xmlns:cx="http://schemas.microsoft.com/office/drawing/2014/chartex" xmlns:cx1="http://schemas.microsoft.com/office/drawing/2015/9/8/chartex" xmlns:cx2="http://schemas.microsoft.com/office/drawing/2015/10/21/chartex" xmlns:cx3="http://schemas.microsoft.com/office/drawing/2016/5/9/chartex" xmlns:cx4="http://schemas.microsoft.com/office/drawing/2016/5/10/chartex" xmlns:cx5="http://schemas.microsoft.com/office/drawing/2016/5/11/chartex" xmlns:cx6="http://schemas.microsoft.com/office/drawing/2016/5/12/chartex" xmlns:cx7="http://schemas.microsoft.com/office/drawing/2016/5/13/chartex" xmlns:cx8="http://schemas.microsoft.com/office/drawing/2016/5/14/chartex" xmlns:mc="http://schemas.openxmlformats.org/markup-compatibility/2006" xmlns:aink="http://schemas.microsoft.com/office/drawing/2016/ink" xmlns:am3d="http://schemas.microsoft.com/office/drawing/2017/model3d" xmlns:o="urn:schemas-microsoft-com:office:office" xmlns:oel="http://schemas.microsoft.com/office/2019/extlst" xmlns:r="http://schemas.openxmlformats.org/officeDocument/2006/relationships" xmlns:m="http://schemas.openxmlformats.org/officeDocument/2006/math" xmlns:v="urn:schemas-microsoft-com:vml" xmlns:wp14="http://schemas.microsoft.com/office/word/2010/wordprocessingDrawing" xmlns:wp="http://schemas.openxmlformats.org/drawingml/2006/wordprocessingDrawing" xmlns:w10="urn:schemas-microsoft-com:office:word" xmlns:w="http://schemas.openxmlformats.org/wordprocessingml/2006/main" xmlns:w14="http://schemas.microsoft.com/office/word/2010/wordml" xmlns:w15="http://schemas.microsoft.com/office/word/2012/wordml" xmlns:w16cex="http://schemas.microsoft.com/office/word/2018/wordml/cex" xmlns:w16cid="http://schemas.microsoft.com/office/word/2016/wordml/cid" xmlns:w16="http://schemas.microsoft.com/office/word/2018/wordml" xmlns:w16sdtdh="http://schemas.microsoft.com/office/word/2020/wordml/sdtdatahash" xmlns:w16se="http://schemas.microsoft.com/office/word/2015/wordml/symex" xmlns:wpg="http://schemas.microsoft.com/office/word/2010/wordprocessingGroup" xmlns:wpi="http://schemas.microsoft.com/office/word/2010/wordprocessingInk" xmlns:wne="http://schemas.microsoft.com/office/word/2006/wordml" xmlns:wps="http://schemas.microsoft.com/office/word/2010/wordprocessingShape" mc:Ignorable="w14 w15 w16se w16cid w16 w16cex w16sdtdh wp14">
-  <w:abstractNum w:abstractNumId="0" w15:restartNumberingAfterBreak="0">
+<w:numbering xmlns:wpc="http://schemas.microsoft.com/office/word/2010/wordprocessingCanvas" xmlns:mc="http://schemas.openxmlformats.org/markup-compatibility/2006" xmlns:o="urn:schemas-microsoft-com:office:office" xmlns:r="http://schemas.openxmlformats.org/officeDocument/2006/relationships" xmlns:m="http://schemas.openxmlformats.org/officeDocument/2006/math" xmlns:v="urn:schemas-microsoft-com:vml" xmlns:wp14="http://schemas.microsoft.com/office/word/2010/wordprocessingDrawing" xmlns:wp="http://schemas.openxmlformats.org/drawingml/2006/wordprocessingDrawing" xmlns:w10="urn:schemas-microsoft-com:office:word" xmlns:w="http://schemas.openxmlformats.org/wordprocessingml/2006/main" xmlns:w14="http://schemas.microsoft.com/office/word/2010/wordml" xmlns:wpg="http://schemas.microsoft.com/office/word/2010/wordprocessingGroup" xmlns:wpi="http://schemas.microsoft.com/office/word/2010/wordprocessingInk" xmlns:wne="http://schemas.microsoft.com/office/word/2006/wordml" xmlns:wps="http://schemas.microsoft.com/office/word/2010/wordprocessingShape" mc:Ignorable="w14 wp14">
+  <w:abstractNum w:abstractNumId="0">
     <w:nsid w:val="0C676ED3"/>
     <w:multiLevelType w:val="hybridMultilevel"/>
     <w:tmpl w:val="E53CBD38"/>
@@ -8136,7 +12381,7 @@
       </w:rPr>
     </w:lvl>
   </w:abstractNum>
-  <w:abstractNum w:abstractNumId="1" w15:restartNumberingAfterBreak="0">
+  <w:abstractNum w:abstractNumId="1">
     <w:nsid w:val="17932552"/>
     <w:multiLevelType w:val="hybridMultilevel"/>
     <w:tmpl w:val="C71270B0"/>
@@ -8222,7 +12467,7 @@
       </w:pPr>
     </w:lvl>
   </w:abstractNum>
-  <w:abstractNum w:abstractNumId="2" w15:restartNumberingAfterBreak="0">
+  <w:abstractNum w:abstractNumId="2">
     <w:nsid w:val="34E5656E"/>
     <w:multiLevelType w:val="multilevel"/>
     <w:tmpl w:val="ED545F9C"/>
@@ -8313,7 +12558,7 @@
       </w:pPr>
     </w:lvl>
   </w:abstractNum>
-  <w:abstractNum w:abstractNumId="3" w15:restartNumberingAfterBreak="0">
+  <w:abstractNum w:abstractNumId="3">
     <w:nsid w:val="35745345"/>
     <w:multiLevelType w:val="multilevel"/>
     <w:tmpl w:val="A63E276A"/>
@@ -8399,7 +12644,7 @@
       </w:pPr>
     </w:lvl>
   </w:abstractNum>
-  <w:abstractNum w:abstractNumId="4" w15:restartNumberingAfterBreak="0">
+  <w:abstractNum w:abstractNumId="4">
     <w:nsid w:val="3BAC677E"/>
     <w:multiLevelType w:val="multilevel"/>
     <w:tmpl w:val="306039E0"/>
@@ -8516,7 +12761,7 @@
       </w:pPr>
     </w:lvl>
   </w:abstractNum>
-  <w:abstractNum w:abstractNumId="5" w15:restartNumberingAfterBreak="0">
+  <w:abstractNum w:abstractNumId="5">
     <w:nsid w:val="3F0013CC"/>
     <w:multiLevelType w:val="multilevel"/>
     <w:tmpl w:val="42726E7E"/>
@@ -8634,7 +12879,7 @@
       </w:rPr>
     </w:lvl>
   </w:abstractNum>
-  <w:abstractNum w:abstractNumId="6" w15:restartNumberingAfterBreak="0">
+  <w:abstractNum w:abstractNumId="6">
     <w:nsid w:val="499D4C34"/>
     <w:multiLevelType w:val="hybridMultilevel"/>
     <w:tmpl w:val="1F0A22E6"/>
@@ -8723,7 +12968,7 @@
       </w:pPr>
     </w:lvl>
   </w:abstractNum>
-  <w:abstractNum w:abstractNumId="7" w15:restartNumberingAfterBreak="0">
+  <w:abstractNum w:abstractNumId="7">
     <w:nsid w:val="4A805A59"/>
     <w:multiLevelType w:val="multilevel"/>
     <w:tmpl w:val="C0983604"/>
@@ -8812,7 +13057,7 @@
       </w:pPr>
     </w:lvl>
   </w:abstractNum>
-  <w:abstractNum w:abstractNumId="8" w15:restartNumberingAfterBreak="0">
+  <w:abstractNum w:abstractNumId="8">
     <w:nsid w:val="54E474BE"/>
     <w:multiLevelType w:val="multilevel"/>
     <w:tmpl w:val="F01E75CC"/>
@@ -8929,7 +13174,7 @@
       </w:pPr>
     </w:lvl>
   </w:abstractNum>
-  <w:abstractNum w:abstractNumId="9" w15:restartNumberingAfterBreak="0">
+  <w:abstractNum w:abstractNumId="9">
     <w:nsid w:val="57DC69C5"/>
     <w:multiLevelType w:val="multilevel"/>
     <w:tmpl w:val="0F9AFE28"/>
@@ -9046,7 +13291,7 @@
       </w:pPr>
     </w:lvl>
   </w:abstractNum>
-  <w:abstractNum w:abstractNumId="10" w15:restartNumberingAfterBreak="0">
+  <w:abstractNum w:abstractNumId="10">
     <w:nsid w:val="5EF0681A"/>
     <w:multiLevelType w:val="multilevel"/>
     <w:tmpl w:val="070E23F0"/>
@@ -9163,7 +13408,7 @@
       </w:pPr>
     </w:lvl>
   </w:abstractNum>
-  <w:abstractNum w:abstractNumId="11" w15:restartNumberingAfterBreak="0">
+  <w:abstractNum w:abstractNumId="11">
     <w:nsid w:val="677F413D"/>
     <w:multiLevelType w:val="hybridMultilevel"/>
     <w:tmpl w:val="95901BD2"/>
@@ -9252,7 +13497,7 @@
       </w:pPr>
     </w:lvl>
   </w:abstractNum>
-  <w:abstractNum w:abstractNumId="12" w15:restartNumberingAfterBreak="0">
+  <w:abstractNum w:abstractNumId="12">
     <w:nsid w:val="69401665"/>
     <w:multiLevelType w:val="hybridMultilevel"/>
     <w:tmpl w:val="C5E45766"/>
@@ -9338,7 +13583,7 @@
       </w:pPr>
     </w:lvl>
   </w:abstractNum>
-  <w:abstractNum w:abstractNumId="13" w15:restartNumberingAfterBreak="0">
+  <w:abstractNum w:abstractNumId="13">
     <w:nsid w:val="7CEC3644"/>
     <w:multiLevelType w:val="hybridMultilevel"/>
     <w:tmpl w:val="E5BE70F4"/>
@@ -9427,53 +13672,53 @@
       </w:pPr>
     </w:lvl>
   </w:abstractNum>
-  <w:num w:numId="1" w16cid:durableId="1933737622">
+  <w:num w:numId="1">
     <w:abstractNumId w:val="2"/>
   </w:num>
-  <w:num w:numId="2" w16cid:durableId="1113984977">
+  <w:num w:numId="2">
     <w:abstractNumId w:val="5"/>
   </w:num>
-  <w:num w:numId="3" w16cid:durableId="897474620">
+  <w:num w:numId="3">
     <w:abstractNumId w:val="3"/>
   </w:num>
-  <w:num w:numId="4" w16cid:durableId="1571233558">
+  <w:num w:numId="4">
     <w:abstractNumId w:val="7"/>
   </w:num>
-  <w:num w:numId="5" w16cid:durableId="1577327098">
+  <w:num w:numId="5">
     <w:abstractNumId w:val="1"/>
   </w:num>
-  <w:num w:numId="6" w16cid:durableId="915357669">
+  <w:num w:numId="6">
     <w:abstractNumId w:val="0"/>
   </w:num>
-  <w:num w:numId="7" w16cid:durableId="1593512484">
+  <w:num w:numId="7">
     <w:abstractNumId w:val="12"/>
   </w:num>
-  <w:num w:numId="8" w16cid:durableId="789199910">
+  <w:num w:numId="8">
     <w:abstractNumId w:val="11"/>
   </w:num>
-  <w:num w:numId="9" w16cid:durableId="1665013947">
+  <w:num w:numId="9">
     <w:abstractNumId w:val="4"/>
   </w:num>
-  <w:num w:numId="10" w16cid:durableId="65230070">
+  <w:num w:numId="10">
     <w:abstractNumId w:val="10"/>
   </w:num>
-  <w:num w:numId="11" w16cid:durableId="158347792">
+  <w:num w:numId="11">
     <w:abstractNumId w:val="9"/>
   </w:num>
-  <w:num w:numId="12" w16cid:durableId="1050377168">
+  <w:num w:numId="12">
     <w:abstractNumId w:val="8"/>
   </w:num>
-  <w:num w:numId="13" w16cid:durableId="2080008482">
+  <w:num w:numId="13">
     <w:abstractNumId w:val="6"/>
   </w:num>
-  <w:num w:numId="14" w16cid:durableId="963117892">
+  <w:num w:numId="14">
     <w:abstractNumId w:val="13"/>
   </w:num>
 </w:numbering>
 </file>
 
 <file path=word/styles.xml><?xml version="1.0" encoding="utf-8"?>
-<w:styles xmlns:mc="http://schemas.openxmlformats.org/markup-compatibility/2006" xmlns:r="http://schemas.openxmlformats.org/officeDocument/2006/relationships" xmlns:w="http://schemas.openxmlformats.org/wordprocessingml/2006/main" xmlns:w14="http://schemas.microsoft.com/office/word/2010/wordml" xmlns:w15="http://schemas.microsoft.com/office/word/2012/wordml" xmlns:w16cex="http://schemas.microsoft.com/office/word/2018/wordml/cex" xmlns:w16cid="http://schemas.microsoft.com/office/word/2016/wordml/cid" xmlns:w16="http://schemas.microsoft.com/office/word/2018/wordml" xmlns:w16sdtdh="http://schemas.microsoft.com/office/word/2020/wordml/sdtdatahash" xmlns:w16se="http://schemas.microsoft.com/office/word/2015/wordml/symex" mc:Ignorable="w14 w15 w16se w16cid w16 w16cex w16sdtdh">
+<w:styles xmlns:mc="http://schemas.openxmlformats.org/markup-compatibility/2006" xmlns:r="http://schemas.openxmlformats.org/officeDocument/2006/relationships" xmlns:w="http://schemas.openxmlformats.org/wordprocessingml/2006/main" xmlns:w14="http://schemas.microsoft.com/office/word/2010/wordml" mc:Ignorable="w14">
   <w:docDefaults>
     <w:rPrDefault>
       <w:rPr>
@@ -9485,383 +13730,144 @@
     </w:rPrDefault>
     <w:pPrDefault/>
   </w:docDefaults>
-  <w:latentStyles w:defLockedState="0" w:defUIPriority="99" w:defSemiHidden="0" w:defUnhideWhenUsed="0" w:defQFormat="0" w:count="376">
-    <w:lsdException w:name="Normal" w:uiPriority="0" w:qFormat="1"/>
-    <w:lsdException w:name="heading 1" w:uiPriority="9" w:qFormat="1"/>
-    <w:lsdException w:name="heading 2" w:semiHidden="1" w:uiPriority="9" w:unhideWhenUsed="1" w:qFormat="1"/>
-    <w:lsdException w:name="heading 3" w:semiHidden="1" w:uiPriority="9" w:unhideWhenUsed="1" w:qFormat="1"/>
-    <w:lsdException w:name="heading 4" w:semiHidden="1" w:uiPriority="9" w:unhideWhenUsed="1" w:qFormat="1"/>
-    <w:lsdException w:name="heading 5" w:semiHidden="1" w:uiPriority="9" w:unhideWhenUsed="1" w:qFormat="1"/>
-    <w:lsdException w:name="heading 6" w:semiHidden="1" w:uiPriority="9" w:unhideWhenUsed="1" w:qFormat="1"/>
-    <w:lsdException w:name="heading 7" w:semiHidden="1" w:uiPriority="9" w:unhideWhenUsed="1" w:qFormat="1"/>
-    <w:lsdException w:name="heading 8" w:semiHidden="1" w:uiPriority="9" w:unhideWhenUsed="1" w:qFormat="1"/>
-    <w:lsdException w:name="heading 9" w:semiHidden="1" w:uiPriority="9" w:unhideWhenUsed="1" w:qFormat="1"/>
-    <w:lsdException w:name="index 1" w:semiHidden="1" w:unhideWhenUsed="1"/>
-    <w:lsdException w:name="index 2" w:semiHidden="1" w:unhideWhenUsed="1"/>
-    <w:lsdException w:name="index 3" w:semiHidden="1" w:unhideWhenUsed="1"/>
-    <w:lsdException w:name="index 4" w:semiHidden="1" w:unhideWhenUsed="1"/>
-    <w:lsdException w:name="index 5" w:semiHidden="1" w:unhideWhenUsed="1"/>
-    <w:lsdException w:name="index 6" w:semiHidden="1" w:unhideWhenUsed="1"/>
-    <w:lsdException w:name="index 7" w:semiHidden="1" w:unhideWhenUsed="1"/>
-    <w:lsdException w:name="index 8" w:semiHidden="1" w:unhideWhenUsed="1"/>
-    <w:lsdException w:name="index 9" w:semiHidden="1" w:unhideWhenUsed="1"/>
-    <w:lsdException w:name="toc 1" w:semiHidden="1" w:uiPriority="39" w:unhideWhenUsed="1"/>
-    <w:lsdException w:name="toc 2" w:semiHidden="1" w:uiPriority="39" w:unhideWhenUsed="1"/>
-    <w:lsdException w:name="toc 3" w:semiHidden="1" w:uiPriority="39" w:unhideWhenUsed="1"/>
-    <w:lsdException w:name="toc 4" w:semiHidden="1" w:uiPriority="39" w:unhideWhenUsed="1"/>
-    <w:lsdException w:name="toc 5" w:semiHidden="1" w:uiPriority="39" w:unhideWhenUsed="1"/>
-    <w:lsdException w:name="toc 6" w:semiHidden="1" w:uiPriority="39" w:unhideWhenUsed="1"/>
-    <w:lsdException w:name="toc 7" w:semiHidden="1" w:uiPriority="39" w:unhideWhenUsed="1"/>
-    <w:lsdException w:name="toc 8" w:semiHidden="1" w:uiPriority="39" w:unhideWhenUsed="1"/>
-    <w:lsdException w:name="toc 9" w:semiHidden="1" w:uiPriority="39" w:unhideWhenUsed="1"/>
-    <w:lsdException w:name="Normal Indent" w:semiHidden="1" w:unhideWhenUsed="1"/>
-    <w:lsdException w:name="footnote text" w:semiHidden="1" w:unhideWhenUsed="1"/>
-    <w:lsdException w:name="annotation text" w:semiHidden="1" w:unhideWhenUsed="1"/>
-    <w:lsdException w:name="header" w:semiHidden="1" w:unhideWhenUsed="1"/>
-    <w:lsdException w:name="footer" w:semiHidden="1" w:unhideWhenUsed="1"/>
-    <w:lsdException w:name="index heading" w:semiHidden="1" w:unhideWhenUsed="1"/>
-    <w:lsdException w:name="caption" w:semiHidden="1" w:uiPriority="35" w:unhideWhenUsed="1" w:qFormat="1"/>
-    <w:lsdException w:name="table of figures" w:semiHidden="1" w:unhideWhenUsed="1"/>
-    <w:lsdException w:name="envelope address" w:semiHidden="1" w:unhideWhenUsed="1"/>
-    <w:lsdException w:name="envelope return" w:semiHidden="1" w:unhideWhenUsed="1"/>
-    <w:lsdException w:name="footnote reference" w:semiHidden="1" w:unhideWhenUsed="1"/>
-    <w:lsdException w:name="annotation reference" w:semiHidden="1" w:unhideWhenUsed="1"/>
-    <w:lsdException w:name="line number" w:semiHidden="1" w:unhideWhenUsed="1"/>
-    <w:lsdException w:name="page number" w:semiHidden="1" w:unhideWhenUsed="1"/>
-    <w:lsdException w:name="endnote reference" w:semiHidden="1" w:unhideWhenUsed="1"/>
-    <w:lsdException w:name="endnote text" w:semiHidden="1" w:unhideWhenUsed="1"/>
-    <w:lsdException w:name="table of authorities" w:semiHidden="1" w:unhideWhenUsed="1"/>
-    <w:lsdException w:name="macro" w:semiHidden="1" w:unhideWhenUsed="1"/>
-    <w:lsdException w:name="toa heading" w:semiHidden="1" w:unhideWhenUsed="1"/>
-    <w:lsdException w:name="List" w:semiHidden="1" w:unhideWhenUsed="1"/>
-    <w:lsdException w:name="List Bullet" w:semiHidden="1" w:unhideWhenUsed="1"/>
-    <w:lsdException w:name="List Number" w:semiHidden="1" w:unhideWhenUsed="1"/>
-    <w:lsdException w:name="List 2" w:semiHidden="1" w:unhideWhenUsed="1"/>
-    <w:lsdException w:name="List 3" w:semiHidden="1" w:unhideWhenUsed="1"/>
-    <w:lsdException w:name="List 4" w:semiHidden="1" w:unhideWhenUsed="1"/>
-    <w:lsdException w:name="List 5" w:semiHidden="1" w:unhideWhenUsed="1"/>
-    <w:lsdException w:name="List Bullet 2" w:semiHidden="1" w:unhideWhenUsed="1"/>
-    <w:lsdException w:name="List Bullet 3" w:semiHidden="1" w:unhideWhenUsed="1"/>
-    <w:lsdException w:name="List Bullet 4" w:semiHidden="1" w:unhideWhenUsed="1"/>
-    <w:lsdException w:name="List Bullet 5" w:semiHidden="1" w:unhideWhenUsed="1"/>
-    <w:lsdException w:name="List Number 2" w:semiHidden="1" w:unhideWhenUsed="1"/>
-    <w:lsdException w:name="List Number 3" w:semiHidden="1" w:unhideWhenUsed="1"/>
-    <w:lsdException w:name="List Number 4" w:semiHidden="1" w:unhideWhenUsed="1"/>
-    <w:lsdException w:name="List Number 5" w:semiHidden="1" w:unhideWhenUsed="1"/>
-    <w:lsdException w:name="Title" w:uiPriority="10" w:qFormat="1"/>
-    <w:lsdException w:name="Closing" w:semiHidden="1" w:unhideWhenUsed="1"/>
-    <w:lsdException w:name="Signature" w:semiHidden="1" w:unhideWhenUsed="1"/>
-    <w:lsdException w:name="Default Paragraph Font" w:semiHidden="1" w:uiPriority="1" w:unhideWhenUsed="1"/>
-    <w:lsdException w:name="Body Text" w:semiHidden="1" w:unhideWhenUsed="1"/>
-    <w:lsdException w:name="Body Text Indent" w:semiHidden="1" w:unhideWhenUsed="1"/>
-    <w:lsdException w:name="List Continue" w:semiHidden="1" w:unhideWhenUsed="1"/>
-    <w:lsdException w:name="List Continue 2" w:semiHidden="1" w:unhideWhenUsed="1"/>
-    <w:lsdException w:name="List Continue 3" w:semiHidden="1" w:unhideWhenUsed="1"/>
-    <w:lsdException w:name="List Continue 4" w:semiHidden="1" w:unhideWhenUsed="1"/>
-    <w:lsdException w:name="List Continue 5" w:semiHidden="1" w:unhideWhenUsed="1"/>
-    <w:lsdException w:name="Message Header" w:semiHidden="1" w:unhideWhenUsed="1"/>
-    <w:lsdException w:name="Subtitle" w:uiPriority="11" w:qFormat="1"/>
-    <w:lsdException w:name="Salutation" w:semiHidden="1" w:unhideWhenUsed="1"/>
-    <w:lsdException w:name="Date" w:semiHidden="1" w:unhideWhenUsed="1"/>
-    <w:lsdException w:name="Body Text First Indent" w:semiHidden="1" w:unhideWhenUsed="1"/>
-    <w:lsdException w:name="Body Text First Indent 2" w:semiHidden="1" w:unhideWhenUsed="1"/>
-    <w:lsdException w:name="Note Heading" w:semiHidden="1" w:unhideWhenUsed="1"/>
-    <w:lsdException w:name="Body Text 2" w:semiHidden="1" w:unhideWhenUsed="1"/>
-    <w:lsdException w:name="Body Text 3" w:semiHidden="1" w:unhideWhenUsed="1"/>
-    <w:lsdException w:name="Body Text Indent 2" w:semiHidden="1" w:unhideWhenUsed="1"/>
-    <w:lsdException w:name="Body Text Indent 3" w:semiHidden="1" w:unhideWhenUsed="1"/>
-    <w:lsdException w:name="Block Text" w:semiHidden="1" w:unhideWhenUsed="1"/>
-    <w:lsdException w:name="Hyperlink" w:semiHidden="1" w:unhideWhenUsed="1"/>
-    <w:lsdException w:name="FollowedHyperlink" w:semiHidden="1" w:unhideWhenUsed="1"/>
-    <w:lsdException w:name="Strong" w:uiPriority="22" w:qFormat="1"/>
-    <w:lsdException w:name="Emphasis" w:uiPriority="20" w:qFormat="1"/>
-    <w:lsdException w:name="Document Map" w:semiHidden="1" w:unhideWhenUsed="1"/>
-    <w:lsdException w:name="Plain Text" w:semiHidden="1" w:unhideWhenUsed="1"/>
-    <w:lsdException w:name="E-mail Signature" w:semiHidden="1" w:unhideWhenUsed="1"/>
-    <w:lsdException w:name="HTML Top of Form" w:semiHidden="1" w:unhideWhenUsed="1"/>
-    <w:lsdException w:name="HTML Bottom of Form" w:semiHidden="1" w:unhideWhenUsed="1"/>
-    <w:lsdException w:name="Normal (Web)" w:semiHidden="1" w:unhideWhenUsed="1"/>
-    <w:lsdException w:name="HTML Acronym" w:semiHidden="1" w:unhideWhenUsed="1"/>
-    <w:lsdException w:name="HTML Address" w:semiHidden="1" w:unhideWhenUsed="1"/>
-    <w:lsdException w:name="HTML Cite" w:semiHidden="1" w:unhideWhenUsed="1"/>
-    <w:lsdException w:name="HTML Code" w:semiHidden="1" w:unhideWhenUsed="1"/>
-    <w:lsdException w:name="HTML Definition" w:semiHidden="1" w:unhideWhenUsed="1"/>
-    <w:lsdException w:name="HTML Keyboard" w:semiHidden="1" w:unhideWhenUsed="1"/>
-    <w:lsdException w:name="HTML Preformatted" w:semiHidden="1" w:unhideWhenUsed="1"/>
-    <w:lsdException w:name="HTML Sample" w:semiHidden="1" w:unhideWhenUsed="1"/>
-    <w:lsdException w:name="HTML Typewriter" w:semiHidden="1" w:unhideWhenUsed="1"/>
-    <w:lsdException w:name="HTML Variable" w:semiHidden="1" w:unhideWhenUsed="1"/>
-    <w:lsdException w:name="Normal Table" w:semiHidden="1" w:unhideWhenUsed="1"/>
-    <w:lsdException w:name="annotation subject" w:semiHidden="1" w:unhideWhenUsed="1"/>
-    <w:lsdException w:name="No List" w:semiHidden="1" w:unhideWhenUsed="1"/>
-    <w:lsdException w:name="Outline List 1" w:semiHidden="1" w:unhideWhenUsed="1"/>
-    <w:lsdException w:name="Outline List 2" w:semiHidden="1" w:unhideWhenUsed="1"/>
-    <w:lsdException w:name="Outline List 3" w:semiHidden="1" w:unhideWhenUsed="1"/>
-    <w:lsdException w:name="Table Simple 1" w:semiHidden="1" w:unhideWhenUsed="1"/>
-    <w:lsdException w:name="Table Simple 2" w:semiHidden="1" w:unhideWhenUsed="1"/>
-    <w:lsdException w:name="Table Simple 3" w:semiHidden="1" w:unhideWhenUsed="1"/>
-    <w:lsdException w:name="Table Classic 1" w:semiHidden="1" w:unhideWhenUsed="1"/>
-    <w:lsdException w:name="Table Classic 2" w:semiHidden="1" w:unhideWhenUsed="1"/>
-    <w:lsdException w:name="Table Classic 3" w:semiHidden="1" w:unhideWhenUsed="1"/>
-    <w:lsdException w:name="Table Classic 4" w:semiHidden="1" w:unhideWhenUsed="1"/>
-    <w:lsdException w:name="Table Colorful 1" w:semiHidden="1" w:unhideWhenUsed="1"/>
-    <w:lsdException w:name="Table Colorful 2" w:semiHidden="1" w:unhideWhenUsed="1"/>
-    <w:lsdException w:name="Table Colorful 3" w:semiHidden="1" w:unhideWhenUsed="1"/>
-    <w:lsdException w:name="Table Columns 1" w:semiHidden="1" w:unhideWhenUsed="1"/>
-    <w:lsdException w:name="Table Columns 2" w:semiHidden="1" w:unhideWhenUsed="1"/>
-    <w:lsdException w:name="Table Columns 3" w:semiHidden="1" w:unhideWhenUsed="1"/>
-    <w:lsdException w:name="Table Columns 4" w:semiHidden="1" w:unhideWhenUsed="1"/>
-    <w:lsdException w:name="Table Columns 5" w:semiHidden="1" w:unhideWhenUsed="1"/>
-    <w:lsdException w:name="Table Grid 1" w:semiHidden="1" w:unhideWhenUsed="1"/>
-    <w:lsdException w:name="Table Grid 2" w:semiHidden="1" w:unhideWhenUsed="1"/>
-    <w:lsdException w:name="Table Grid 3" w:semiHidden="1" w:unhideWhenUsed="1"/>
-    <w:lsdException w:name="Table Grid 4" w:semiHidden="1" w:unhideWhenUsed="1"/>
-    <w:lsdException w:name="Table Grid 5" w:semiHidden="1" w:unhideWhenUsed="1"/>
-    <w:lsdException w:name="Table Grid 6" w:semiHidden="1" w:unhideWhenUsed="1"/>
-    <w:lsdException w:name="Table Grid 7" w:semiHidden="1" w:unhideWhenUsed="1"/>
-    <w:lsdException w:name="Table Grid 8" w:semiHidden="1" w:unhideWhenUsed="1"/>
-    <w:lsdException w:name="Table List 1" w:semiHidden="1" w:unhideWhenUsed="1"/>
-    <w:lsdException w:name="Table List 2" w:semiHidden="1" w:unhideWhenUsed="1"/>
-    <w:lsdException w:name="Table List 3" w:semiHidden="1" w:unhideWhenUsed="1"/>
-    <w:lsdException w:name="Table List 4" w:semiHidden="1" w:unhideWhenUsed="1"/>
-    <w:lsdException w:name="Table List 5" w:semiHidden="1" w:unhideWhenUsed="1"/>
-    <w:lsdException w:name="Table List 6" w:semiHidden="1" w:unhideWhenUsed="1"/>
-    <w:lsdException w:name="Table List 7" w:semiHidden="1" w:unhideWhenUsed="1"/>
-    <w:lsdException w:name="Table List 8" w:semiHidden="1" w:unhideWhenUsed="1"/>
-    <w:lsdException w:name="Table 3D effects 1" w:semiHidden="1" w:unhideWhenUsed="1"/>
-    <w:lsdException w:name="Table 3D effects 2" w:semiHidden="1" w:unhideWhenUsed="1"/>
-    <w:lsdException w:name="Table 3D effects 3" w:semiHidden="1" w:unhideWhenUsed="1"/>
-    <w:lsdException w:name="Table Contemporary" w:semiHidden="1" w:unhideWhenUsed="1"/>
-    <w:lsdException w:name="Table Elegant" w:semiHidden="1" w:unhideWhenUsed="1"/>
-    <w:lsdException w:name="Table Professional" w:semiHidden="1" w:unhideWhenUsed="1"/>
-    <w:lsdException w:name="Table Subtle 1" w:semiHidden="1" w:unhideWhenUsed="1"/>
-    <w:lsdException w:name="Table Subtle 2" w:semiHidden="1" w:unhideWhenUsed="1"/>
-    <w:lsdException w:name="Table Web 1" w:semiHidden="1" w:unhideWhenUsed="1"/>
-    <w:lsdException w:name="Table Web 2" w:semiHidden="1" w:unhideWhenUsed="1"/>
-    <w:lsdException w:name="Table Web 3" w:semiHidden="1" w:unhideWhenUsed="1"/>
-    <w:lsdException w:name="Balloon Text" w:semiHidden="1" w:unhideWhenUsed="1"/>
-    <w:lsdException w:name="Table Grid" w:uiPriority="59"/>
-    <w:lsdException w:name="Table Theme" w:semiHidden="1" w:unhideWhenUsed="1"/>
-    <w:lsdException w:name="Placeholder Text" w:semiHidden="1"/>
-    <w:lsdException w:name="No Spacing" w:uiPriority="1" w:qFormat="1"/>
-    <w:lsdException w:name="Light Shading" w:uiPriority="60"/>
-    <w:lsdException w:name="Light List" w:uiPriority="61"/>
-    <w:lsdException w:name="Light Grid" w:uiPriority="62"/>
-    <w:lsdException w:name="Medium Shading 1" w:uiPriority="63"/>
-    <w:lsdException w:name="Medium Shading 2" w:uiPriority="64"/>
-    <w:lsdException w:name="Medium List 1" w:uiPriority="65"/>
-    <w:lsdException w:name="Medium List 2" w:uiPriority="66"/>
-    <w:lsdException w:name="Medium Grid 1" w:uiPriority="67"/>
-    <w:lsdException w:name="Medium Grid 2" w:uiPriority="68"/>
-    <w:lsdException w:name="Medium Grid 3" w:uiPriority="69"/>
-    <w:lsdException w:name="Dark List" w:uiPriority="70"/>
-    <w:lsdException w:name="Colorful Shading" w:uiPriority="71"/>
-    <w:lsdException w:name="Colorful List" w:uiPriority="72"/>
-    <w:lsdException w:name="Colorful Grid" w:uiPriority="73"/>
-    <w:lsdException w:name="Light Shading Accent 1" w:uiPriority="60"/>
-    <w:lsdException w:name="Light List Accent 1" w:uiPriority="61"/>
-    <w:lsdException w:name="Light Grid Accent 1" w:uiPriority="62"/>
-    <w:lsdException w:name="Medium Shading 1 Accent 1" w:uiPriority="63"/>
-    <w:lsdException w:name="Medium Shading 2 Accent 1" w:uiPriority="64"/>
-    <w:lsdException w:name="Medium List 1 Accent 1" w:uiPriority="65"/>
-    <w:lsdException w:name="Revision" w:semiHidden="1"/>
-    <w:lsdException w:name="List Paragraph" w:uiPriority="34" w:qFormat="1"/>
-    <w:lsdException w:name="Quote" w:uiPriority="29" w:qFormat="1"/>
-    <w:lsdException w:name="Intense Quote" w:uiPriority="30" w:qFormat="1"/>
-    <w:lsdException w:name="Medium List 2 Accent 1" w:uiPriority="66"/>
-    <w:lsdException w:name="Medium Grid 1 Accent 1" w:uiPriority="67"/>
-    <w:lsdException w:name="Medium Grid 2 Accent 1" w:uiPriority="68"/>
-    <w:lsdException w:name="Medium Grid 3 Accent 1" w:uiPriority="69"/>
-    <w:lsdException w:name="Dark List Accent 1" w:uiPriority="70"/>
-    <w:lsdException w:name="Colorful Shading Accent 1" w:uiPriority="71"/>
-    <w:lsdException w:name="Colorful List Accent 1" w:uiPriority="72"/>
-    <w:lsdException w:name="Colorful Grid Accent 1" w:uiPriority="73"/>
-    <w:lsdException w:name="Light Shading Accent 2" w:uiPriority="60"/>
-    <w:lsdException w:name="Light List Accent 2" w:uiPriority="61"/>
-    <w:lsdException w:name="Light Grid Accent 2" w:uiPriority="62"/>
-    <w:lsdException w:name="Medium Shading 1 Accent 2" w:uiPriority="63"/>
-    <w:lsdException w:name="Medium Shading 2 Accent 2" w:uiPriority="64"/>
-    <w:lsdException w:name="Medium List 1 Accent 2" w:uiPriority="65"/>
-    <w:lsdException w:name="Medium List 2 Accent 2" w:uiPriority="66"/>
-    <w:lsdException w:name="Medium Grid 1 Accent 2" w:uiPriority="67"/>
-    <w:lsdException w:name="Medium Grid 2 Accent 2" w:uiPriority="68"/>
-    <w:lsdException w:name="Medium Grid 3 Accent 2" w:uiPriority="69"/>
-    <w:lsdException w:name="Dark List Accent 2" w:uiPriority="70"/>
-    <w:lsdException w:name="Colorful Shading Accent 2" w:uiPriority="71"/>
-    <w:lsdException w:name="Colorful List Accent 2" w:uiPriority="72"/>
-    <w:lsdException w:name="Colorful Grid Accent 2" w:uiPriority="73"/>
-    <w:lsdException w:name="Light Shading Accent 3" w:uiPriority="60"/>
-    <w:lsdException w:name="Light List Accent 3" w:uiPriority="61"/>
-    <w:lsdException w:name="Light Grid Accent 3" w:uiPriority="62"/>
-    <w:lsdException w:name="Medium Shading 1 Accent 3" w:uiPriority="63"/>
-    <w:lsdException w:name="Medium Shading 2 Accent 3" w:uiPriority="64"/>
-    <w:lsdException w:name="Medium List 1 Accent 3" w:uiPriority="65"/>
-    <w:lsdException w:name="Medium List 2 Accent 3" w:uiPriority="66"/>
-    <w:lsdException w:name="Medium Grid 1 Accent 3" w:uiPriority="67"/>
-    <w:lsdException w:name="Medium Grid 2 Accent 3" w:uiPriority="68"/>
-    <w:lsdException w:name="Medium Grid 3 Accent 3" w:uiPriority="69"/>
-    <w:lsdException w:name="Dark List Accent 3" w:uiPriority="70"/>
-    <w:lsdException w:name="Colorful Shading Accent 3" w:uiPriority="71"/>
-    <w:lsdException w:name="Colorful List Accent 3" w:uiPriority="72"/>
-    <w:lsdException w:name="Colorful Grid Accent 3" w:uiPriority="73"/>
-    <w:lsdException w:name="Light Shading Accent 4" w:uiPriority="60"/>
-    <w:lsdException w:name="Light List Accent 4" w:uiPriority="61"/>
-    <w:lsdException w:name="Light Grid Accent 4" w:uiPriority="62"/>
-    <w:lsdException w:name="Medium Shading 1 Accent 4" w:uiPriority="63"/>
-    <w:lsdException w:name="Medium Shading 2 Accent 4" w:uiPriority="64"/>
-    <w:lsdException w:name="Medium List 1 Accent 4" w:uiPriority="65"/>
-    <w:lsdException w:name="Medium List 2 Accent 4" w:uiPriority="66"/>
-    <w:lsdException w:name="Medium Grid 1 Accent 4" w:uiPriority="67"/>
-    <w:lsdException w:name="Medium Grid 2 Accent 4" w:uiPriority="68"/>
-    <w:lsdException w:name="Medium Grid 3 Accent 4" w:uiPriority="69"/>
-    <w:lsdException w:name="Dark List Accent 4" w:uiPriority="70"/>
-    <w:lsdException w:name="Colorful Shading Accent 4" w:uiPriority="71"/>
-    <w:lsdException w:name="Colorful List Accent 4" w:uiPriority="72"/>
-    <w:lsdException w:name="Colorful Grid Accent 4" w:uiPriority="73"/>
-    <w:lsdException w:name="Light Shading Accent 5" w:uiPriority="60"/>
-    <w:lsdException w:name="Light List Accent 5" w:uiPriority="61"/>
-    <w:lsdException w:name="Light Grid Accent 5" w:uiPriority="62"/>
-    <w:lsdException w:name="Medium Shading 1 Accent 5" w:uiPriority="63"/>
-    <w:lsdException w:name="Medium Shading 2 Accent 5" w:uiPriority="64"/>
-    <w:lsdException w:name="Medium List 1 Accent 5" w:uiPriority="65"/>
-    <w:lsdException w:name="Medium List 2 Accent 5" w:uiPriority="66"/>
-    <w:lsdException w:name="Medium Grid 1 Accent 5" w:uiPriority="67"/>
-    <w:lsdException w:name="Medium Grid 2 Accent 5" w:uiPriority="68"/>
-    <w:lsdException w:name="Medium Grid 3 Accent 5" w:uiPriority="69"/>
-    <w:lsdException w:name="Dark List Accent 5" w:uiPriority="70"/>
-    <w:lsdException w:name="Colorful Shading Accent 5" w:uiPriority="71"/>
-    <w:lsdException w:name="Colorful List Accent 5" w:uiPriority="72"/>
-    <w:lsdException w:name="Colorful Grid Accent 5" w:uiPriority="73"/>
-    <w:lsdException w:name="Light Shading Accent 6" w:uiPriority="60"/>
-    <w:lsdException w:name="Light List Accent 6" w:uiPriority="61"/>
-    <w:lsdException w:name="Light Grid Accent 6" w:uiPriority="62"/>
-    <w:lsdException w:name="Medium Shading 1 Accent 6" w:uiPriority="63"/>
-    <w:lsdException w:name="Medium Shading 2 Accent 6" w:uiPriority="64"/>
-    <w:lsdException w:name="Medium List 1 Accent 6" w:uiPriority="65"/>
-    <w:lsdException w:name="Medium List 2 Accent 6" w:uiPriority="66"/>
-    <w:lsdException w:name="Medium Grid 1 Accent 6" w:uiPriority="67"/>
-    <w:lsdException w:name="Medium Grid 2 Accent 6" w:uiPriority="68"/>
-    <w:lsdException w:name="Medium Grid 3 Accent 6" w:uiPriority="69"/>
-    <w:lsdException w:name="Dark List Accent 6" w:uiPriority="70"/>
-    <w:lsdException w:name="Colorful Shading Accent 6" w:uiPriority="71"/>
-    <w:lsdException w:name="Colorful List Accent 6" w:uiPriority="72"/>
-    <w:lsdException w:name="Colorful Grid Accent 6" w:uiPriority="73"/>
-    <w:lsdException w:name="Subtle Emphasis" w:uiPriority="19" w:qFormat="1"/>
-    <w:lsdException w:name="Intense Emphasis" w:uiPriority="21" w:qFormat="1"/>
-    <w:lsdException w:name="Subtle Reference" w:uiPriority="31" w:qFormat="1"/>
-    <w:lsdException w:name="Intense Reference" w:uiPriority="32" w:qFormat="1"/>
-    <w:lsdException w:name="Book Title" w:uiPriority="33" w:qFormat="1"/>
-    <w:lsdException w:name="Bibliography" w:semiHidden="1" w:uiPriority="37" w:unhideWhenUsed="1"/>
-    <w:lsdException w:name="TOC Heading" w:semiHidden="1" w:uiPriority="39" w:unhideWhenUsed="1" w:qFormat="1"/>
-    <w:lsdException w:name="Plain Table 1" w:uiPriority="41"/>
-    <w:lsdException w:name="Plain Table 2" w:uiPriority="42"/>
-    <w:lsdException w:name="Plain Table 3" w:uiPriority="43"/>
-    <w:lsdException w:name="Plain Table 4" w:uiPriority="44"/>
-    <w:lsdException w:name="Plain Table 5" w:uiPriority="45"/>
-    <w:lsdException w:name="Grid Table Light" w:uiPriority="40"/>
-    <w:lsdException w:name="Grid Table 1 Light" w:uiPriority="46"/>
-    <w:lsdException w:name="Grid Table 2" w:uiPriority="47"/>
-    <w:lsdException w:name="Grid Table 3" w:uiPriority="48"/>
-    <w:lsdException w:name="Grid Table 4" w:uiPriority="49"/>
-    <w:lsdException w:name="Grid Table 5 Dark" w:uiPriority="50"/>
-    <w:lsdException w:name="Grid Table 6 Colorful" w:uiPriority="51"/>
-    <w:lsdException w:name="Grid Table 7 Colorful" w:uiPriority="52"/>
-    <w:lsdException w:name="Grid Table 1 Light Accent 1" w:uiPriority="46"/>
-    <w:lsdException w:name="Grid Table 2 Accent 1" w:uiPriority="47"/>
-    <w:lsdException w:name="Grid Table 3 Accent 1" w:uiPriority="48"/>
-    <w:lsdException w:name="Grid Table 4 Accent 1" w:uiPriority="49"/>
-    <w:lsdException w:name="Grid Table 5 Dark Accent 1" w:uiPriority="50"/>
-    <w:lsdException w:name="Grid Table 6 Colorful Accent 1" w:uiPriority="51"/>
-    <w:lsdException w:name="Grid Table 7 Colorful Accent 1" w:uiPriority="52"/>
-    <w:lsdException w:name="Grid Table 1 Light Accent 2" w:uiPriority="46"/>
-    <w:lsdException w:name="Grid Table 2 Accent 2" w:uiPriority="47"/>
-    <w:lsdException w:name="Grid Table 3 Accent 2" w:uiPriority="48"/>
-    <w:lsdException w:name="Grid Table 4 Accent 2" w:uiPriority="49"/>
-    <w:lsdException w:name="Grid Table 5 Dark Accent 2" w:uiPriority="50"/>
-    <w:lsdException w:name="Grid Table 6 Colorful Accent 2" w:uiPriority="51"/>
-    <w:lsdException w:name="Grid Table 7 Colorful Accent 2" w:uiPriority="52"/>
-    <w:lsdException w:name="Grid Table 1 Light Accent 3" w:uiPriority="46"/>
-    <w:lsdException w:name="Grid Table 2 Accent 3" w:uiPriority="47"/>
-    <w:lsdException w:name="Grid Table 3 Accent 3" w:uiPriority="48"/>
-    <w:lsdException w:name="Grid Table 4 Accent 3" w:uiPriority="49"/>
-    <w:lsdException w:name="Grid Table 5 Dark Accent 3" w:uiPriority="50"/>
-    <w:lsdException w:name="Grid Table 6 Colorful Accent 3" w:uiPriority="51"/>
-    <w:lsdException w:name="Grid Table 7 Colorful Accent 3" w:uiPriority="52"/>
-    <w:lsdException w:name="Grid Table 1 Light Accent 4" w:uiPriority="46"/>
-    <w:lsdException w:name="Grid Table 2 Accent 4" w:uiPriority="47"/>
-    <w:lsdException w:name="Grid Table 3 Accent 4" w:uiPriority="48"/>
-    <w:lsdException w:name="Grid Table 4 Accent 4" w:uiPriority="49"/>
-    <w:lsdException w:name="Grid Table 5 Dark Accent 4" w:uiPriority="50"/>
-    <w:lsdException w:name="Grid Table 6 Colorful Accent 4" w:uiPriority="51"/>
-    <w:lsdException w:name="Grid Table 7 Colorful Accent 4" w:uiPriority="52"/>
-    <w:lsdException w:name="Grid Table 1 Light Accent 5" w:uiPriority="46"/>
-    <w:lsdException w:name="Grid Table 2 Accent 5" w:uiPriority="47"/>
-    <w:lsdException w:name="Grid Table 3 Accent 5" w:uiPriority="48"/>
-    <w:lsdException w:name="Grid Table 4 Accent 5" w:uiPriority="49"/>
-    <w:lsdException w:name="Grid Table 5 Dark Accent 5" w:uiPriority="50"/>
-    <w:lsdException w:name="Grid Table 6 Colorful Accent 5" w:uiPriority="51"/>
-    <w:lsdException w:name="Grid Table 7 Colorful Accent 5" w:uiPriority="52"/>
-    <w:lsdException w:name="Grid Table 1 Light Accent 6" w:uiPriority="46"/>
-    <w:lsdException w:name="Grid Table 2 Accent 6" w:uiPriority="47"/>
-    <w:lsdException w:name="Grid Table 3 Accent 6" w:uiPriority="48"/>
-    <w:lsdException w:name="Grid Table 4 Accent 6" w:uiPriority="49"/>
-    <w:lsdException w:name="Grid Table 5 Dark Accent 6" w:uiPriority="50"/>
-    <w:lsdException w:name="Grid Table 6 Colorful Accent 6" w:uiPriority="51"/>
-    <w:lsdException w:name="Grid Table 7 Colorful Accent 6" w:uiPriority="52"/>
-    <w:lsdException w:name="List Table 1 Light" w:uiPriority="46"/>
-    <w:lsdException w:name="List Table 2" w:uiPriority="47"/>
-    <w:lsdException w:name="List Table 3" w:uiPriority="48"/>
-    <w:lsdException w:name="List Table 4" w:uiPriority="49"/>
-    <w:lsdException w:name="List Table 5 Dark" w:uiPriority="50"/>
-    <w:lsdException w:name="List Table 6 Colorful" w:uiPriority="51"/>
-    <w:lsdException w:name="List Table 7 Colorful" w:uiPriority="52"/>
-    <w:lsdException w:name="List Table 1 Light Accent 1" w:uiPriority="46"/>
-    <w:lsdException w:name="List Table 2 Accent 1" w:uiPriority="47"/>
-    <w:lsdException w:name="List Table 3 Accent 1" w:uiPriority="48"/>
-    <w:lsdException w:name="List Table 4 Accent 1" w:uiPriority="49"/>
-    <w:lsdException w:name="List Table 5 Dark Accent 1" w:uiPriority="50"/>
-    <w:lsdException w:name="List Table 6 Colorful Accent 1" w:uiPriority="51"/>
-    <w:lsdException w:name="List Table 7 Colorful Accent 1" w:uiPriority="52"/>
-    <w:lsdException w:name="List Table 1 Light Accent 2" w:uiPriority="46"/>
-    <w:lsdException w:name="List Table 2 Accent 2" w:uiPriority="47"/>
-    <w:lsdException w:name="List Table 3 Accent 2" w:uiPriority="48"/>
-    <w:lsdException w:name="List Table 4 Accent 2" w:uiPriority="49"/>
-    <w:lsdException w:name="List Table 5 Dark Accent 2" w:uiPriority="50"/>
-    <w:lsdException w:name="List Table 6 Colorful Accent 2" w:uiPriority="51"/>
-    <w:lsdException w:name="List Table 7 Colorful Accent 2" w:uiPriority="52"/>
-    <w:lsdException w:name="List Table 1 Light Accent 3" w:uiPriority="46"/>
-    <w:lsdException w:name="List Table 2 Accent 3" w:uiPriority="47"/>
-    <w:lsdException w:name="List Table 3 Accent 3" w:uiPriority="48"/>
-    <w:lsdException w:name="List Table 4 Accent 3" w:uiPriority="49"/>
-    <w:lsdException w:name="List Table 5 Dark Accent 3" w:uiPriority="50"/>
-    <w:lsdException w:name="List Table 6 Colorful Accent 3" w:uiPriority="51"/>
-    <w:lsdException w:name="List Table 7 Colorful Accent 3" w:uiPriority="52"/>
-    <w:lsdException w:name="List Table 1 Light Accent 4" w:uiPriority="46"/>
-    <w:lsdException w:name="List Table 2 Accent 4" w:uiPriority="47"/>
-    <w:lsdException w:name="List Table 3 Accent 4" w:uiPriority="48"/>
-    <w:lsdException w:name="List Table 4 Accent 4" w:uiPriority="49"/>
-    <w:lsdException w:name="List Table 5 Dark Accent 4" w:uiPriority="50"/>
-    <w:lsdException w:name="List Table 6 Colorful Accent 4" w:uiPriority="51"/>
-    <w:lsdException w:name="List Table 7 Colorful Accent 4" w:uiPriority="52"/>
-    <w:lsdException w:name="List Table 1 Light Accent 5" w:uiPriority="46"/>
-    <w:lsdException w:name="List Table 2 Accent 5" w:uiPriority="47"/>
-    <w:lsdException w:name="List Table 3 Accent 5" w:uiPriority="48"/>
-    <w:lsdException w:name="List Table 4 Accent 5" w:uiPriority="49"/>
-    <w:lsdException w:name="List Table 5 Dark Accent 5" w:uiPriority="50"/>
-    <w:lsdException w:name="List Table 6 Colorful Accent 5" w:uiPriority="51"/>
-    <w:lsdException w:name="List Table 7 Colorful Accent 5" w:uiPriority="52"/>
-    <w:lsdException w:name="List Table 1 Light Accent 6" w:uiPriority="46"/>
-    <w:lsdException w:name="List Table 2 Accent 6" w:uiPriority="47"/>
-    <w:lsdException w:name="List Table 3 Accent 6" w:uiPriority="48"/>
-    <w:lsdException w:name="List Table 4 Accent 6" w:uiPriority="49"/>
-    <w:lsdException w:name="List Table 5 Dark Accent 6" w:uiPriority="50"/>
-    <w:lsdException w:name="List Table 6 Colorful Accent 6" w:uiPriority="51"/>
-    <w:lsdException w:name="List Table 7 Colorful Accent 6" w:uiPriority="52"/>
-    <w:lsdException w:name="Mention" w:semiHidden="1" w:unhideWhenUsed="1"/>
-    <w:lsdException w:name="Smart Hyperlink" w:semiHidden="1" w:unhideWhenUsed="1"/>
-    <w:lsdException w:name="Hashtag" w:semiHidden="1" w:unhideWhenUsed="1"/>
-    <w:lsdException w:name="Unresolved Mention" w:semiHidden="1" w:unhideWhenUsed="1"/>
-    <w:lsdException w:name="Smart Link" w:semiHidden="1" w:unhideWhenUsed="1"/>
+  <w:latentStyles w:defLockedState="0" w:defUIPriority="99" w:defSemiHidden="1" w:defUnhideWhenUsed="1" w:defQFormat="0" w:count="267">
+    <w:lsdException w:name="Normal" w:semiHidden="0" w:uiPriority="0" w:unhideWhenUsed="0" w:qFormat="1"/>
+    <w:lsdException w:name="heading 1" w:semiHidden="0" w:uiPriority="9" w:unhideWhenUsed="0" w:qFormat="1"/>
+    <w:lsdException w:name="heading 2" w:uiPriority="9" w:qFormat="1"/>
+    <w:lsdException w:name="heading 3" w:uiPriority="9" w:qFormat="1"/>
+    <w:lsdException w:name="heading 4" w:uiPriority="9" w:qFormat="1"/>
+    <w:lsdException w:name="heading 5" w:uiPriority="9" w:qFormat="1"/>
+    <w:lsdException w:name="heading 6" w:uiPriority="9" w:qFormat="1"/>
+    <w:lsdException w:name="heading 7" w:uiPriority="9" w:qFormat="1"/>
+    <w:lsdException w:name="heading 8" w:uiPriority="9" w:qFormat="1"/>
+    <w:lsdException w:name="heading 9" w:uiPriority="9" w:qFormat="1"/>
+    <w:lsdException w:name="toc 1" w:uiPriority="39"/>
+    <w:lsdException w:name="toc 2" w:uiPriority="39"/>
+    <w:lsdException w:name="toc 3" w:uiPriority="39"/>
+    <w:lsdException w:name="toc 4" w:uiPriority="39"/>
+    <w:lsdException w:name="toc 5" w:uiPriority="39"/>
+    <w:lsdException w:name="toc 6" w:uiPriority="39"/>
+    <w:lsdException w:name="toc 7" w:uiPriority="39"/>
+    <w:lsdException w:name="toc 8" w:uiPriority="39"/>
+    <w:lsdException w:name="toc 9" w:uiPriority="39"/>
+    <w:lsdException w:name="caption" w:uiPriority="35" w:qFormat="1"/>
+    <w:lsdException w:name="Title" w:semiHidden="0" w:uiPriority="10" w:unhideWhenUsed="0" w:qFormat="1"/>
+    <w:lsdException w:name="Default Paragraph Font" w:uiPriority="1"/>
+    <w:lsdException w:name="Subtitle" w:semiHidden="0" w:uiPriority="11" w:unhideWhenUsed="0" w:qFormat="1"/>
+    <w:lsdException w:name="Strong" w:semiHidden="0" w:uiPriority="22" w:unhideWhenUsed="0" w:qFormat="1"/>
+    <w:lsdException w:name="Emphasis" w:semiHidden="0" w:uiPriority="20" w:unhideWhenUsed="0" w:qFormat="1"/>
+    <w:lsdException w:name="Table Grid" w:semiHidden="0" w:uiPriority="59" w:unhideWhenUsed="0"/>
+    <w:lsdException w:name="Placeholder Text" w:unhideWhenUsed="0"/>
+    <w:lsdException w:name="No Spacing" w:semiHidden="0" w:uiPriority="1" w:unhideWhenUsed="0" w:qFormat="1"/>
+    <w:lsdException w:name="Light Shading" w:semiHidden="0" w:uiPriority="60" w:unhideWhenUsed="0"/>
+    <w:lsdException w:name="Light List" w:semiHidden="0" w:uiPriority="61" w:unhideWhenUsed="0"/>
+    <w:lsdException w:name="Light Grid" w:semiHidden="0" w:uiPriority="62" w:unhideWhenUsed="0"/>
+    <w:lsdException w:name="Medium Shading 1" w:semiHidden="0" w:uiPriority="63" w:unhideWhenUsed="0"/>
+    <w:lsdException w:name="Medium Shading 2" w:semiHidden="0" w:uiPriority="64" w:unhideWhenUsed="0"/>
+    <w:lsdException w:name="Medium List 1" w:semiHidden="0" w:uiPriority="65" w:unhideWhenUsed="0"/>
+    <w:lsdException w:name="Medium List 2" w:semiHidden="0" w:uiPriority="66" w:unhideWhenUsed="0"/>
+    <w:lsdException w:name="Medium Grid 1" w:semiHidden="0" w:uiPriority="67" w:unhideWhenUsed="0"/>
+    <w:lsdException w:name="Medium Grid 2" w:semiHidden="0" w:uiPriority="68" w:unhideWhenUsed="0"/>
+    <w:lsdException w:name="Medium Grid 3" w:semiHidden="0" w:uiPriority="69" w:unhideWhenUsed="0"/>
+    <w:lsdException w:name="Dark List" w:semiHidden="0" w:uiPriority="70" w:unhideWhenUsed="0"/>
+    <w:lsdException w:name="Colorful Shading" w:semiHidden="0" w:uiPriority="71" w:unhideWhenUsed="0"/>
+    <w:lsdException w:name="Colorful List" w:semiHidden="0" w:uiPriority="72" w:unhideWhenUsed="0"/>
+    <w:lsdException w:name="Colorful Grid" w:semiHidden="0" w:uiPriority="73" w:unhideWhenUsed="0"/>
+    <w:lsdException w:name="Light Shading Accent 1" w:semiHidden="0" w:uiPriority="60" w:unhideWhenUsed="0"/>
+    <w:lsdException w:name="Light List Accent 1" w:semiHidden="0" w:uiPriority="61" w:unhideWhenUsed="0"/>
+    <w:lsdException w:name="Light Grid Accent 1" w:semiHidden="0" w:uiPriority="62" w:unhideWhenUsed="0"/>
+    <w:lsdException w:name="Medium Shading 1 Accent 1" w:semiHidden="0" w:uiPriority="63" w:unhideWhenUsed="0"/>
+    <w:lsdException w:name="Medium Shading 2 Accent 1" w:semiHidden="0" w:uiPriority="64" w:unhideWhenUsed="0"/>
+    <w:lsdException w:name="Medium List 1 Accent 1" w:semiHidden="0" w:uiPriority="65" w:unhideWhenUsed="0"/>
+    <w:lsdException w:name="Revision" w:unhideWhenUsed="0"/>
+    <w:lsdException w:name="List Paragraph" w:semiHidden="0" w:uiPriority="34" w:unhideWhenUsed="0" w:qFormat="1"/>
+    <w:lsdException w:name="Quote" w:semiHidden="0" w:uiPriority="29" w:unhideWhenUsed="0" w:qFormat="1"/>
+    <w:lsdException w:name="Intense Quote" w:semiHidden="0" w:uiPriority="30" w:unhideWhenUsed="0" w:qFormat="1"/>
+    <w:lsdException w:name="Medium List 2 Accent 1" w:semiHidden="0" w:uiPriority="66" w:unhideWhenUsed="0"/>
+    <w:lsdException w:name="Medium Grid 1 Accent 1" w:semiHidden="0" w:uiPriority="67" w:unhideWhenUsed="0"/>
+    <w:lsdException w:name="Medium Grid 2 Accent 1" w:semiHidden="0" w:uiPriority="68" w:unhideWhenUsed="0"/>
+    <w:lsdException w:name="Medium Grid 3 Accent 1" w:semiHidden="0" w:uiPriority="69" w:unhideWhenUsed="0"/>
+    <w:lsdException w:name="Dark List Accent 1" w:semiHidden="0" w:uiPriority="70" w:unhideWhenUsed="0"/>
+    <w:lsdException w:name="Colorful Shading Accent 1" w:semiHidden="0" w:uiPriority="71" w:unhideWhenUsed="0"/>
+    <w:lsdException w:name="Colorful List Accent 1" w:semiHidden="0" w:uiPriority="72" w:unhideWhenUsed="0"/>
+    <w:lsdException w:name="Colorful Grid Accent 1" w:semiHidden="0" w:uiPriority="73" w:unhideWhenUsed="0"/>
+    <w:lsdException w:name="Light Shading Accent 2" w:semiHidden="0" w:uiPriority="60" w:unhideWhenUsed="0"/>
+    <w:lsdException w:name="Light List Accent 2" w:semiHidden="0" w:uiPriority="61" w:unhideWhenUsed="0"/>
+    <w:lsdException w:name="Light Grid Accent 2" w:semiHidden="0" w:uiPriority="62" w:unhideWhenUsed="0"/>
+    <w:lsdException w:name="Medium Shading 1 Accent 2" w:semiHidden="0" w:uiPriority="63" w:unhideWhenUsed="0"/>
+    <w:lsdException w:name="Medium Shading 2 Accent 2" w:semiHidden="0" w:uiPriority="64" w:unhideWhenUsed="0"/>
+    <w:lsdException w:name="Medium List 1 Accent 2" w:semiHidden="0" w:uiPriority="65" w:unhideWhenUsed="0"/>
+    <w:lsdException w:name="Medium List 2 Accent 2" w:semiHidden="0" w:uiPriority="66" w:unhideWhenUsed="0"/>
+    <w:lsdException w:name="Medium Grid 1 Accent 2" w:semiHidden="0" w:uiPriority="67" w:unhideWhenUsed="0"/>
+    <w:lsdException w:name="Medium Grid 2 Accent 2" w:semiHidden="0" w:uiPriority="68" w:unhideWhenUsed="0"/>
+    <w:lsdException w:name="Medium Grid 3 Accent 2" w:semiHidden="0" w:uiPriority="69" w:unhideWhenUsed="0"/>
+    <w:lsdException w:name="Dark List Accent 2" w:semiHidden="0" w:uiPriority="70" w:unhideWhenUsed="0"/>
+    <w:lsdException w:name="Colorful Shading Accent 2" w:semiHidden="0" w:uiPriority="71" w:unhideWhenUsed="0"/>
+    <w:lsdException w:name="Colorful List Accent 2" w:semiHidden="0" w:uiPriority="72" w:unhideWhenUsed="0"/>
+    <w:lsdException w:name="Colorful Grid Accent 2" w:semiHidden="0" w:uiPriority="73" w:unhideWhenUsed="0"/>
+    <w:lsdException w:name="Light Shading Accent 3" w:semiHidden="0" w:uiPriority="60" w:unhideWhenUsed="0"/>
+    <w:lsdException w:name="Light List Accent 3" w:semiHidden="0" w:uiPriority="61" w:unhideWhenUsed="0"/>
+    <w:lsdException w:name="Light Grid Accent 3" w:semiHidden="0" w:uiPriority="62" w:unhideWhenUsed="0"/>
+    <w:lsdException w:name="Medium Shading 1 Accent 3" w:semiHidden="0" w:uiPriority="63" w:unhideWhenUsed="0"/>
+    <w:lsdException w:name="Medium Shading 2 Accent 3" w:semiHidden="0" w:uiPriority="64" w:unhideWhenUsed="0"/>
+    <w:lsdException w:name="Medium List 1 Accent 3" w:semiHidden="0" w:uiPriority="65" w:unhideWhenUsed="0"/>
+    <w:lsdException w:name="Medium List 2 Accent 3" w:semiHidden="0" w:uiPriority="66" w:unhideWhenUsed="0"/>
+    <w:lsdException w:name="Medium Grid 1 Accent 3" w:semiHidden="0" w:uiPriority="67" w:unhideWhenUsed="0"/>
+    <w:lsdException w:name="Medium Grid 2 Accent 3" w:semiHidden="0" w:uiPriority="68" w:unhideWhenUsed="0"/>
+    <w:lsdException w:name="Medium Grid 3 Accent 3" w:semiHidden="0" w:uiPriority="69" w:unhideWhenUsed="0"/>
+    <w:lsdException w:name="Dark List Accent 3" w:semiHidden="0" w:uiPriority="70" w:unhideWhenUsed="0"/>
+    <w:lsdException w:name="Colorful Shading Accent 3" w:semiHidden="0" w:uiPriority="71" w:unhideWhenUsed="0"/>
+    <w:lsdException w:name="Colorful List Accent 3" w:semiHidden="0" w:uiPriority="72" w:unhideWhenUsed="0"/>
+    <w:lsdException w:name="Colorful Grid Accent 3" w:semiHidden="0" w:uiPriority="73" w:unhideWhenUsed="0"/>
+    <w:lsdException w:name="Light Shading Accent 4" w:semiHidden="0" w:uiPriority="60" w:unhideWhenUsed="0"/>
+    <w:lsdException w:name="Light List Accent 4" w:semiHidden="0" w:uiPriority="61" w:unhideWhenUsed="0"/>
+    <w:lsdException w:name="Light Grid Accent 4" w:semiHidden="0" w:uiPriority="62" w:unhideWhenUsed="0"/>
+    <w:lsdException w:name="Medium Shading 1 Accent 4" w:semiHidden="0" w:uiPriority="63" w:unhideWhenUsed="0"/>
+    <w:lsdException w:name="Medium Shading 2 Accent 4" w:semiHidden="0" w:uiPriority="64" w:unhideWhenUsed="0"/>
+    <w:lsdException w:name="Medium List 1 Accent 4" w:semiHidden="0" w:uiPriority="65" w:unhideWhenUsed="0"/>
+    <w:lsdException w:name="Medium List 2 Accent 4" w:semiHidden="0" w:uiPriority="66" w:unhideWhenUsed="0"/>
+    <w:lsdException w:name="Medium Grid 1 Accent 4" w:semiHidden="0" w:uiPriority="67" w:unhideWhenUsed="0"/>
+    <w:lsdException w:name="Medium Grid 2 Accent 4" w:semiHidden="0" w:uiPriority="68" w:unhideWhenUsed="0"/>
+    <w:lsdException w:name="Medium Grid 3 Accent 4" w:semiHidden="0" w:uiPriority="69" w:unhideWhenUsed="0"/>
+    <w:lsdException w:name="Dark List Accent 4" w:semiHidden="0" w:uiPriority="70" w:unhideWhenUsed="0"/>
+    <w:lsdException w:name="Colorful Shading Accent 4" w:semiHidden="0" w:uiPriority="71" w:unhideWhenUsed="0"/>
+    <w:lsdException w:name="Colorful List Accent 4" w:semiHidden="0" w:uiPriority="72" w:unhideWhenUsed="0"/>
+    <w:lsdException w:name="Colorful Grid Accent 4" w:semiHidden="0" w:uiPriority="73" w:unhideWhenUsed="0"/>
+    <w:lsdException w:name="Light Shading Accent 5" w:semiHidden="0" w:uiPriority="60" w:unhideWhenUsed="0"/>
+    <w:lsdException w:name="Light List Accent 5" w:semiHidden="0" w:uiPriority="61" w:unhideWhenUsed="0"/>
+    <w:lsdException w:name="Light Grid Accent 5" w:semiHidden="0" w:uiPriority="62" w:unhideWhenUsed="0"/>
+    <w:lsdException w:name="Medium Shading 1 Accent 5" w:semiHidden="0" w:uiPriority="63" w:unhideWhenUsed="0"/>
+    <w:lsdException w:name="Medium Shading 2 Accent 5" w:semiHidden="0" w:uiPriority="64" w:unhideWhenUsed="0"/>
+    <w:lsdException w:name="Medium List 1 Accent 5" w:semiHidden="0" w:uiPriority="65" w:unhideWhenUsed="0"/>
+    <w:lsdException w:name="Medium List 2 Accent 5" w:semiHidden="0" w:uiPriority="66" w:unhideWhenUsed="0"/>
+    <w:lsdException w:name="Medium Grid 1 Accent 5" w:semiHidden="0" w:uiPriority="67" w:unhideWhenUsed="0"/>
+    <w:lsdException w:name="Medium Grid 2 Accent 5" w:semiHidden="0" w:uiPriority="68" w:unhideWhenUsed="0"/>
+    <w:lsdException w:name="Medium Grid 3 Accent 5" w:semiHidden="0" w:uiPriority="69" w:unhideWhenUsed="0"/>
+    <w:lsdException w:name="Dark List Accent 5" w:semiHidden="0" w:uiPriority="70" w:unhideWhenUsed="0"/>
+    <w:lsdException w:name="Colorful Shading Accent 5" w:semiHidden="0" w:uiPriority="71" w:unhideWhenUsed="0"/>
+    <w:lsdException w:name="Colorful List Accent 5" w:semiHidden="0" w:uiPriority="72" w:unhideWhenUsed="0"/>
+    <w:lsdException w:name="Colorful Grid Accent 5" w:semiHidden="0" w:uiPriority="73" w:unhideWhenUsed="0"/>
+    <w:lsdException w:name="Light Shading Accent 6" w:semiHidden="0" w:uiPriority="60" w:unhideWhenUsed="0"/>
+    <w:lsdException w:name="Light List Accent 6" w:semiHidden="0" w:uiPriority="61" w:unhideWhenUsed="0"/>
+    <w:lsdException w:name="Light Grid Accent 6" w:semiHidden="0" w:uiPriority="62" w:unhideWhenUsed="0"/>
+    <w:lsdException w:name="Medium Shading 1 Accent 6" w:semiHidden="0" w:uiPriority="63" w:unhideWhenUsed="0"/>
+    <w:lsdException w:name="Medium Shading 2 Accent 6" w:semiHidden="0" w:uiPriority="64" w:unhideWhenUsed="0"/>
+    <w:lsdException w:name="Medium List 1 Accent 6" w:semiHidden="0" w:uiPriority="65" w:unhideWhenUsed="0"/>
+    <w:lsdException w:name="Medium List 2 Accent 6" w:semiHidden="0" w:uiPriority="66" w:unhideWhenUsed="0"/>
+    <w:lsdException w:name="Medium Grid 1 Accent 6" w:semiHidden="0" w:uiPriority="67" w:unhideWhenUsed="0"/>
+    <w:lsdException w:name="Medium Grid 2 Accent 6" w:semiHidden="0" w:uiPriority="68" w:unhideWhenUsed="0"/>
+    <w:lsdException w:name="Medium Grid 3 Accent 6" w:semiHidden="0" w:uiPriority="69" w:unhideWhenUsed="0"/>
+    <w:lsdException w:name="Dark List Accent 6" w:semiHidden="0" w:uiPriority="70" w:unhideWhenUsed="0"/>
+    <w:lsdException w:name="Colorful Shading Accent 6" w:semiHidden="0" w:uiPriority="71" w:unhideWhenUsed="0"/>
+    <w:lsdException w:name="Colorful List Accent 6" w:semiHidden="0" w:uiPriority="72" w:unhideWhenUsed="0"/>
+    <w:lsdException w:name="Colorful Grid Accent 6" w:semiHidden="0" w:uiPriority="73" w:unhideWhenUsed="0"/>
+    <w:lsdException w:name="Subtle Emphasis" w:semiHidden="0" w:uiPriority="19" w:unhideWhenUsed="0" w:qFormat="1"/>
+    <w:lsdException w:name="Intense Emphasis" w:semiHidden="0" w:uiPriority="21" w:unhideWhenUsed="0" w:qFormat="1"/>
+    <w:lsdException w:name="Subtle Reference" w:semiHidden="0" w:uiPriority="31" w:unhideWhenUsed="0" w:qFormat="1"/>
+    <w:lsdException w:name="Intense Reference" w:semiHidden="0" w:uiPriority="32" w:unhideWhenUsed="0" w:qFormat="1"/>
+    <w:lsdException w:name="Book Title" w:semiHidden="0" w:uiPriority="33" w:unhideWhenUsed="0" w:qFormat="1"/>
+    <w:lsdException w:name="Bibliography" w:uiPriority="37"/>
+    <w:lsdException w:name="TOC Heading" w:uiPriority="39" w:qFormat="1"/>
   </w:latentStyles>
   <w:style w:type="paragraph" w:default="1" w:styleId="a">
     <w:name w:val="Normal"/>
@@ -10091,7 +14097,7 @@
     </w:rPr>
   </w:style>
   <w:style w:type="character" w:customStyle="1" w:styleId="a9">
-    <w:name w:val="Текст у виносці Знак"/>
+    <w:name w:val="Текст выноски Знак"/>
     <w:basedOn w:val="a0"/>
     <w:link w:val="a8"/>
     <w:rsid w:val="009C18C9"/>
@@ -10126,7 +14132,7 @@
     </w:pPr>
   </w:style>
   <w:style w:type="character" w:customStyle="1" w:styleId="ac">
-    <w:name w:val="Верхній колонтитул Знак"/>
+    <w:name w:val="Верхний колонтитул Знак"/>
     <w:basedOn w:val="a0"/>
     <w:link w:val="ab"/>
     <w:rsid w:val="00FE6A8A"/>
@@ -10150,7 +14156,7 @@
     </w:pPr>
   </w:style>
   <w:style w:type="character" w:customStyle="1" w:styleId="ae">
-    <w:name w:val="Нижній колонтитул Знак"/>
+    <w:name w:val="Нижний колонтитул Знак"/>
     <w:basedOn w:val="a0"/>
     <w:link w:val="ad"/>
     <w:uiPriority w:val="99"/>
@@ -10166,6 +14172,7 @@
     <w:basedOn w:val="a1"/>
     <w:rsid w:val="00CD4702"/>
     <w:tblPr>
+      <w:tblInd w:w="0" w:type="dxa"/>
       <w:tblBorders>
         <w:top w:val="single" w:sz="4" w:space="0" w:color="auto"/>
         <w:left w:val="single" w:sz="4" w:space="0" w:color="auto"/>
@@ -10174,6 +14181,12 @@
         <w:insideH w:val="single" w:sz="4" w:space="0" w:color="auto"/>
         <w:insideV w:val="single" w:sz="4" w:space="0" w:color="auto"/>
       </w:tblBorders>
+      <w:tblCellMar>
+        <w:top w:w="0" w:type="dxa"/>
+        <w:left w:w="108" w:type="dxa"/>
+        <w:bottom w:w="0" w:type="dxa"/>
+        <w:right w:w="108" w:type="dxa"/>
+      </w:tblCellMar>
     </w:tblPr>
   </w:style>
   <w:style w:type="paragraph" w:styleId="af0">
@@ -10206,7 +14219,9 @@
       <w:tblStyleRowBandSize w:val="1"/>
       <w:tblStyleColBandSize w:val="1"/>
       <w:tblCellMar>
+        <w:top w:w="0" w:type="dxa"/>
         <w:left w:w="108" w:type="dxa"/>
+        <w:bottom w:w="0" w:type="dxa"/>
         <w:right w:w="108" w:type="dxa"/>
       </w:tblCellMar>
     </w:tblPr>
@@ -10217,7 +14232,9 @@
       <w:tblStyleRowBandSize w:val="1"/>
       <w:tblStyleColBandSize w:val="1"/>
       <w:tblCellMar>
+        <w:top w:w="0" w:type="dxa"/>
         <w:left w:w="108" w:type="dxa"/>
+        <w:bottom w:w="0" w:type="dxa"/>
         <w:right w:w="108" w:type="dxa"/>
       </w:tblCellMar>
     </w:tblPr>
@@ -10229,6 +14246,565 @@
     <w:semiHidden/>
     <w:unhideWhenUsed/>
     <w:rsid w:val="00D77BE6"/>
+  </w:style>
+  <w:style w:type="character" w:styleId="HTML">
+    <w:name w:val="HTML Code"/>
+    <w:basedOn w:val="a0"/>
+    <w:uiPriority w:val="99"/>
+    <w:semiHidden/>
+    <w:unhideWhenUsed/>
+    <w:rsid w:val="0093281B"/>
+    <w:rPr>
+      <w:rFonts w:ascii="Courier New" w:eastAsia="Times New Roman" w:hAnsi="Courier New" w:cs="Courier New"/>
+      <w:sz w:val="20"/>
+      <w:szCs w:val="20"/>
+    </w:rPr>
+  </w:style>
+</w:styles>
+</file>
+
+<file path=word/stylesWithEffects.xml><?xml version="1.0" encoding="utf-8"?>
+<w:styles xmlns:wpc="http://schemas.microsoft.com/office/word/2010/wordprocessingCanvas" xmlns:mc="http://schemas.openxmlformats.org/markup-compatibility/2006" xmlns:o="urn:schemas-microsoft-com:office:office" xmlns:r="http://schemas.openxmlformats.org/officeDocument/2006/relationships" xmlns:m="http://schemas.openxmlformats.org/officeDocument/2006/math" xmlns:v="urn:schemas-microsoft-com:vml" xmlns:wp14="http://schemas.microsoft.com/office/word/2010/wordprocessingDrawing" xmlns:wp="http://schemas.openxmlformats.org/drawingml/2006/wordprocessingDrawing" xmlns:w10="urn:schemas-microsoft-com:office:word" xmlns:w="http://schemas.openxmlformats.org/wordprocessingml/2006/main" xmlns:w14="http://schemas.microsoft.com/office/word/2010/wordml" xmlns:wpg="http://schemas.microsoft.com/office/word/2010/wordprocessingGroup" xmlns:wpi="http://schemas.microsoft.com/office/word/2010/wordprocessingInk" xmlns:wne="http://schemas.microsoft.com/office/word/2006/wordml" xmlns:wps="http://schemas.microsoft.com/office/word/2010/wordprocessingShape" mc:Ignorable="w14 wp14">
+  <w:docDefaults>
+    <w:rPrDefault>
+      <w:rPr>
+        <w:rFonts w:ascii="Times New Roman" w:eastAsia="Times New Roman" w:hAnsi="Times New Roman" w:cs="Times New Roman"/>
+        <w:sz w:val="24"/>
+        <w:szCs w:val="24"/>
+        <w:lang w:val="ru-RU" w:eastAsia="ru-RU" w:bidi="ar-SA"/>
+      </w:rPr>
+    </w:rPrDefault>
+    <w:pPrDefault/>
+  </w:docDefaults>
+  <w:latentStyles w:defLockedState="0" w:defUIPriority="99" w:defSemiHidden="1" w:defUnhideWhenUsed="1" w:defQFormat="0" w:count="267">
+    <w:lsdException w:name="Normal" w:semiHidden="0" w:uiPriority="0" w:unhideWhenUsed="0" w:qFormat="1"/>
+    <w:lsdException w:name="heading 1" w:semiHidden="0" w:uiPriority="9" w:unhideWhenUsed="0" w:qFormat="1"/>
+    <w:lsdException w:name="heading 2" w:uiPriority="9" w:qFormat="1"/>
+    <w:lsdException w:name="heading 3" w:uiPriority="9" w:qFormat="1"/>
+    <w:lsdException w:name="heading 4" w:uiPriority="9" w:qFormat="1"/>
+    <w:lsdException w:name="heading 5" w:uiPriority="9" w:qFormat="1"/>
+    <w:lsdException w:name="heading 6" w:uiPriority="9" w:qFormat="1"/>
+    <w:lsdException w:name="heading 7" w:uiPriority="9" w:qFormat="1"/>
+    <w:lsdException w:name="heading 8" w:uiPriority="9" w:qFormat="1"/>
+    <w:lsdException w:name="heading 9" w:uiPriority="9" w:qFormat="1"/>
+    <w:lsdException w:name="toc 1" w:uiPriority="39"/>
+    <w:lsdException w:name="toc 2" w:uiPriority="39"/>
+    <w:lsdException w:name="toc 3" w:uiPriority="39"/>
+    <w:lsdException w:name="toc 4" w:uiPriority="39"/>
+    <w:lsdException w:name="toc 5" w:uiPriority="39"/>
+    <w:lsdException w:name="toc 6" w:uiPriority="39"/>
+    <w:lsdException w:name="toc 7" w:uiPriority="39"/>
+    <w:lsdException w:name="toc 8" w:uiPriority="39"/>
+    <w:lsdException w:name="toc 9" w:uiPriority="39"/>
+    <w:lsdException w:name="caption" w:uiPriority="35" w:qFormat="1"/>
+    <w:lsdException w:name="Title" w:semiHidden="0" w:uiPriority="10" w:unhideWhenUsed="0" w:qFormat="1"/>
+    <w:lsdException w:name="Default Paragraph Font" w:uiPriority="1"/>
+    <w:lsdException w:name="Subtitle" w:semiHidden="0" w:uiPriority="11" w:unhideWhenUsed="0" w:qFormat="1"/>
+    <w:lsdException w:name="Strong" w:semiHidden="0" w:uiPriority="22" w:unhideWhenUsed="0" w:qFormat="1"/>
+    <w:lsdException w:name="Emphasis" w:semiHidden="0" w:uiPriority="20" w:unhideWhenUsed="0" w:qFormat="1"/>
+    <w:lsdException w:name="Table Grid" w:semiHidden="0" w:uiPriority="59" w:unhideWhenUsed="0"/>
+    <w:lsdException w:name="Placeholder Text" w:unhideWhenUsed="0"/>
+    <w:lsdException w:name="No Spacing" w:semiHidden="0" w:uiPriority="1" w:unhideWhenUsed="0" w:qFormat="1"/>
+    <w:lsdException w:name="Light Shading" w:semiHidden="0" w:uiPriority="60" w:unhideWhenUsed="0"/>
+    <w:lsdException w:name="Light List" w:semiHidden="0" w:uiPriority="61" w:unhideWhenUsed="0"/>
+    <w:lsdException w:name="Light Grid" w:semiHidden="0" w:uiPriority="62" w:unhideWhenUsed="0"/>
+    <w:lsdException w:name="Medium Shading 1" w:semiHidden="0" w:uiPriority="63" w:unhideWhenUsed="0"/>
+    <w:lsdException w:name="Medium Shading 2" w:semiHidden="0" w:uiPriority="64" w:unhideWhenUsed="0"/>
+    <w:lsdException w:name="Medium List 1" w:semiHidden="0" w:uiPriority="65" w:unhideWhenUsed="0"/>
+    <w:lsdException w:name="Medium List 2" w:semiHidden="0" w:uiPriority="66" w:unhideWhenUsed="0"/>
+    <w:lsdException w:name="Medium Grid 1" w:semiHidden="0" w:uiPriority="67" w:unhideWhenUsed="0"/>
+    <w:lsdException w:name="Medium Grid 2" w:semiHidden="0" w:uiPriority="68" w:unhideWhenUsed="0"/>
+    <w:lsdException w:name="Medium Grid 3" w:semiHidden="0" w:uiPriority="69" w:unhideWhenUsed="0"/>
+    <w:lsdException w:name="Dark List" w:semiHidden="0" w:uiPriority="70" w:unhideWhenUsed="0"/>
+    <w:lsdException w:name="Colorful Shading" w:semiHidden="0" w:uiPriority="71" w:unhideWhenUsed="0"/>
+    <w:lsdException w:name="Colorful List" w:semiHidden="0" w:uiPriority="72" w:unhideWhenUsed="0"/>
+    <w:lsdException w:name="Colorful Grid" w:semiHidden="0" w:uiPriority="73" w:unhideWhenUsed="0"/>
+    <w:lsdException w:name="Light Shading Accent 1" w:semiHidden="0" w:uiPriority="60" w:unhideWhenUsed="0"/>
+    <w:lsdException w:name="Light List Accent 1" w:semiHidden="0" w:uiPriority="61" w:unhideWhenUsed="0"/>
+    <w:lsdException w:name="Light Grid Accent 1" w:semiHidden="0" w:uiPriority="62" w:unhideWhenUsed="0"/>
+    <w:lsdException w:name="Medium Shading 1 Accent 1" w:semiHidden="0" w:uiPriority="63" w:unhideWhenUsed="0"/>
+    <w:lsdException w:name="Medium Shading 2 Accent 1" w:semiHidden="0" w:uiPriority="64" w:unhideWhenUsed="0"/>
+    <w:lsdException w:name="Medium List 1 Accent 1" w:semiHidden="0" w:uiPriority="65" w:unhideWhenUsed="0"/>
+    <w:lsdException w:name="Revision" w:unhideWhenUsed="0"/>
+    <w:lsdException w:name="List Paragraph" w:semiHidden="0" w:uiPriority="34" w:unhideWhenUsed="0" w:qFormat="1"/>
+    <w:lsdException w:name="Quote" w:semiHidden="0" w:uiPriority="29" w:unhideWhenUsed="0" w:qFormat="1"/>
+    <w:lsdException w:name="Intense Quote" w:semiHidden="0" w:uiPriority="30" w:unhideWhenUsed="0" w:qFormat="1"/>
+    <w:lsdException w:name="Medium List 2 Accent 1" w:semiHidden="0" w:uiPriority="66" w:unhideWhenUsed="0"/>
+    <w:lsdException w:name="Medium Grid 1 Accent 1" w:semiHidden="0" w:uiPriority="67" w:unhideWhenUsed="0"/>
+    <w:lsdException w:name="Medium Grid 2 Accent 1" w:semiHidden="0" w:uiPriority="68" w:unhideWhenUsed="0"/>
+    <w:lsdException w:name="Medium Grid 3 Accent 1" w:semiHidden="0" w:uiPriority="69" w:unhideWhenUsed="0"/>
+    <w:lsdException w:name="Dark List Accent 1" w:semiHidden="0" w:uiPriority="70" w:unhideWhenUsed="0"/>
+    <w:lsdException w:name="Colorful Shading Accent 1" w:semiHidden="0" w:uiPriority="71" w:unhideWhenUsed="0"/>
+    <w:lsdException w:name="Colorful List Accent 1" w:semiHidden="0" w:uiPriority="72" w:unhideWhenUsed="0"/>
+    <w:lsdException w:name="Colorful Grid Accent 1" w:semiHidden="0" w:uiPriority="73" w:unhideWhenUsed="0"/>
+    <w:lsdException w:name="Light Shading Accent 2" w:semiHidden="0" w:uiPriority="60" w:unhideWhenUsed="0"/>
+    <w:lsdException w:name="Light List Accent 2" w:semiHidden="0" w:uiPriority="61" w:unhideWhenUsed="0"/>
+    <w:lsdException w:name="Light Grid Accent 2" w:semiHidden="0" w:uiPriority="62" w:unhideWhenUsed="0"/>
+    <w:lsdException w:name="Medium Shading 1 Accent 2" w:semiHidden="0" w:uiPriority="63" w:unhideWhenUsed="0"/>
+    <w:lsdException w:name="Medium Shading 2 Accent 2" w:semiHidden="0" w:uiPriority="64" w:unhideWhenUsed="0"/>
+    <w:lsdException w:name="Medium List 1 Accent 2" w:semiHidden="0" w:uiPriority="65" w:unhideWhenUsed="0"/>
+    <w:lsdException w:name="Medium List 2 Accent 2" w:semiHidden="0" w:uiPriority="66" w:unhideWhenUsed="0"/>
+    <w:lsdException w:name="Medium Grid 1 Accent 2" w:semiHidden="0" w:uiPriority="67" w:unhideWhenUsed="0"/>
+    <w:lsdException w:name="Medium Grid 2 Accent 2" w:semiHidden="0" w:uiPriority="68" w:unhideWhenUsed="0"/>
+    <w:lsdException w:name="Medium Grid 3 Accent 2" w:semiHidden="0" w:uiPriority="69" w:unhideWhenUsed="0"/>
+    <w:lsdException w:name="Dark List Accent 2" w:semiHidden="0" w:uiPriority="70" w:unhideWhenUsed="0"/>
+    <w:lsdException w:name="Colorful Shading Accent 2" w:semiHidden="0" w:uiPriority="71" w:unhideWhenUsed="0"/>
+    <w:lsdException w:name="Colorful List Accent 2" w:semiHidden="0" w:uiPriority="72" w:unhideWhenUsed="0"/>
+    <w:lsdException w:name="Colorful Grid Accent 2" w:semiHidden="0" w:uiPriority="73" w:unhideWhenUsed="0"/>
+    <w:lsdException w:name="Light Shading Accent 3" w:semiHidden="0" w:uiPriority="60" w:unhideWhenUsed="0"/>
+    <w:lsdException w:name="Light List Accent 3" w:semiHidden="0" w:uiPriority="61" w:unhideWhenUsed="0"/>
+    <w:lsdException w:name="Light Grid Accent 3" w:semiHidden="0" w:uiPriority="62" w:unhideWhenUsed="0"/>
+    <w:lsdException w:name="Medium Shading 1 Accent 3" w:semiHidden="0" w:uiPriority="63" w:unhideWhenUsed="0"/>
+    <w:lsdException w:name="Medium Shading 2 Accent 3" w:semiHidden="0" w:uiPriority="64" w:unhideWhenUsed="0"/>
+    <w:lsdException w:name="Medium List 1 Accent 3" w:semiHidden="0" w:uiPriority="65" w:unhideWhenUsed="0"/>
+    <w:lsdException w:name="Medium List 2 Accent 3" w:semiHidden="0" w:uiPriority="66" w:unhideWhenUsed="0"/>
+    <w:lsdException w:name="Medium Grid 1 Accent 3" w:semiHidden="0" w:uiPriority="67" w:unhideWhenUsed="0"/>
+    <w:lsdException w:name="Medium Grid 2 Accent 3" w:semiHidden="0" w:uiPriority="68" w:unhideWhenUsed="0"/>
+    <w:lsdException w:name="Medium Grid 3 Accent 3" w:semiHidden="0" w:uiPriority="69" w:unhideWhenUsed="0"/>
+    <w:lsdException w:name="Dark List Accent 3" w:semiHidden="0" w:uiPriority="70" w:unhideWhenUsed="0"/>
+    <w:lsdException w:name="Colorful Shading Accent 3" w:semiHidden="0" w:uiPriority="71" w:unhideWhenUsed="0"/>
+    <w:lsdException w:name="Colorful List Accent 3" w:semiHidden="0" w:uiPriority="72" w:unhideWhenUsed="0"/>
+    <w:lsdException w:name="Colorful Grid Accent 3" w:semiHidden="0" w:uiPriority="73" w:unhideWhenUsed="0"/>
+    <w:lsdException w:name="Light Shading Accent 4" w:semiHidden="0" w:uiPriority="60" w:unhideWhenUsed="0"/>
+    <w:lsdException w:name="Light List Accent 4" w:semiHidden="0" w:uiPriority="61" w:unhideWhenUsed="0"/>
+    <w:lsdException w:name="Light Grid Accent 4" w:semiHidden="0" w:uiPriority="62" w:unhideWhenUsed="0"/>
+    <w:lsdException w:name="Medium Shading 1 Accent 4" w:semiHidden="0" w:uiPriority="63" w:unhideWhenUsed="0"/>
+    <w:lsdException w:name="Medium Shading 2 Accent 4" w:semiHidden="0" w:uiPriority="64" w:unhideWhenUsed="0"/>
+    <w:lsdException w:name="Medium List 1 Accent 4" w:semiHidden="0" w:uiPriority="65" w:unhideWhenUsed="0"/>
+    <w:lsdException w:name="Medium List 2 Accent 4" w:semiHidden="0" w:uiPriority="66" w:unhideWhenUsed="0"/>
+    <w:lsdException w:name="Medium Grid 1 Accent 4" w:semiHidden="0" w:uiPriority="67" w:unhideWhenUsed="0"/>
+    <w:lsdException w:name="Medium Grid 2 Accent 4" w:semiHidden="0" w:uiPriority="68" w:unhideWhenUsed="0"/>
+    <w:lsdException w:name="Medium Grid 3 Accent 4" w:semiHidden="0" w:uiPriority="69" w:unhideWhenUsed="0"/>
+    <w:lsdException w:name="Dark List Accent 4" w:semiHidden="0" w:uiPriority="70" w:unhideWhenUsed="0"/>
+    <w:lsdException w:name="Colorful Shading Accent 4" w:semiHidden="0" w:uiPriority="71" w:unhideWhenUsed="0"/>
+    <w:lsdException w:name="Colorful List Accent 4" w:semiHidden="0" w:uiPriority="72" w:unhideWhenUsed="0"/>
+    <w:lsdException w:name="Colorful Grid Accent 4" w:semiHidden="0" w:uiPriority="73" w:unhideWhenUsed="0"/>
+    <w:lsdException w:name="Light Shading Accent 5" w:semiHidden="0" w:uiPriority="60" w:unhideWhenUsed="0"/>
+    <w:lsdException w:name="Light List Accent 5" w:semiHidden="0" w:uiPriority="61" w:unhideWhenUsed="0"/>
+    <w:lsdException w:name="Light Grid Accent 5" w:semiHidden="0" w:uiPriority="62" w:unhideWhenUsed="0"/>
+    <w:lsdException w:name="Medium Shading 1 Accent 5" w:semiHidden="0" w:uiPriority="63" w:unhideWhenUsed="0"/>
+    <w:lsdException w:name="Medium Shading 2 Accent 5" w:semiHidden="0" w:uiPriority="64" w:unhideWhenUsed="0"/>
+    <w:lsdException w:name="Medium List 1 Accent 5" w:semiHidden="0" w:uiPriority="65" w:unhideWhenUsed="0"/>
+    <w:lsdException w:name="Medium List 2 Accent 5" w:semiHidden="0" w:uiPriority="66" w:unhideWhenUsed="0"/>
+    <w:lsdException w:name="Medium Grid 1 Accent 5" w:semiHidden="0" w:uiPriority="67" w:unhideWhenUsed="0"/>
+    <w:lsdException w:name="Medium Grid 2 Accent 5" w:semiHidden="0" w:uiPriority="68" w:unhideWhenUsed="0"/>
+    <w:lsdException w:name="Medium Grid 3 Accent 5" w:semiHidden="0" w:uiPriority="69" w:unhideWhenUsed="0"/>
+    <w:lsdException w:name="Dark List Accent 5" w:semiHidden="0" w:uiPriority="70" w:unhideWhenUsed="0"/>
+    <w:lsdException w:name="Colorful Shading Accent 5" w:semiHidden="0" w:uiPriority="71" w:unhideWhenUsed="0"/>
+    <w:lsdException w:name="Colorful List Accent 5" w:semiHidden="0" w:uiPriority="72" w:unhideWhenUsed="0"/>
+    <w:lsdException w:name="Colorful Grid Accent 5" w:semiHidden="0" w:uiPriority="73" w:unhideWhenUsed="0"/>
+    <w:lsdException w:name="Light Shading Accent 6" w:semiHidden="0" w:uiPriority="60" w:unhideWhenUsed="0"/>
+    <w:lsdException w:name="Light List Accent 6" w:semiHidden="0" w:uiPriority="61" w:unhideWhenUsed="0"/>
+    <w:lsdException w:name="Light Grid Accent 6" w:semiHidden="0" w:uiPriority="62" w:unhideWhenUsed="0"/>
+    <w:lsdException w:name="Medium Shading 1 Accent 6" w:semiHidden="0" w:uiPriority="63" w:unhideWhenUsed="0"/>
+    <w:lsdException w:name="Medium Shading 2 Accent 6" w:semiHidden="0" w:uiPriority="64" w:unhideWhenUsed="0"/>
+    <w:lsdException w:name="Medium List 1 Accent 6" w:semiHidden="0" w:uiPriority="65" w:unhideWhenUsed="0"/>
+    <w:lsdException w:name="Medium List 2 Accent 6" w:semiHidden="0" w:uiPriority="66" w:unhideWhenUsed="0"/>
+    <w:lsdException w:name="Medium Grid 1 Accent 6" w:semiHidden="0" w:uiPriority="67" w:unhideWhenUsed="0"/>
+    <w:lsdException w:name="Medium Grid 2 Accent 6" w:semiHidden="0" w:uiPriority="68" w:unhideWhenUsed="0"/>
+    <w:lsdException w:name="Medium Grid 3 Accent 6" w:semiHidden="0" w:uiPriority="69" w:unhideWhenUsed="0"/>
+    <w:lsdException w:name="Dark List Accent 6" w:semiHidden="0" w:uiPriority="70" w:unhideWhenUsed="0"/>
+    <w:lsdException w:name="Colorful Shading Accent 6" w:semiHidden="0" w:uiPriority="71" w:unhideWhenUsed="0"/>
+    <w:lsdException w:name="Colorful List Accent 6" w:semiHidden="0" w:uiPriority="72" w:unhideWhenUsed="0"/>
+    <w:lsdException w:name="Colorful Grid Accent 6" w:semiHidden="0" w:uiPriority="73" w:unhideWhenUsed="0"/>
+    <w:lsdException w:name="Subtle Emphasis" w:semiHidden="0" w:uiPriority="19" w:unhideWhenUsed="0" w:qFormat="1"/>
+    <w:lsdException w:name="Intense Emphasis" w:semiHidden="0" w:uiPriority="21" w:unhideWhenUsed="0" w:qFormat="1"/>
+    <w:lsdException w:name="Subtle Reference" w:semiHidden="0" w:uiPriority="31" w:unhideWhenUsed="0" w:qFormat="1"/>
+    <w:lsdException w:name="Intense Reference" w:semiHidden="0" w:uiPriority="32" w:unhideWhenUsed="0" w:qFormat="1"/>
+    <w:lsdException w:name="Book Title" w:semiHidden="0" w:uiPriority="33" w:unhideWhenUsed="0" w:qFormat="1"/>
+    <w:lsdException w:name="Bibliography" w:uiPriority="37"/>
+    <w:lsdException w:name="TOC Heading" w:uiPriority="39" w:qFormat="1"/>
+  </w:latentStyles>
+  <w:style w:type="paragraph" w:default="1" w:styleId="a">
+    <w:name w:val="Normal"/>
+    <w:qFormat/>
+    <w:rsid w:val="009A7ADB"/>
+  </w:style>
+  <w:style w:type="paragraph" w:styleId="1">
+    <w:name w:val="heading 1"/>
+    <w:basedOn w:val="a"/>
+    <w:next w:val="a"/>
+    <w:pPr>
+      <w:keepNext/>
+      <w:keepLines/>
+      <w:spacing w:before="480" w:after="120"/>
+      <w:outlineLvl w:val="0"/>
+    </w:pPr>
+    <w:rPr>
+      <w:b/>
+      <w:sz w:val="48"/>
+      <w:szCs w:val="48"/>
+    </w:rPr>
+  </w:style>
+  <w:style w:type="paragraph" w:styleId="2">
+    <w:name w:val="heading 2"/>
+    <w:basedOn w:val="a"/>
+    <w:next w:val="a"/>
+    <w:pPr>
+      <w:keepNext/>
+      <w:keepLines/>
+      <w:spacing w:before="360" w:after="80"/>
+      <w:outlineLvl w:val="1"/>
+    </w:pPr>
+    <w:rPr>
+      <w:b/>
+      <w:sz w:val="36"/>
+      <w:szCs w:val="36"/>
+    </w:rPr>
+  </w:style>
+  <w:style w:type="paragraph" w:styleId="3">
+    <w:name w:val="heading 3"/>
+    <w:basedOn w:val="a"/>
+    <w:next w:val="a"/>
+    <w:pPr>
+      <w:keepNext/>
+      <w:keepLines/>
+      <w:spacing w:before="280" w:after="80"/>
+      <w:outlineLvl w:val="2"/>
+    </w:pPr>
+    <w:rPr>
+      <w:b/>
+      <w:sz w:val="28"/>
+      <w:szCs w:val="28"/>
+    </w:rPr>
+  </w:style>
+  <w:style w:type="paragraph" w:styleId="4">
+    <w:name w:val="heading 4"/>
+    <w:basedOn w:val="a"/>
+    <w:next w:val="a"/>
+    <w:pPr>
+      <w:keepNext/>
+      <w:keepLines/>
+      <w:spacing w:before="240" w:after="40"/>
+      <w:outlineLvl w:val="3"/>
+    </w:pPr>
+    <w:rPr>
+      <w:b/>
+    </w:rPr>
+  </w:style>
+  <w:style w:type="paragraph" w:styleId="5">
+    <w:name w:val="heading 5"/>
+    <w:basedOn w:val="a"/>
+    <w:next w:val="a"/>
+    <w:pPr>
+      <w:keepNext/>
+      <w:keepLines/>
+      <w:spacing w:before="220" w:after="40"/>
+      <w:outlineLvl w:val="4"/>
+    </w:pPr>
+    <w:rPr>
+      <w:b/>
+      <w:sz w:val="22"/>
+      <w:szCs w:val="22"/>
+    </w:rPr>
+  </w:style>
+  <w:style w:type="paragraph" w:styleId="6">
+    <w:name w:val="heading 6"/>
+    <w:basedOn w:val="a"/>
+    <w:next w:val="a"/>
+    <w:pPr>
+      <w:keepNext/>
+      <w:keepLines/>
+      <w:spacing w:before="200" w:after="40"/>
+      <w:outlineLvl w:val="5"/>
+    </w:pPr>
+    <w:rPr>
+      <w:b/>
+      <w:sz w:val="20"/>
+      <w:szCs w:val="20"/>
+    </w:rPr>
+  </w:style>
+  <w:style w:type="character" w:default="1" w:styleId="a0">
+    <w:name w:val="Default Paragraph Font"/>
+    <w:uiPriority w:val="1"/>
+    <w:semiHidden/>
+    <w:unhideWhenUsed/>
+  </w:style>
+  <w:style w:type="table" w:default="1" w:styleId="a1">
+    <w:name w:val="Normal Table"/>
+    <w:uiPriority w:val="99"/>
+    <w:semiHidden/>
+    <w:unhideWhenUsed/>
+    <w:tblPr>
+      <w:tblInd w:w="0" w:type="dxa"/>
+      <w:tblCellMar>
+        <w:top w:w="0" w:type="dxa"/>
+        <w:left w:w="108" w:type="dxa"/>
+        <w:bottom w:w="0" w:type="dxa"/>
+        <w:right w:w="108" w:type="dxa"/>
+      </w:tblCellMar>
+    </w:tblPr>
+  </w:style>
+  <w:style w:type="numbering" w:default="1" w:styleId="a2">
+    <w:name w:val="No List"/>
+    <w:uiPriority w:val="99"/>
+    <w:semiHidden/>
+    <w:unhideWhenUsed/>
+  </w:style>
+  <w:style w:type="table" w:customStyle="1" w:styleId="TableNormal">
+    <w:name w:val="Table Normal"/>
+    <w:tblPr>
+      <w:tblCellMar>
+        <w:top w:w="0" w:type="dxa"/>
+        <w:left w:w="0" w:type="dxa"/>
+        <w:bottom w:w="0" w:type="dxa"/>
+        <w:right w:w="0" w:type="dxa"/>
+      </w:tblCellMar>
+    </w:tblPr>
+  </w:style>
+  <w:style w:type="paragraph" w:styleId="a3">
+    <w:name w:val="Title"/>
+    <w:basedOn w:val="a"/>
+    <w:qFormat/>
+    <w:rsid w:val="00B54BA2"/>
+    <w:pPr>
+      <w:jc w:val="center"/>
+    </w:pPr>
+    <w:rPr>
+      <w:b/>
+      <w:sz w:val="20"/>
+      <w:szCs w:val="20"/>
+      <w:lang w:val="uk-UA"/>
+    </w:rPr>
+  </w:style>
+  <w:style w:type="table" w:customStyle="1" w:styleId="TableNormal0">
+    <w:name w:val="Table Normal"/>
+    <w:tblPr>
+      <w:tblCellMar>
+        <w:top w:w="0" w:type="dxa"/>
+        <w:left w:w="0" w:type="dxa"/>
+        <w:bottom w:w="0" w:type="dxa"/>
+        <w:right w:w="0" w:type="dxa"/>
+      </w:tblCellMar>
+    </w:tblPr>
+  </w:style>
+  <w:style w:type="paragraph" w:styleId="a4">
+    <w:name w:val="Body Text Indent"/>
+    <w:basedOn w:val="a"/>
+    <w:rsid w:val="001E07B2"/>
+    <w:pPr>
+      <w:ind w:firstLine="720"/>
+      <w:jc w:val="both"/>
+    </w:pPr>
+    <w:rPr>
+      <w:sz w:val="28"/>
+      <w:lang w:val="uk-UA"/>
+    </w:rPr>
+  </w:style>
+  <w:style w:type="paragraph" w:styleId="a5">
+    <w:name w:val="Body Text"/>
+    <w:basedOn w:val="a"/>
+    <w:rsid w:val="001E07B2"/>
+    <w:pPr>
+      <w:jc w:val="center"/>
+    </w:pPr>
+    <w:rPr>
+      <w:sz w:val="28"/>
+      <w:lang w:val="uk-UA"/>
+    </w:rPr>
+  </w:style>
+  <w:style w:type="character" w:styleId="a6">
+    <w:name w:val="Hyperlink"/>
+    <w:rsid w:val="001E07B2"/>
+    <w:rPr>
+      <w:color w:val="0000FF"/>
+      <w:u w:val="single"/>
+    </w:rPr>
+  </w:style>
+  <w:style w:type="character" w:styleId="a7">
+    <w:name w:val="FollowedHyperlink"/>
+    <w:rsid w:val="00917C5A"/>
+    <w:rPr>
+      <w:color w:val="800080"/>
+      <w:u w:val="single"/>
+    </w:rPr>
+  </w:style>
+  <w:style w:type="paragraph" w:customStyle="1" w:styleId="Default">
+    <w:name w:val="Default"/>
+    <w:rsid w:val="00A4652D"/>
+    <w:pPr>
+      <w:autoSpaceDE w:val="0"/>
+      <w:autoSpaceDN w:val="0"/>
+      <w:adjustRightInd w:val="0"/>
+    </w:pPr>
+    <w:rPr>
+      <w:color w:val="000000"/>
+    </w:rPr>
+  </w:style>
+  <w:style w:type="paragraph" w:styleId="a8">
+    <w:name w:val="Balloon Text"/>
+    <w:basedOn w:val="a"/>
+    <w:link w:val="a9"/>
+    <w:rsid w:val="009C18C9"/>
+    <w:rPr>
+      <w:rFonts w:ascii="Tahoma" w:hAnsi="Tahoma" w:cs="Tahoma"/>
+      <w:sz w:val="16"/>
+      <w:szCs w:val="16"/>
+    </w:rPr>
+  </w:style>
+  <w:style w:type="character" w:customStyle="1" w:styleId="a9">
+    <w:name w:val="Текст выноски Знак"/>
+    <w:basedOn w:val="a0"/>
+    <w:link w:val="a8"/>
+    <w:rsid w:val="009C18C9"/>
+    <w:rPr>
+      <w:rFonts w:ascii="Tahoma" w:hAnsi="Tahoma" w:cs="Tahoma"/>
+      <w:sz w:val="16"/>
+      <w:szCs w:val="16"/>
+      <w:lang w:val="ru-RU" w:eastAsia="ru-RU"/>
+    </w:rPr>
+  </w:style>
+  <w:style w:type="paragraph" w:styleId="aa">
+    <w:name w:val="List Paragraph"/>
+    <w:basedOn w:val="a"/>
+    <w:uiPriority w:val="34"/>
+    <w:qFormat/>
+    <w:rsid w:val="009C18C9"/>
+    <w:pPr>
+      <w:ind w:left="720"/>
+      <w:contextualSpacing/>
+    </w:pPr>
+  </w:style>
+  <w:style w:type="paragraph" w:styleId="ab">
+    <w:name w:val="header"/>
+    <w:basedOn w:val="a"/>
+    <w:link w:val="ac"/>
+    <w:rsid w:val="00FE6A8A"/>
+    <w:pPr>
+      <w:tabs>
+        <w:tab w:val="center" w:pos="4677"/>
+        <w:tab w:val="right" w:pos="9355"/>
+      </w:tabs>
+    </w:pPr>
+  </w:style>
+  <w:style w:type="character" w:customStyle="1" w:styleId="ac">
+    <w:name w:val="Верхний колонтитул Знак"/>
+    <w:basedOn w:val="a0"/>
+    <w:link w:val="ab"/>
+    <w:rsid w:val="00FE6A8A"/>
+    <w:rPr>
+      <w:sz w:val="24"/>
+      <w:szCs w:val="24"/>
+      <w:lang w:val="ru-RU" w:eastAsia="ru-RU"/>
+    </w:rPr>
+  </w:style>
+  <w:style w:type="paragraph" w:styleId="ad">
+    <w:name w:val="footer"/>
+    <w:basedOn w:val="a"/>
+    <w:link w:val="ae"/>
+    <w:uiPriority w:val="99"/>
+    <w:rsid w:val="00FE6A8A"/>
+    <w:pPr>
+      <w:tabs>
+        <w:tab w:val="center" w:pos="4677"/>
+        <w:tab w:val="right" w:pos="9355"/>
+      </w:tabs>
+    </w:pPr>
+  </w:style>
+  <w:style w:type="character" w:customStyle="1" w:styleId="ae">
+    <w:name w:val="Нижний колонтитул Знак"/>
+    <w:basedOn w:val="a0"/>
+    <w:link w:val="ad"/>
+    <w:uiPriority w:val="99"/>
+    <w:rsid w:val="00FE6A8A"/>
+    <w:rPr>
+      <w:sz w:val="24"/>
+      <w:szCs w:val="24"/>
+      <w:lang w:val="ru-RU" w:eastAsia="ru-RU"/>
+    </w:rPr>
+  </w:style>
+  <w:style w:type="table" w:styleId="af">
+    <w:name w:val="Table Grid"/>
+    <w:basedOn w:val="a1"/>
+    <w:rsid w:val="00CD4702"/>
+    <w:tblPr>
+      <w:tblInd w:w="0" w:type="dxa"/>
+      <w:tblBorders>
+        <w:top w:val="single" w:sz="4" w:space="0" w:color="auto"/>
+        <w:left w:val="single" w:sz="4" w:space="0" w:color="auto"/>
+        <w:bottom w:val="single" w:sz="4" w:space="0" w:color="auto"/>
+        <w:right w:val="single" w:sz="4" w:space="0" w:color="auto"/>
+        <w:insideH w:val="single" w:sz="4" w:space="0" w:color="auto"/>
+        <w:insideV w:val="single" w:sz="4" w:space="0" w:color="auto"/>
+      </w:tblBorders>
+      <w:tblCellMar>
+        <w:top w:w="0" w:type="dxa"/>
+        <w:left w:w="108" w:type="dxa"/>
+        <w:bottom w:w="0" w:type="dxa"/>
+        <w:right w:w="108" w:type="dxa"/>
+      </w:tblCellMar>
+    </w:tblPr>
+  </w:style>
+  <w:style w:type="paragraph" w:styleId="af0">
+    <w:name w:val="Subtitle"/>
+    <w:basedOn w:val="a"/>
+    <w:next w:val="a"/>
+    <w:pPr>
+      <w:keepNext/>
+      <w:keepLines/>
+      <w:pBdr>
+        <w:top w:val="nil"/>
+        <w:left w:val="nil"/>
+        <w:bottom w:val="nil"/>
+        <w:right w:val="nil"/>
+        <w:between w:val="nil"/>
+      </w:pBdr>
+      <w:spacing w:before="360" w:after="80"/>
+    </w:pPr>
+    <w:rPr>
+      <w:rFonts w:ascii="Georgia" w:eastAsia="Georgia" w:hAnsi="Georgia" w:cs="Georgia"/>
+      <w:i/>
+      <w:color w:val="666666"/>
+      <w:sz w:val="48"/>
+      <w:szCs w:val="48"/>
+    </w:rPr>
+  </w:style>
+  <w:style w:type="table" w:customStyle="1" w:styleId="af1">
+    <w:basedOn w:val="TableNormal0"/>
+    <w:tblPr>
+      <w:tblStyleRowBandSize w:val="1"/>
+      <w:tblStyleColBandSize w:val="1"/>
+      <w:tblCellMar>
+        <w:top w:w="0" w:type="dxa"/>
+        <w:left w:w="108" w:type="dxa"/>
+        <w:bottom w:w="0" w:type="dxa"/>
+        <w:right w:w="108" w:type="dxa"/>
+      </w:tblCellMar>
+    </w:tblPr>
+  </w:style>
+  <w:style w:type="table" w:customStyle="1" w:styleId="af2">
+    <w:basedOn w:val="TableNormal0"/>
+    <w:tblPr>
+      <w:tblStyleRowBandSize w:val="1"/>
+      <w:tblStyleColBandSize w:val="1"/>
+      <w:tblCellMar>
+        <w:top w:w="0" w:type="dxa"/>
+        <w:left w:w="108" w:type="dxa"/>
+        <w:bottom w:w="0" w:type="dxa"/>
+        <w:right w:w="108" w:type="dxa"/>
+      </w:tblCellMar>
+    </w:tblPr>
+  </w:style>
+  <w:style w:type="paragraph" w:styleId="af3">
+    <w:name w:val="Normal (Web)"/>
+    <w:basedOn w:val="a"/>
+    <w:uiPriority w:val="99"/>
+    <w:semiHidden/>
+    <w:unhideWhenUsed/>
+    <w:rsid w:val="00D77BE6"/>
+  </w:style>
+  <w:style w:type="character" w:styleId="HTML">
+    <w:name w:val="HTML Code"/>
+    <w:basedOn w:val="a0"/>
+    <w:uiPriority w:val="99"/>
+    <w:semiHidden/>
+    <w:unhideWhenUsed/>
+    <w:rsid w:val="0093281B"/>
+    <w:rPr>
+      <w:rFonts w:ascii="Courier New" w:eastAsia="Times New Roman" w:hAnsi="Courier New" w:cs="Courier New"/>
+      <w:sz w:val="20"/>
+      <w:szCs w:val="20"/>
+    </w:rPr>
   </w:style>
 </w:styles>
 </file>
